--- a/PrimerParcialDeLAbo.docx
+++ b/PrimerParcialDeLAbo.docx
@@ -287,18 +287,6 @@
           <w:lang w:val="es-AR"/>
         </w:rPr>
       </w:pPr>
-      <w:r>
-        <w:rPr>
-          <w:rFonts w:ascii="Consolas" w:hAnsi="Consolas" w:cs="Consolas"/>
-          <w:color w:val="000000" w:themeColor="text1"/>
-          <w:sz w:val="24"/>
-          <w:szCs w:val="24"/>
-          <w:lang w:val="es-AR"/>
-        </w:rPr>
-        <w:t>https://drive.google.com/file/d/13m3HKmPbez8vA0URrX6R3Bb6He7QGeIt/view?usp=sharing</w:t>
-      </w:r>
-      <w:bookmarkStart w:id="0" w:name="_GoBack"/>
-      <w:bookmarkEnd w:id="0"/>
     </w:p>
     <w:p>
       <w:pPr>
@@ -314,6 +302,38 @@
           <w:lang w:val="es-AR"/>
         </w:rPr>
       </w:pPr>
+      <w:hyperlink r:id="rId4" w:history="1">
+        <w:r>
+          <w:rPr>
+            <w:rStyle w:val="Hipervnculo"/>
+            <w:rFonts w:ascii="Consolas" w:hAnsi="Consolas" w:cs="Consolas"/>
+            <w:sz w:val="24"/>
+            <w:szCs w:val="24"/>
+            <w:lang w:val="es-AR"/>
+          </w:rPr>
+          <w:t>https://drive.google.com/file/d/13m3HKmPbez8vA0URrX6R3Bb6He7QGeIt/view?usp=shar</w:t>
+        </w:r>
+        <w:r>
+          <w:rPr>
+            <w:rStyle w:val="Hipervnculo"/>
+            <w:rFonts w:ascii="Consolas" w:hAnsi="Consolas" w:cs="Consolas"/>
+            <w:sz w:val="24"/>
+            <w:szCs w:val="24"/>
+            <w:lang w:val="es-AR"/>
+          </w:rPr>
+          <w:t>i</w:t>
+        </w:r>
+        <w:r>
+          <w:rPr>
+            <w:rStyle w:val="Hipervnculo"/>
+            <w:rFonts w:ascii="Consolas" w:hAnsi="Consolas" w:cs="Consolas"/>
+            <w:sz w:val="24"/>
+            <w:szCs w:val="24"/>
+            <w:lang w:val="es-AR"/>
+          </w:rPr>
+          <w:t>ng</w:t>
+        </w:r>
+      </w:hyperlink>
     </w:p>
     <w:p>
       <w:pPr>
@@ -338,150 +358,12 @@
         <w:spacing w:after="0" w:line="240" w:lineRule="auto"/>
         <w:rPr>
           <w:rFonts w:ascii="Consolas" w:hAnsi="Consolas" w:cs="Consolas"/>
-          <w:sz w:val="24"/>
-          <w:szCs w:val="24"/>
-          <w:lang w:val="es-AR"/>
-        </w:rPr>
-      </w:pPr>
-      <w:r>
-        <w:rPr>
-          <w:rFonts w:ascii="Consolas" w:hAnsi="Consolas" w:cs="Consolas"/>
-          <w:color w:val="3F5FBF"/>
-          <w:sz w:val="24"/>
-          <w:szCs w:val="24"/>
-          <w:lang w:val="es-AR"/>
-        </w:rPr>
-        <w:t xml:space="preserve">/// </w:t>
-      </w:r>
-      <w:r>
-        <w:rPr>
-          <w:rFonts w:ascii="Consolas" w:hAnsi="Consolas" w:cs="Consolas"/>
-          <w:color w:val="7F9FBF"/>
-          <w:sz w:val="24"/>
-          <w:szCs w:val="24"/>
-          <w:lang w:val="es-AR"/>
-        </w:rPr>
-        <w:t>@</w:t>
-      </w:r>
-      <w:proofErr w:type="spellStart"/>
-      <w:r>
-        <w:rPr>
-          <w:rFonts w:ascii="Consolas" w:hAnsi="Consolas" w:cs="Consolas"/>
-          <w:color w:val="7F9FBF"/>
-          <w:sz w:val="24"/>
-          <w:szCs w:val="24"/>
-          <w:lang w:val="es-AR"/>
-        </w:rPr>
-        <w:t>brief</w:t>
-      </w:r>
-      <w:proofErr w:type="spellEnd"/>
-      <w:r>
-        <w:rPr>
-          <w:rFonts w:ascii="Consolas" w:hAnsi="Consolas" w:cs="Consolas"/>
-          <w:color w:val="3F5FBF"/>
-          <w:sz w:val="24"/>
-          <w:szCs w:val="24"/>
-          <w:lang w:val="es-AR"/>
-        </w:rPr>
-        <w:t xml:space="preserve"> </w:t>
-      </w:r>
-      <w:r>
-        <w:rPr>
-          <w:rFonts w:ascii="Consolas" w:hAnsi="Consolas" w:cs="Consolas"/>
-          <w:color w:val="3F5FBF"/>
-          <w:sz w:val="24"/>
-          <w:szCs w:val="24"/>
-          <w:u w:val="single"/>
-          <w:lang w:val="es-AR"/>
-        </w:rPr>
-        <w:t>muestra</w:t>
-      </w:r>
-      <w:r>
-        <w:rPr>
-          <w:rFonts w:ascii="Consolas" w:hAnsi="Consolas" w:cs="Consolas"/>
-          <w:color w:val="3F5FBF"/>
-          <w:sz w:val="24"/>
-          <w:szCs w:val="24"/>
-          <w:lang w:val="es-AR"/>
-        </w:rPr>
-        <w:t xml:space="preserve"> </w:t>
-      </w:r>
-      <w:r>
-        <w:rPr>
-          <w:rFonts w:ascii="Consolas" w:hAnsi="Consolas" w:cs="Consolas"/>
-          <w:color w:val="3F5FBF"/>
-          <w:sz w:val="24"/>
-          <w:szCs w:val="24"/>
-          <w:u w:val="single"/>
-          <w:lang w:val="es-AR"/>
-        </w:rPr>
-        <w:t>los</w:t>
-      </w:r>
-      <w:r>
-        <w:rPr>
-          <w:rFonts w:ascii="Consolas" w:hAnsi="Consolas" w:cs="Consolas"/>
-          <w:color w:val="3F5FBF"/>
-          <w:sz w:val="24"/>
-          <w:szCs w:val="24"/>
-          <w:lang w:val="es-AR"/>
-        </w:rPr>
-        <w:t xml:space="preserve"> </w:t>
-      </w:r>
-      <w:r>
-        <w:rPr>
-          <w:rFonts w:ascii="Consolas" w:hAnsi="Consolas" w:cs="Consolas"/>
-          <w:color w:val="3F5FBF"/>
-          <w:sz w:val="24"/>
-          <w:szCs w:val="24"/>
-          <w:u w:val="single"/>
-          <w:lang w:val="es-AR"/>
-        </w:rPr>
-        <w:t>desperfectos</w:t>
-      </w:r>
-      <w:r>
-        <w:rPr>
-          <w:rFonts w:ascii="Consolas" w:hAnsi="Consolas" w:cs="Consolas"/>
-          <w:color w:val="3F5FBF"/>
-          <w:sz w:val="24"/>
-          <w:szCs w:val="24"/>
-          <w:lang w:val="es-AR"/>
-        </w:rPr>
-        <w:t xml:space="preserve"> </w:t>
-      </w:r>
-      <w:proofErr w:type="spellStart"/>
-      <w:r>
-        <w:rPr>
-          <w:rFonts w:ascii="Consolas" w:hAnsi="Consolas" w:cs="Consolas"/>
-          <w:color w:val="3F5FBF"/>
-          <w:sz w:val="24"/>
-          <w:szCs w:val="24"/>
-          <w:u w:val="single"/>
-          <w:lang w:val="es-AR"/>
-        </w:rPr>
-        <w:t>mas</w:t>
-      </w:r>
-      <w:proofErr w:type="spellEnd"/>
-      <w:r>
-        <w:rPr>
-          <w:rFonts w:ascii="Consolas" w:hAnsi="Consolas" w:cs="Consolas"/>
-          <w:color w:val="3F5FBF"/>
-          <w:sz w:val="24"/>
-          <w:szCs w:val="24"/>
-          <w:lang w:val="es-AR"/>
-        </w:rPr>
-        <w:t xml:space="preserve"> </w:t>
-      </w:r>
-      <w:r>
-        <w:rPr>
-          <w:rFonts w:ascii="Consolas" w:hAnsi="Consolas" w:cs="Consolas"/>
-          <w:color w:val="3F5FBF"/>
-          <w:sz w:val="24"/>
-          <w:szCs w:val="24"/>
-          <w:u w:val="single"/>
-          <w:lang w:val="es-AR"/>
-        </w:rPr>
-        <w:t>diagnosticados</w:t>
-      </w:r>
+          <w:color w:val="3F5FBF"/>
+          <w:sz w:val="24"/>
+          <w:szCs w:val="24"/>
+          <w:lang w:val="es-AR"/>
+        </w:rPr>
+      </w:pPr>
     </w:p>
     <w:p>
       <w:pPr>
@@ -504,7 +386,149 @@
           <w:szCs w:val="24"/>
           <w:lang w:val="es-AR"/>
         </w:rPr>
-        <w:t>///</w:t>
+        <w:t xml:space="preserve">/// </w:t>
+      </w:r>
+      <w:r>
+        <w:rPr>
+          <w:rFonts w:ascii="Consolas" w:hAnsi="Consolas" w:cs="Consolas"/>
+          <w:color w:val="7F9FBF"/>
+          <w:sz w:val="24"/>
+          <w:szCs w:val="24"/>
+          <w:lang w:val="es-AR"/>
+        </w:rPr>
+        <w:t>@</w:t>
+      </w:r>
+      <w:proofErr w:type="spellStart"/>
+      <w:r>
+        <w:rPr>
+          <w:rFonts w:ascii="Consolas" w:hAnsi="Consolas" w:cs="Consolas"/>
+          <w:color w:val="7F9FBF"/>
+          <w:sz w:val="24"/>
+          <w:szCs w:val="24"/>
+          <w:lang w:val="es-AR"/>
+        </w:rPr>
+        <w:t>brief</w:t>
+      </w:r>
+      <w:proofErr w:type="spellEnd"/>
+      <w:r>
+        <w:rPr>
+          <w:rFonts w:ascii="Consolas" w:hAnsi="Consolas" w:cs="Consolas"/>
+          <w:color w:val="3F5FBF"/>
+          <w:sz w:val="24"/>
+          <w:szCs w:val="24"/>
+          <w:lang w:val="es-AR"/>
+        </w:rPr>
+        <w:t xml:space="preserve"> </w:t>
+      </w:r>
+      <w:r>
+        <w:rPr>
+          <w:rFonts w:ascii="Consolas" w:hAnsi="Consolas" w:cs="Consolas"/>
+          <w:color w:val="3F5FBF"/>
+          <w:sz w:val="24"/>
+          <w:szCs w:val="24"/>
+          <w:u w:val="single"/>
+          <w:lang w:val="es-AR"/>
+        </w:rPr>
+        <w:t>mues</w:t>
+      </w:r>
+      <w:bookmarkStart w:id="0" w:name="_GoBack"/>
+      <w:bookmarkEnd w:id="0"/>
+      <w:r>
+        <w:rPr>
+          <w:rFonts w:ascii="Consolas" w:hAnsi="Consolas" w:cs="Consolas"/>
+          <w:color w:val="3F5FBF"/>
+          <w:sz w:val="24"/>
+          <w:szCs w:val="24"/>
+          <w:u w:val="single"/>
+          <w:lang w:val="es-AR"/>
+        </w:rPr>
+        <w:t>tra</w:t>
+      </w:r>
+      <w:r>
+        <w:rPr>
+          <w:rFonts w:ascii="Consolas" w:hAnsi="Consolas" w:cs="Consolas"/>
+          <w:color w:val="3F5FBF"/>
+          <w:sz w:val="24"/>
+          <w:szCs w:val="24"/>
+          <w:lang w:val="es-AR"/>
+        </w:rPr>
+        <w:t xml:space="preserve"> </w:t>
+      </w:r>
+      <w:r>
+        <w:rPr>
+          <w:rFonts w:ascii="Consolas" w:hAnsi="Consolas" w:cs="Consolas"/>
+          <w:color w:val="3F5FBF"/>
+          <w:sz w:val="24"/>
+          <w:szCs w:val="24"/>
+          <w:u w:val="single"/>
+          <w:lang w:val="es-AR"/>
+        </w:rPr>
+        <w:t>los</w:t>
+      </w:r>
+      <w:r>
+        <w:rPr>
+          <w:rFonts w:ascii="Consolas" w:hAnsi="Consolas" w:cs="Consolas"/>
+          <w:color w:val="3F5FBF"/>
+          <w:sz w:val="24"/>
+          <w:szCs w:val="24"/>
+          <w:lang w:val="es-AR"/>
+        </w:rPr>
+        <w:t xml:space="preserve"> </w:t>
+      </w:r>
+      <w:r>
+        <w:rPr>
+          <w:rFonts w:ascii="Consolas" w:hAnsi="Consolas" w:cs="Consolas"/>
+          <w:color w:val="3F5FBF"/>
+          <w:sz w:val="24"/>
+          <w:szCs w:val="24"/>
+          <w:u w:val="single"/>
+          <w:lang w:val="es-AR"/>
+        </w:rPr>
+        <w:t>desperfectos</w:t>
+      </w:r>
+      <w:r>
+        <w:rPr>
+          <w:rFonts w:ascii="Consolas" w:hAnsi="Consolas" w:cs="Consolas"/>
+          <w:color w:val="3F5FBF"/>
+          <w:sz w:val="24"/>
+          <w:szCs w:val="24"/>
+          <w:lang w:val="es-AR"/>
+        </w:rPr>
+        <w:t xml:space="preserve"> </w:t>
+      </w:r>
+      <w:proofErr w:type="spellStart"/>
+      <w:r>
+        <w:rPr>
+          <w:rFonts w:ascii="Consolas" w:hAnsi="Consolas" w:cs="Consolas"/>
+          <w:color w:val="3F5FBF"/>
+          <w:sz w:val="24"/>
+          <w:szCs w:val="24"/>
+          <w:u w:val="single"/>
+          <w:lang w:val="es-AR"/>
+        </w:rPr>
+        <w:t>mas</w:t>
+      </w:r>
+      <w:proofErr w:type="spellEnd"/>
+      <w:r>
+        <w:rPr>
+          <w:rFonts w:ascii="Consolas" w:hAnsi="Consolas" w:cs="Consolas"/>
+          <w:color w:val="3F5FBF"/>
+          <w:sz w:val="24"/>
+          <w:szCs w:val="24"/>
+          <w:lang w:val="es-AR"/>
+        </w:rPr>
+        <w:t xml:space="preserve"> </w:t>
+      </w:r>
+      <w:r>
+        <w:rPr>
+          <w:rFonts w:ascii="Consolas" w:hAnsi="Consolas" w:cs="Consolas"/>
+          <w:color w:val="3F5FBF"/>
+          <w:sz w:val="24"/>
+          <w:szCs w:val="24"/>
+          <w:u w:val="single"/>
+          <w:lang w:val="es-AR"/>
+        </w:rPr>
+        <w:t>diagnosticados</w:t>
       </w:r>
     </w:p>
     <w:p>
@@ -528,52 +552,8 @@
           <w:szCs w:val="24"/>
           <w:lang w:val="es-AR"/>
         </w:rPr>
-        <w:t xml:space="preserve">/// </w:t>
-      </w:r>
-      <w:r>
-        <w:rPr>
-          <w:rFonts w:ascii="Consolas" w:hAnsi="Consolas" w:cs="Consolas"/>
-          <w:color w:val="7F9FBF"/>
-          <w:sz w:val="24"/>
-          <w:szCs w:val="24"/>
-          <w:lang w:val="es-AR"/>
-        </w:rPr>
-        <w:t>@</w:t>
-      </w:r>
-      <w:proofErr w:type="spellStart"/>
-      <w:r>
-        <w:rPr>
-          <w:rFonts w:ascii="Consolas" w:hAnsi="Consolas" w:cs="Consolas"/>
-          <w:color w:val="7F9FBF"/>
-          <w:sz w:val="24"/>
-          <w:szCs w:val="24"/>
-          <w:lang w:val="es-AR"/>
-        </w:rPr>
-        <w:t>param</w:t>
-      </w:r>
-      <w:proofErr w:type="spellEnd"/>
-      <w:r>
-        <w:rPr>
-          <w:rFonts w:ascii="Consolas" w:hAnsi="Consolas" w:cs="Consolas"/>
-          <w:color w:val="3F5FBF"/>
-          <w:sz w:val="24"/>
-          <w:szCs w:val="24"/>
-          <w:lang w:val="es-AR"/>
-        </w:rPr>
-        <w:t xml:space="preserve"> </w:t>
-      </w:r>
-      <w:proofErr w:type="spellStart"/>
-      <w:r>
-        <w:rPr>
-          <w:rFonts w:ascii="Consolas" w:hAnsi="Consolas" w:cs="Consolas"/>
-          <w:color w:val="3F5FBF"/>
-          <w:sz w:val="24"/>
-          <w:szCs w:val="24"/>
-          <w:lang w:val="es-AR"/>
-        </w:rPr>
-        <w:t>listaDeServicios</w:t>
-      </w:r>
-      <w:proofErr w:type="spellEnd"/>
+        <w:t>///</w:t>
+      </w:r>
     </w:p>
     <w:p>
       <w:pPr>
@@ -639,7 +619,7 @@
           <w:szCs w:val="24"/>
           <w:lang w:val="es-AR"/>
         </w:rPr>
-        <w:t>tamServicio</w:t>
+        <w:t>listaDeServicios</w:t>
       </w:r>
       <w:proofErr w:type="spellEnd"/>
     </w:p>
@@ -707,7 +687,7 @@
           <w:szCs w:val="24"/>
           <w:lang w:val="es-AR"/>
         </w:rPr>
-        <w:t>listaDeMecanicos</w:t>
+        <w:t>tamServicio</w:t>
       </w:r>
       <w:proofErr w:type="spellEnd"/>
     </w:p>
@@ -775,7 +755,7 @@
           <w:szCs w:val="24"/>
           <w:lang w:val="es-AR"/>
         </w:rPr>
-        <w:t>tamMecanico</w:t>
+        <w:t>listaDeMecanicos</w:t>
       </w:r>
       <w:proofErr w:type="spellEnd"/>
     </w:p>
@@ -843,7 +823,7 @@
           <w:szCs w:val="24"/>
           <w:lang w:val="es-AR"/>
         </w:rPr>
-        <w:t>listaDeDiagnosticos</w:t>
+        <w:t>tamMecanico</w:t>
       </w:r>
       <w:proofErr w:type="spellEnd"/>
     </w:p>
@@ -911,7 +891,7 @@
           <w:szCs w:val="24"/>
           <w:lang w:val="es-AR"/>
         </w:rPr>
-        <w:t>tamDiagnostico</w:t>
+        <w:t>listaDeDiagnosticos</w:t>
       </w:r>
       <w:proofErr w:type="spellEnd"/>
     </w:p>
@@ -970,17 +950,18 @@
         </w:rPr>
         <w:t xml:space="preserve"> </w:t>
       </w:r>
-      <w:r>
-        <w:rPr>
-          <w:rFonts w:ascii="Consolas" w:hAnsi="Consolas" w:cs="Consolas"/>
-          <w:color w:val="3F5FBF"/>
-          <w:sz w:val="24"/>
-          <w:szCs w:val="24"/>
-          <w:u w:val="single"/>
-          <w:lang w:val="es-AR"/>
-        </w:rPr>
-        <w:t>lista</w:t>
-      </w:r>
+      <w:proofErr w:type="spellStart"/>
+      <w:r>
+        <w:rPr>
+          <w:rFonts w:ascii="Consolas" w:hAnsi="Consolas" w:cs="Consolas"/>
+          <w:color w:val="3F5FBF"/>
+          <w:sz w:val="24"/>
+          <w:szCs w:val="24"/>
+          <w:lang w:val="es-AR"/>
+        </w:rPr>
+        <w:t>tamDiagnostico</w:t>
+      </w:r>
+      <w:proofErr w:type="spellEnd"/>
     </w:p>
     <w:p>
       <w:pPr>
@@ -995,311 +976,58 @@
           <w:lang w:val="es-AR"/>
         </w:rPr>
       </w:pPr>
-      <w:proofErr w:type="spellStart"/>
-      <w:r>
-        <w:rPr>
-          <w:rFonts w:ascii="Consolas" w:hAnsi="Consolas" w:cs="Consolas"/>
-          <w:b/>
-          <w:bCs/>
-          <w:color w:val="7F0055"/>
-          <w:sz w:val="24"/>
-          <w:szCs w:val="24"/>
-          <w:lang w:val="es-AR"/>
-        </w:rPr>
-        <w:t>void</w:t>
-      </w:r>
-      <w:proofErr w:type="spellEnd"/>
-      <w:r>
-        <w:rPr>
-          <w:rFonts w:ascii="Consolas" w:hAnsi="Consolas" w:cs="Consolas"/>
-          <w:color w:val="000000"/>
-          <w:sz w:val="24"/>
-          <w:szCs w:val="24"/>
-          <w:lang w:val="es-AR"/>
-        </w:rPr>
-        <w:t xml:space="preserve"> </w:t>
-      </w:r>
-      <w:proofErr w:type="spellStart"/>
-      <w:proofErr w:type="gramStart"/>
-      <w:r>
-        <w:rPr>
-          <w:rFonts w:ascii="Consolas" w:hAnsi="Consolas" w:cs="Consolas"/>
-          <w:b/>
-          <w:bCs/>
-          <w:color w:val="000000"/>
-          <w:sz w:val="24"/>
-          <w:szCs w:val="24"/>
-          <w:lang w:val="es-AR"/>
-        </w:rPr>
-        <w:t>ListarDesperfectosMasDiagnosticados</w:t>
-      </w:r>
-      <w:proofErr w:type="spellEnd"/>
-      <w:r>
-        <w:rPr>
-          <w:rFonts w:ascii="Consolas" w:hAnsi="Consolas" w:cs="Consolas"/>
-          <w:color w:val="000000"/>
-          <w:sz w:val="24"/>
-          <w:szCs w:val="24"/>
-          <w:lang w:val="es-AR"/>
-        </w:rPr>
-        <w:t>(</w:t>
-      </w:r>
-      <w:proofErr w:type="spellStart"/>
-      <w:proofErr w:type="gramEnd"/>
-      <w:r>
-        <w:rPr>
-          <w:rFonts w:ascii="Consolas" w:hAnsi="Consolas" w:cs="Consolas"/>
-          <w:color w:val="005032"/>
-          <w:sz w:val="24"/>
-          <w:szCs w:val="24"/>
-          <w:lang w:val="es-AR"/>
-        </w:rPr>
-        <w:t>eServicio</w:t>
-      </w:r>
-      <w:proofErr w:type="spellEnd"/>
-      <w:r>
-        <w:rPr>
-          <w:rFonts w:ascii="Consolas" w:hAnsi="Consolas" w:cs="Consolas"/>
-          <w:color w:val="000000"/>
-          <w:sz w:val="24"/>
-          <w:szCs w:val="24"/>
-          <w:lang w:val="es-AR"/>
-        </w:rPr>
-        <w:t xml:space="preserve"> </w:t>
-      </w:r>
-      <w:proofErr w:type="spellStart"/>
-      <w:r>
-        <w:rPr>
-          <w:rFonts w:ascii="Consolas" w:hAnsi="Consolas" w:cs="Consolas"/>
-          <w:color w:val="000000"/>
-          <w:sz w:val="24"/>
-          <w:szCs w:val="24"/>
-          <w:lang w:val="es-AR"/>
-        </w:rPr>
-        <w:t>listaDeServicios</w:t>
-      </w:r>
-      <w:proofErr w:type="spellEnd"/>
-      <w:r>
-        <w:rPr>
-          <w:rFonts w:ascii="Consolas" w:hAnsi="Consolas" w:cs="Consolas"/>
-          <w:color w:val="000000"/>
-          <w:sz w:val="24"/>
-          <w:szCs w:val="24"/>
-          <w:lang w:val="es-AR"/>
-        </w:rPr>
-        <w:t>[],</w:t>
-      </w:r>
-      <w:proofErr w:type="spellStart"/>
-      <w:r>
-        <w:rPr>
-          <w:rFonts w:ascii="Consolas" w:hAnsi="Consolas" w:cs="Consolas"/>
-          <w:b/>
-          <w:bCs/>
-          <w:color w:val="7F0055"/>
-          <w:sz w:val="24"/>
-          <w:szCs w:val="24"/>
-          <w:lang w:val="es-AR"/>
-        </w:rPr>
-        <w:t>int</w:t>
-      </w:r>
-      <w:proofErr w:type="spellEnd"/>
-      <w:r>
-        <w:rPr>
-          <w:rFonts w:ascii="Consolas" w:hAnsi="Consolas" w:cs="Consolas"/>
-          <w:color w:val="000000"/>
-          <w:sz w:val="24"/>
-          <w:szCs w:val="24"/>
-          <w:lang w:val="es-AR"/>
-        </w:rPr>
-        <w:t xml:space="preserve"> </w:t>
-      </w:r>
-      <w:proofErr w:type="spellStart"/>
-      <w:r>
-        <w:rPr>
-          <w:rFonts w:ascii="Consolas" w:hAnsi="Consolas" w:cs="Consolas"/>
-          <w:color w:val="000000"/>
-          <w:sz w:val="24"/>
-          <w:szCs w:val="24"/>
-          <w:lang w:val="es-AR"/>
-        </w:rPr>
-        <w:t>tamServicio,</w:t>
-      </w:r>
-      <w:r>
-        <w:rPr>
-          <w:rFonts w:ascii="Consolas" w:hAnsi="Consolas" w:cs="Consolas"/>
-          <w:color w:val="005032"/>
-          <w:sz w:val="24"/>
-          <w:szCs w:val="24"/>
-          <w:lang w:val="es-AR"/>
-        </w:rPr>
-        <w:t>eMecanico</w:t>
-      </w:r>
-      <w:proofErr w:type="spellEnd"/>
-      <w:r>
-        <w:rPr>
-          <w:rFonts w:ascii="Consolas" w:hAnsi="Consolas" w:cs="Consolas"/>
-          <w:color w:val="000000"/>
-          <w:sz w:val="24"/>
-          <w:szCs w:val="24"/>
-          <w:lang w:val="es-AR"/>
-        </w:rPr>
-        <w:t xml:space="preserve"> </w:t>
-      </w:r>
-      <w:proofErr w:type="spellStart"/>
-      <w:r>
-        <w:rPr>
-          <w:rFonts w:ascii="Consolas" w:hAnsi="Consolas" w:cs="Consolas"/>
-          <w:color w:val="000000"/>
-          <w:sz w:val="24"/>
-          <w:szCs w:val="24"/>
-          <w:lang w:val="es-AR"/>
-        </w:rPr>
-        <w:t>listaDeMecanicos</w:t>
-      </w:r>
-      <w:proofErr w:type="spellEnd"/>
-      <w:r>
-        <w:rPr>
-          <w:rFonts w:ascii="Consolas" w:hAnsi="Consolas" w:cs="Consolas"/>
-          <w:color w:val="000000"/>
-          <w:sz w:val="24"/>
-          <w:szCs w:val="24"/>
-          <w:lang w:val="es-AR"/>
-        </w:rPr>
-        <w:t>[],</w:t>
-      </w:r>
-      <w:proofErr w:type="spellStart"/>
-      <w:r>
-        <w:rPr>
-          <w:rFonts w:ascii="Consolas" w:hAnsi="Consolas" w:cs="Consolas"/>
-          <w:b/>
-          <w:bCs/>
-          <w:color w:val="7F0055"/>
-          <w:sz w:val="24"/>
-          <w:szCs w:val="24"/>
-          <w:lang w:val="es-AR"/>
-        </w:rPr>
-        <w:t>int</w:t>
-      </w:r>
-      <w:proofErr w:type="spellEnd"/>
-      <w:r>
-        <w:rPr>
-          <w:rFonts w:ascii="Consolas" w:hAnsi="Consolas" w:cs="Consolas"/>
-          <w:color w:val="000000"/>
-          <w:sz w:val="24"/>
-          <w:szCs w:val="24"/>
-          <w:lang w:val="es-AR"/>
-        </w:rPr>
-        <w:t xml:space="preserve"> </w:t>
-      </w:r>
-      <w:proofErr w:type="spellStart"/>
-      <w:r>
-        <w:rPr>
-          <w:rFonts w:ascii="Consolas" w:hAnsi="Consolas" w:cs="Consolas"/>
-          <w:color w:val="000000"/>
-          <w:sz w:val="24"/>
-          <w:szCs w:val="24"/>
-          <w:lang w:val="es-AR"/>
-        </w:rPr>
-        <w:t>tamMecanico,</w:t>
-      </w:r>
-      <w:r>
-        <w:rPr>
-          <w:rFonts w:ascii="Consolas" w:hAnsi="Consolas" w:cs="Consolas"/>
-          <w:color w:val="005032"/>
-          <w:sz w:val="24"/>
-          <w:szCs w:val="24"/>
-          <w:lang w:val="es-AR"/>
-        </w:rPr>
-        <w:t>eDiagnostico</w:t>
-      </w:r>
-      <w:proofErr w:type="spellEnd"/>
-      <w:r>
-        <w:rPr>
-          <w:rFonts w:ascii="Consolas" w:hAnsi="Consolas" w:cs="Consolas"/>
-          <w:color w:val="000000"/>
-          <w:sz w:val="24"/>
-          <w:szCs w:val="24"/>
-          <w:lang w:val="es-AR"/>
-        </w:rPr>
-        <w:t xml:space="preserve"> </w:t>
-      </w:r>
-      <w:proofErr w:type="spellStart"/>
-      <w:r>
-        <w:rPr>
-          <w:rFonts w:ascii="Consolas" w:hAnsi="Consolas" w:cs="Consolas"/>
-          <w:color w:val="000000"/>
-          <w:sz w:val="24"/>
-          <w:szCs w:val="24"/>
-          <w:lang w:val="es-AR"/>
-        </w:rPr>
-        <w:t>listaDeDiagnosticos</w:t>
-      </w:r>
-      <w:proofErr w:type="spellEnd"/>
-      <w:r>
-        <w:rPr>
-          <w:rFonts w:ascii="Consolas" w:hAnsi="Consolas" w:cs="Consolas"/>
-          <w:color w:val="000000"/>
-          <w:sz w:val="24"/>
-          <w:szCs w:val="24"/>
-          <w:lang w:val="es-AR"/>
-        </w:rPr>
-        <w:t>[],</w:t>
-      </w:r>
-      <w:proofErr w:type="spellStart"/>
-      <w:r>
-        <w:rPr>
-          <w:rFonts w:ascii="Consolas" w:hAnsi="Consolas" w:cs="Consolas"/>
-          <w:b/>
-          <w:bCs/>
-          <w:color w:val="7F0055"/>
-          <w:sz w:val="24"/>
-          <w:szCs w:val="24"/>
-          <w:lang w:val="es-AR"/>
-        </w:rPr>
-        <w:t>int</w:t>
-      </w:r>
-      <w:proofErr w:type="spellEnd"/>
-      <w:r>
-        <w:rPr>
-          <w:rFonts w:ascii="Consolas" w:hAnsi="Consolas" w:cs="Consolas"/>
-          <w:color w:val="000000"/>
-          <w:sz w:val="24"/>
-          <w:szCs w:val="24"/>
-          <w:lang w:val="es-AR"/>
-        </w:rPr>
-        <w:t xml:space="preserve"> </w:t>
-      </w:r>
-      <w:proofErr w:type="spellStart"/>
-      <w:r>
-        <w:rPr>
-          <w:rFonts w:ascii="Consolas" w:hAnsi="Consolas" w:cs="Consolas"/>
-          <w:color w:val="000000"/>
-          <w:sz w:val="24"/>
-          <w:szCs w:val="24"/>
-          <w:lang w:val="es-AR"/>
-        </w:rPr>
-        <w:t>tamDiagnostico,</w:t>
-      </w:r>
-      <w:r>
-        <w:rPr>
-          <w:rFonts w:ascii="Consolas" w:hAnsi="Consolas" w:cs="Consolas"/>
-          <w:color w:val="005032"/>
-          <w:sz w:val="24"/>
-          <w:szCs w:val="24"/>
-          <w:lang w:val="es-AR"/>
-        </w:rPr>
-        <w:t>eAuxiliar</w:t>
-      </w:r>
-      <w:proofErr w:type="spellEnd"/>
-      <w:r>
-        <w:rPr>
-          <w:rFonts w:ascii="Consolas" w:hAnsi="Consolas" w:cs="Consolas"/>
-          <w:color w:val="000000"/>
-          <w:sz w:val="24"/>
-          <w:szCs w:val="24"/>
-          <w:lang w:val="es-AR"/>
-        </w:rPr>
-        <w:t xml:space="preserve"> lista[]);</w:t>
+      <w:r>
+        <w:rPr>
+          <w:rFonts w:ascii="Consolas" w:hAnsi="Consolas" w:cs="Consolas"/>
+          <w:color w:val="3F5FBF"/>
+          <w:sz w:val="24"/>
+          <w:szCs w:val="24"/>
+          <w:lang w:val="es-AR"/>
+        </w:rPr>
+        <w:t xml:space="preserve">/// </w:t>
+      </w:r>
+      <w:r>
+        <w:rPr>
+          <w:rFonts w:ascii="Consolas" w:hAnsi="Consolas" w:cs="Consolas"/>
+          <w:color w:val="7F9FBF"/>
+          <w:sz w:val="24"/>
+          <w:szCs w:val="24"/>
+          <w:lang w:val="es-AR"/>
+        </w:rPr>
+        <w:t>@</w:t>
+      </w:r>
+      <w:proofErr w:type="spellStart"/>
+      <w:r>
+        <w:rPr>
+          <w:rFonts w:ascii="Consolas" w:hAnsi="Consolas" w:cs="Consolas"/>
+          <w:color w:val="7F9FBF"/>
+          <w:sz w:val="24"/>
+          <w:szCs w:val="24"/>
+          <w:lang w:val="es-AR"/>
+        </w:rPr>
+        <w:t>param</w:t>
+      </w:r>
+      <w:proofErr w:type="spellEnd"/>
+      <w:r>
+        <w:rPr>
+          <w:rFonts w:ascii="Consolas" w:hAnsi="Consolas" w:cs="Consolas"/>
+          <w:color w:val="3F5FBF"/>
+          <w:sz w:val="24"/>
+          <w:szCs w:val="24"/>
+          <w:lang w:val="es-AR"/>
+        </w:rPr>
+        <w:t xml:space="preserve"> </w:t>
+      </w:r>
+      <w:r>
+        <w:rPr>
+          <w:rFonts w:ascii="Consolas" w:hAnsi="Consolas" w:cs="Consolas"/>
+          <w:color w:val="3F5FBF"/>
+          <w:sz w:val="24"/>
+          <w:szCs w:val="24"/>
+          <w:u w:val="single"/>
+          <w:lang w:val="es-AR"/>
+        </w:rPr>
+        <w:t>lista</w:t>
       </w:r>
     </w:p>
     <w:p>
@@ -1315,166 +1043,312 @@
           <w:lang w:val="es-AR"/>
         </w:rPr>
       </w:pPr>
-      <w:r>
-        <w:rPr>
-          <w:rFonts w:ascii="Consolas" w:hAnsi="Consolas" w:cs="Consolas"/>
-          <w:color w:val="3F5FBF"/>
-          <w:sz w:val="24"/>
-          <w:szCs w:val="24"/>
-          <w:lang w:val="es-AR"/>
-        </w:rPr>
-        <w:t xml:space="preserve">/// </w:t>
-      </w:r>
-      <w:r>
-        <w:rPr>
-          <w:rFonts w:ascii="Consolas" w:hAnsi="Consolas" w:cs="Consolas"/>
-          <w:color w:val="7F9FBF"/>
-          <w:sz w:val="24"/>
-          <w:szCs w:val="24"/>
-          <w:lang w:val="es-AR"/>
-        </w:rPr>
-        <w:t>@</w:t>
-      </w:r>
-      <w:proofErr w:type="spellStart"/>
-      <w:r>
-        <w:rPr>
-          <w:rFonts w:ascii="Consolas" w:hAnsi="Consolas" w:cs="Consolas"/>
-          <w:color w:val="7F9FBF"/>
-          <w:sz w:val="24"/>
-          <w:szCs w:val="24"/>
-          <w:lang w:val="es-AR"/>
-        </w:rPr>
-        <w:t>brief</w:t>
-      </w:r>
-      <w:proofErr w:type="spellEnd"/>
-      <w:r>
-        <w:rPr>
-          <w:rFonts w:ascii="Consolas" w:hAnsi="Consolas" w:cs="Consolas"/>
-          <w:color w:val="3F5FBF"/>
-          <w:sz w:val="24"/>
-          <w:szCs w:val="24"/>
-          <w:lang w:val="es-AR"/>
-        </w:rPr>
-        <w:t xml:space="preserve"> </w:t>
-      </w:r>
-      <w:r>
-        <w:rPr>
-          <w:rFonts w:ascii="Consolas" w:hAnsi="Consolas" w:cs="Consolas"/>
-          <w:color w:val="3F5FBF"/>
-          <w:sz w:val="24"/>
-          <w:szCs w:val="24"/>
-          <w:u w:val="single"/>
-          <w:lang w:val="es-AR"/>
-        </w:rPr>
-        <w:t>calcula</w:t>
-      </w:r>
-      <w:r>
-        <w:rPr>
-          <w:rFonts w:ascii="Consolas" w:hAnsi="Consolas" w:cs="Consolas"/>
-          <w:color w:val="3F5FBF"/>
-          <w:sz w:val="24"/>
-          <w:szCs w:val="24"/>
-          <w:lang w:val="es-AR"/>
-        </w:rPr>
-        <w:t xml:space="preserve"> el </w:t>
-      </w:r>
-      <w:r>
-        <w:rPr>
-          <w:rFonts w:ascii="Consolas" w:hAnsi="Consolas" w:cs="Consolas"/>
-          <w:color w:val="3F5FBF"/>
-          <w:sz w:val="24"/>
-          <w:szCs w:val="24"/>
-          <w:u w:val="single"/>
-          <w:lang w:val="es-AR"/>
-        </w:rPr>
-        <w:t>porcentaje</w:t>
-      </w:r>
-      <w:r>
-        <w:rPr>
-          <w:rFonts w:ascii="Consolas" w:hAnsi="Consolas" w:cs="Consolas"/>
-          <w:color w:val="3F5FBF"/>
-          <w:sz w:val="24"/>
-          <w:szCs w:val="24"/>
-          <w:lang w:val="es-AR"/>
-        </w:rPr>
-        <w:t xml:space="preserve"> </w:t>
-      </w:r>
-      <w:r>
-        <w:rPr>
-          <w:rFonts w:ascii="Consolas" w:hAnsi="Consolas" w:cs="Consolas"/>
-          <w:color w:val="3F5FBF"/>
-          <w:sz w:val="24"/>
-          <w:szCs w:val="24"/>
-          <w:u w:val="single"/>
-          <w:lang w:val="es-AR"/>
-        </w:rPr>
-        <w:t>de</w:t>
-      </w:r>
-      <w:r>
-        <w:rPr>
-          <w:rFonts w:ascii="Consolas" w:hAnsi="Consolas" w:cs="Consolas"/>
-          <w:color w:val="3F5FBF"/>
-          <w:sz w:val="24"/>
-          <w:szCs w:val="24"/>
-          <w:lang w:val="es-AR"/>
-        </w:rPr>
-        <w:t xml:space="preserve"> </w:t>
-      </w:r>
-      <w:r>
-        <w:rPr>
-          <w:rFonts w:ascii="Consolas" w:hAnsi="Consolas" w:cs="Consolas"/>
-          <w:color w:val="3F5FBF"/>
-          <w:sz w:val="24"/>
-          <w:szCs w:val="24"/>
-          <w:u w:val="single"/>
-          <w:lang w:val="es-AR"/>
-        </w:rPr>
-        <w:t>servicios</w:t>
-      </w:r>
-      <w:r>
-        <w:rPr>
-          <w:rFonts w:ascii="Consolas" w:hAnsi="Consolas" w:cs="Consolas"/>
-          <w:color w:val="3F5FBF"/>
-          <w:sz w:val="24"/>
-          <w:szCs w:val="24"/>
-          <w:lang w:val="es-AR"/>
-        </w:rPr>
-        <w:t xml:space="preserve"> </w:t>
-      </w:r>
-      <w:r>
-        <w:rPr>
-          <w:rFonts w:ascii="Consolas" w:hAnsi="Consolas" w:cs="Consolas"/>
-          <w:color w:val="3F5FBF"/>
-          <w:sz w:val="24"/>
-          <w:szCs w:val="24"/>
-          <w:u w:val="single"/>
-          <w:lang w:val="es-AR"/>
-        </w:rPr>
-        <w:t>por</w:t>
-      </w:r>
-      <w:r>
-        <w:rPr>
-          <w:rFonts w:ascii="Consolas" w:hAnsi="Consolas" w:cs="Consolas"/>
-          <w:color w:val="3F5FBF"/>
-          <w:sz w:val="24"/>
-          <w:szCs w:val="24"/>
-          <w:lang w:val="es-AR"/>
-        </w:rPr>
-        <w:t xml:space="preserve"> </w:t>
-      </w:r>
-      <w:proofErr w:type="spellStart"/>
-      <w:r>
-        <w:rPr>
-          <w:rFonts w:ascii="Consolas" w:hAnsi="Consolas" w:cs="Consolas"/>
-          <w:color w:val="3F5FBF"/>
-          <w:sz w:val="24"/>
-          <w:szCs w:val="24"/>
-          <w:u w:val="single"/>
-          <w:lang w:val="es-AR"/>
-        </w:rPr>
-        <w:t>mecanico</w:t>
-      </w:r>
-      <w:proofErr w:type="spellEnd"/>
+      <w:proofErr w:type="spellStart"/>
+      <w:r>
+        <w:rPr>
+          <w:rFonts w:ascii="Consolas" w:hAnsi="Consolas" w:cs="Consolas"/>
+          <w:b/>
+          <w:bCs/>
+          <w:color w:val="7F0055"/>
+          <w:sz w:val="24"/>
+          <w:szCs w:val="24"/>
+          <w:lang w:val="es-AR"/>
+        </w:rPr>
+        <w:t>void</w:t>
+      </w:r>
+      <w:proofErr w:type="spellEnd"/>
+      <w:r>
+        <w:rPr>
+          <w:rFonts w:ascii="Consolas" w:hAnsi="Consolas" w:cs="Consolas"/>
+          <w:color w:val="000000"/>
+          <w:sz w:val="24"/>
+          <w:szCs w:val="24"/>
+          <w:lang w:val="es-AR"/>
+        </w:rPr>
+        <w:t xml:space="preserve"> </w:t>
+      </w:r>
+      <w:proofErr w:type="spellStart"/>
+      <w:proofErr w:type="gramStart"/>
+      <w:r>
+        <w:rPr>
+          <w:rFonts w:ascii="Consolas" w:hAnsi="Consolas" w:cs="Consolas"/>
+          <w:b/>
+          <w:bCs/>
+          <w:color w:val="000000"/>
+          <w:sz w:val="24"/>
+          <w:szCs w:val="24"/>
+          <w:lang w:val="es-AR"/>
+        </w:rPr>
+        <w:t>ListarDesperfectosMasDiagnosticados</w:t>
+      </w:r>
+      <w:proofErr w:type="spellEnd"/>
+      <w:r>
+        <w:rPr>
+          <w:rFonts w:ascii="Consolas" w:hAnsi="Consolas" w:cs="Consolas"/>
+          <w:color w:val="000000"/>
+          <w:sz w:val="24"/>
+          <w:szCs w:val="24"/>
+          <w:lang w:val="es-AR"/>
+        </w:rPr>
+        <w:t>(</w:t>
+      </w:r>
+      <w:proofErr w:type="spellStart"/>
+      <w:proofErr w:type="gramEnd"/>
+      <w:r>
+        <w:rPr>
+          <w:rFonts w:ascii="Consolas" w:hAnsi="Consolas" w:cs="Consolas"/>
+          <w:color w:val="005032"/>
+          <w:sz w:val="24"/>
+          <w:szCs w:val="24"/>
+          <w:lang w:val="es-AR"/>
+        </w:rPr>
+        <w:t>eServicio</w:t>
+      </w:r>
+      <w:proofErr w:type="spellEnd"/>
+      <w:r>
+        <w:rPr>
+          <w:rFonts w:ascii="Consolas" w:hAnsi="Consolas" w:cs="Consolas"/>
+          <w:color w:val="000000"/>
+          <w:sz w:val="24"/>
+          <w:szCs w:val="24"/>
+          <w:lang w:val="es-AR"/>
+        </w:rPr>
+        <w:t xml:space="preserve"> </w:t>
+      </w:r>
+      <w:proofErr w:type="spellStart"/>
+      <w:r>
+        <w:rPr>
+          <w:rFonts w:ascii="Consolas" w:hAnsi="Consolas" w:cs="Consolas"/>
+          <w:color w:val="000000"/>
+          <w:sz w:val="24"/>
+          <w:szCs w:val="24"/>
+          <w:lang w:val="es-AR"/>
+        </w:rPr>
+        <w:t>listaDeServicios</w:t>
+      </w:r>
+      <w:proofErr w:type="spellEnd"/>
+      <w:r>
+        <w:rPr>
+          <w:rFonts w:ascii="Consolas" w:hAnsi="Consolas" w:cs="Consolas"/>
+          <w:color w:val="000000"/>
+          <w:sz w:val="24"/>
+          <w:szCs w:val="24"/>
+          <w:lang w:val="es-AR"/>
+        </w:rPr>
+        <w:t>[],</w:t>
+      </w:r>
+      <w:proofErr w:type="spellStart"/>
+      <w:r>
+        <w:rPr>
+          <w:rFonts w:ascii="Consolas" w:hAnsi="Consolas" w:cs="Consolas"/>
+          <w:b/>
+          <w:bCs/>
+          <w:color w:val="7F0055"/>
+          <w:sz w:val="24"/>
+          <w:szCs w:val="24"/>
+          <w:lang w:val="es-AR"/>
+        </w:rPr>
+        <w:t>int</w:t>
+      </w:r>
+      <w:proofErr w:type="spellEnd"/>
+      <w:r>
+        <w:rPr>
+          <w:rFonts w:ascii="Consolas" w:hAnsi="Consolas" w:cs="Consolas"/>
+          <w:color w:val="000000"/>
+          <w:sz w:val="24"/>
+          <w:szCs w:val="24"/>
+          <w:lang w:val="es-AR"/>
+        </w:rPr>
+        <w:t xml:space="preserve"> </w:t>
+      </w:r>
+      <w:proofErr w:type="spellStart"/>
+      <w:r>
+        <w:rPr>
+          <w:rFonts w:ascii="Consolas" w:hAnsi="Consolas" w:cs="Consolas"/>
+          <w:color w:val="000000"/>
+          <w:sz w:val="24"/>
+          <w:szCs w:val="24"/>
+          <w:lang w:val="es-AR"/>
+        </w:rPr>
+        <w:t>tamServicio,</w:t>
+      </w:r>
+      <w:r>
+        <w:rPr>
+          <w:rFonts w:ascii="Consolas" w:hAnsi="Consolas" w:cs="Consolas"/>
+          <w:color w:val="005032"/>
+          <w:sz w:val="24"/>
+          <w:szCs w:val="24"/>
+          <w:lang w:val="es-AR"/>
+        </w:rPr>
+        <w:t>eMecanico</w:t>
+      </w:r>
+      <w:proofErr w:type="spellEnd"/>
+      <w:r>
+        <w:rPr>
+          <w:rFonts w:ascii="Consolas" w:hAnsi="Consolas" w:cs="Consolas"/>
+          <w:color w:val="000000"/>
+          <w:sz w:val="24"/>
+          <w:szCs w:val="24"/>
+          <w:lang w:val="es-AR"/>
+        </w:rPr>
+        <w:t xml:space="preserve"> </w:t>
+      </w:r>
+      <w:proofErr w:type="spellStart"/>
+      <w:r>
+        <w:rPr>
+          <w:rFonts w:ascii="Consolas" w:hAnsi="Consolas" w:cs="Consolas"/>
+          <w:color w:val="000000"/>
+          <w:sz w:val="24"/>
+          <w:szCs w:val="24"/>
+          <w:lang w:val="es-AR"/>
+        </w:rPr>
+        <w:t>listaDeMecanicos</w:t>
+      </w:r>
+      <w:proofErr w:type="spellEnd"/>
+      <w:r>
+        <w:rPr>
+          <w:rFonts w:ascii="Consolas" w:hAnsi="Consolas" w:cs="Consolas"/>
+          <w:color w:val="000000"/>
+          <w:sz w:val="24"/>
+          <w:szCs w:val="24"/>
+          <w:lang w:val="es-AR"/>
+        </w:rPr>
+        <w:t>[],</w:t>
+      </w:r>
+      <w:proofErr w:type="spellStart"/>
+      <w:r>
+        <w:rPr>
+          <w:rFonts w:ascii="Consolas" w:hAnsi="Consolas" w:cs="Consolas"/>
+          <w:b/>
+          <w:bCs/>
+          <w:color w:val="7F0055"/>
+          <w:sz w:val="24"/>
+          <w:szCs w:val="24"/>
+          <w:lang w:val="es-AR"/>
+        </w:rPr>
+        <w:t>int</w:t>
+      </w:r>
+      <w:proofErr w:type="spellEnd"/>
+      <w:r>
+        <w:rPr>
+          <w:rFonts w:ascii="Consolas" w:hAnsi="Consolas" w:cs="Consolas"/>
+          <w:color w:val="000000"/>
+          <w:sz w:val="24"/>
+          <w:szCs w:val="24"/>
+          <w:lang w:val="es-AR"/>
+        </w:rPr>
+        <w:t xml:space="preserve"> </w:t>
+      </w:r>
+      <w:proofErr w:type="spellStart"/>
+      <w:r>
+        <w:rPr>
+          <w:rFonts w:ascii="Consolas" w:hAnsi="Consolas" w:cs="Consolas"/>
+          <w:color w:val="000000"/>
+          <w:sz w:val="24"/>
+          <w:szCs w:val="24"/>
+          <w:lang w:val="es-AR"/>
+        </w:rPr>
+        <w:t>tamMecanico,</w:t>
+      </w:r>
+      <w:r>
+        <w:rPr>
+          <w:rFonts w:ascii="Consolas" w:hAnsi="Consolas" w:cs="Consolas"/>
+          <w:color w:val="005032"/>
+          <w:sz w:val="24"/>
+          <w:szCs w:val="24"/>
+          <w:lang w:val="es-AR"/>
+        </w:rPr>
+        <w:t>eDiagnostico</w:t>
+      </w:r>
+      <w:proofErr w:type="spellEnd"/>
+      <w:r>
+        <w:rPr>
+          <w:rFonts w:ascii="Consolas" w:hAnsi="Consolas" w:cs="Consolas"/>
+          <w:color w:val="000000"/>
+          <w:sz w:val="24"/>
+          <w:szCs w:val="24"/>
+          <w:lang w:val="es-AR"/>
+        </w:rPr>
+        <w:t xml:space="preserve"> </w:t>
+      </w:r>
+      <w:proofErr w:type="spellStart"/>
+      <w:r>
+        <w:rPr>
+          <w:rFonts w:ascii="Consolas" w:hAnsi="Consolas" w:cs="Consolas"/>
+          <w:color w:val="000000"/>
+          <w:sz w:val="24"/>
+          <w:szCs w:val="24"/>
+          <w:lang w:val="es-AR"/>
+        </w:rPr>
+        <w:t>listaDeDiagnosticos</w:t>
+      </w:r>
+      <w:proofErr w:type="spellEnd"/>
+      <w:r>
+        <w:rPr>
+          <w:rFonts w:ascii="Consolas" w:hAnsi="Consolas" w:cs="Consolas"/>
+          <w:color w:val="000000"/>
+          <w:sz w:val="24"/>
+          <w:szCs w:val="24"/>
+          <w:lang w:val="es-AR"/>
+        </w:rPr>
+        <w:t>[],</w:t>
+      </w:r>
+      <w:proofErr w:type="spellStart"/>
+      <w:r>
+        <w:rPr>
+          <w:rFonts w:ascii="Consolas" w:hAnsi="Consolas" w:cs="Consolas"/>
+          <w:b/>
+          <w:bCs/>
+          <w:color w:val="7F0055"/>
+          <w:sz w:val="24"/>
+          <w:szCs w:val="24"/>
+          <w:lang w:val="es-AR"/>
+        </w:rPr>
+        <w:t>int</w:t>
+      </w:r>
+      <w:proofErr w:type="spellEnd"/>
+      <w:r>
+        <w:rPr>
+          <w:rFonts w:ascii="Consolas" w:hAnsi="Consolas" w:cs="Consolas"/>
+          <w:color w:val="000000"/>
+          <w:sz w:val="24"/>
+          <w:szCs w:val="24"/>
+          <w:lang w:val="es-AR"/>
+        </w:rPr>
+        <w:t xml:space="preserve"> </w:t>
+      </w:r>
+      <w:proofErr w:type="spellStart"/>
+      <w:r>
+        <w:rPr>
+          <w:rFonts w:ascii="Consolas" w:hAnsi="Consolas" w:cs="Consolas"/>
+          <w:color w:val="000000"/>
+          <w:sz w:val="24"/>
+          <w:szCs w:val="24"/>
+          <w:lang w:val="es-AR"/>
+        </w:rPr>
+        <w:t>tamDiagnostico,</w:t>
+      </w:r>
+      <w:r>
+        <w:rPr>
+          <w:rFonts w:ascii="Consolas" w:hAnsi="Consolas" w:cs="Consolas"/>
+          <w:color w:val="005032"/>
+          <w:sz w:val="24"/>
+          <w:szCs w:val="24"/>
+          <w:lang w:val="es-AR"/>
+        </w:rPr>
+        <w:t>eAuxiliar</w:t>
+      </w:r>
+      <w:proofErr w:type="spellEnd"/>
+      <w:r>
+        <w:rPr>
+          <w:rFonts w:ascii="Consolas" w:hAnsi="Consolas" w:cs="Consolas"/>
+          <w:color w:val="000000"/>
+          <w:sz w:val="24"/>
+          <w:szCs w:val="24"/>
+          <w:lang w:val="es-AR"/>
+        </w:rPr>
+        <w:t xml:space="preserve"> lista[]);</w:t>
+      </w:r>
     </w:p>
     <w:p>
       <w:pPr>
@@ -1497,8 +1371,158 @@
           <w:szCs w:val="24"/>
           <w:lang w:val="es-AR"/>
         </w:rPr>
-        <w:t>///</w:t>
-      </w:r>
+        <w:t xml:space="preserve">/// </w:t>
+      </w:r>
+      <w:r>
+        <w:rPr>
+          <w:rFonts w:ascii="Consolas" w:hAnsi="Consolas" w:cs="Consolas"/>
+          <w:color w:val="7F9FBF"/>
+          <w:sz w:val="24"/>
+          <w:szCs w:val="24"/>
+          <w:lang w:val="es-AR"/>
+        </w:rPr>
+        <w:t>@</w:t>
+      </w:r>
+      <w:proofErr w:type="spellStart"/>
+      <w:r>
+        <w:rPr>
+          <w:rFonts w:ascii="Consolas" w:hAnsi="Consolas" w:cs="Consolas"/>
+          <w:color w:val="7F9FBF"/>
+          <w:sz w:val="24"/>
+          <w:szCs w:val="24"/>
+          <w:lang w:val="es-AR"/>
+        </w:rPr>
+        <w:t>brief</w:t>
+      </w:r>
+      <w:proofErr w:type="spellEnd"/>
+      <w:r>
+        <w:rPr>
+          <w:rFonts w:ascii="Consolas" w:hAnsi="Consolas" w:cs="Consolas"/>
+          <w:color w:val="3F5FBF"/>
+          <w:sz w:val="24"/>
+          <w:szCs w:val="24"/>
+          <w:lang w:val="es-AR"/>
+        </w:rPr>
+        <w:t xml:space="preserve"> </w:t>
+      </w:r>
+      <w:r>
+        <w:rPr>
+          <w:rFonts w:ascii="Consolas" w:hAnsi="Consolas" w:cs="Consolas"/>
+          <w:color w:val="3F5FBF"/>
+          <w:sz w:val="24"/>
+          <w:szCs w:val="24"/>
+          <w:u w:val="single"/>
+          <w:lang w:val="es-AR"/>
+        </w:rPr>
+        <w:t>calcula</w:t>
+      </w:r>
+      <w:r>
+        <w:rPr>
+          <w:rFonts w:ascii="Consolas" w:hAnsi="Consolas" w:cs="Consolas"/>
+          <w:color w:val="3F5FBF"/>
+          <w:sz w:val="24"/>
+          <w:szCs w:val="24"/>
+          <w:lang w:val="es-AR"/>
+        </w:rPr>
+        <w:t xml:space="preserve"> el </w:t>
+      </w:r>
+      <w:r>
+        <w:rPr>
+          <w:rFonts w:ascii="Consolas" w:hAnsi="Consolas" w:cs="Consolas"/>
+          <w:color w:val="3F5FBF"/>
+          <w:sz w:val="24"/>
+          <w:szCs w:val="24"/>
+          <w:u w:val="single"/>
+          <w:lang w:val="es-AR"/>
+        </w:rPr>
+        <w:t>porcentaje</w:t>
+      </w:r>
+      <w:r>
+        <w:rPr>
+          <w:rFonts w:ascii="Consolas" w:hAnsi="Consolas" w:cs="Consolas"/>
+          <w:color w:val="3F5FBF"/>
+          <w:sz w:val="24"/>
+          <w:szCs w:val="24"/>
+          <w:lang w:val="es-AR"/>
+        </w:rPr>
+        <w:t xml:space="preserve"> </w:t>
+      </w:r>
+      <w:r>
+        <w:rPr>
+          <w:rFonts w:ascii="Consolas" w:hAnsi="Consolas" w:cs="Consolas"/>
+          <w:color w:val="3F5FBF"/>
+          <w:sz w:val="24"/>
+          <w:szCs w:val="24"/>
+          <w:u w:val="single"/>
+          <w:lang w:val="es-AR"/>
+        </w:rPr>
+        <w:t>de</w:t>
+      </w:r>
+      <w:r>
+        <w:rPr>
+          <w:rFonts w:ascii="Consolas" w:hAnsi="Consolas" w:cs="Consolas"/>
+          <w:color w:val="3F5FBF"/>
+          <w:sz w:val="24"/>
+          <w:szCs w:val="24"/>
+          <w:lang w:val="es-AR"/>
+        </w:rPr>
+        <w:t xml:space="preserve"> </w:t>
+      </w:r>
+      <w:r>
+        <w:rPr>
+          <w:rFonts w:ascii="Consolas" w:hAnsi="Consolas" w:cs="Consolas"/>
+          <w:color w:val="3F5FBF"/>
+          <w:sz w:val="24"/>
+          <w:szCs w:val="24"/>
+          <w:u w:val="single"/>
+          <w:lang w:val="es-AR"/>
+        </w:rPr>
+        <w:t>servicios</w:t>
+      </w:r>
+      <w:r>
+        <w:rPr>
+          <w:rFonts w:ascii="Consolas" w:hAnsi="Consolas" w:cs="Consolas"/>
+          <w:color w:val="3F5FBF"/>
+          <w:sz w:val="24"/>
+          <w:szCs w:val="24"/>
+          <w:lang w:val="es-AR"/>
+        </w:rPr>
+        <w:t xml:space="preserve"> </w:t>
+      </w:r>
+      <w:r>
+        <w:rPr>
+          <w:rFonts w:ascii="Consolas" w:hAnsi="Consolas" w:cs="Consolas"/>
+          <w:color w:val="3F5FBF"/>
+          <w:sz w:val="24"/>
+          <w:szCs w:val="24"/>
+          <w:u w:val="single"/>
+          <w:lang w:val="es-AR"/>
+        </w:rPr>
+        <w:t>por</w:t>
+      </w:r>
+      <w:r>
+        <w:rPr>
+          <w:rFonts w:ascii="Consolas" w:hAnsi="Consolas" w:cs="Consolas"/>
+          <w:color w:val="3F5FBF"/>
+          <w:sz w:val="24"/>
+          <w:szCs w:val="24"/>
+          <w:lang w:val="es-AR"/>
+        </w:rPr>
+        <w:t xml:space="preserve"> </w:t>
+      </w:r>
+      <w:proofErr w:type="spellStart"/>
+      <w:r>
+        <w:rPr>
+          <w:rFonts w:ascii="Consolas" w:hAnsi="Consolas" w:cs="Consolas"/>
+          <w:color w:val="3F5FBF"/>
+          <w:sz w:val="24"/>
+          <w:szCs w:val="24"/>
+          <w:u w:val="single"/>
+          <w:lang w:val="es-AR"/>
+        </w:rPr>
+        <w:t>mecanico</w:t>
+      </w:r>
+      <w:proofErr w:type="spellEnd"/>
     </w:p>
     <w:p>
       <w:pPr>
@@ -1521,52 +1545,8 @@
           <w:szCs w:val="24"/>
           <w:lang w:val="es-AR"/>
         </w:rPr>
-        <w:t xml:space="preserve">/// </w:t>
-      </w:r>
-      <w:r>
-        <w:rPr>
-          <w:rFonts w:ascii="Consolas" w:hAnsi="Consolas" w:cs="Consolas"/>
-          <w:color w:val="7F9FBF"/>
-          <w:sz w:val="24"/>
-          <w:szCs w:val="24"/>
-          <w:lang w:val="es-AR"/>
-        </w:rPr>
-        <w:t>@</w:t>
-      </w:r>
-      <w:proofErr w:type="spellStart"/>
-      <w:r>
-        <w:rPr>
-          <w:rFonts w:ascii="Consolas" w:hAnsi="Consolas" w:cs="Consolas"/>
-          <w:color w:val="7F9FBF"/>
-          <w:sz w:val="24"/>
-          <w:szCs w:val="24"/>
-          <w:lang w:val="es-AR"/>
-        </w:rPr>
-        <w:t>param</w:t>
-      </w:r>
-      <w:proofErr w:type="spellEnd"/>
-      <w:r>
-        <w:rPr>
-          <w:rFonts w:ascii="Consolas" w:hAnsi="Consolas" w:cs="Consolas"/>
-          <w:color w:val="3F5FBF"/>
-          <w:sz w:val="24"/>
-          <w:szCs w:val="24"/>
-          <w:lang w:val="es-AR"/>
-        </w:rPr>
-        <w:t xml:space="preserve"> </w:t>
-      </w:r>
-      <w:proofErr w:type="spellStart"/>
-      <w:r>
-        <w:rPr>
-          <w:rFonts w:ascii="Consolas" w:hAnsi="Consolas" w:cs="Consolas"/>
-          <w:color w:val="3F5FBF"/>
-          <w:sz w:val="24"/>
-          <w:szCs w:val="24"/>
-          <w:lang w:val="es-AR"/>
-        </w:rPr>
-        <w:t>listaDeServicios</w:t>
-      </w:r>
-      <w:proofErr w:type="spellEnd"/>
+        <w:t>///</w:t>
+      </w:r>
     </w:p>
     <w:p>
       <w:pPr>
@@ -1632,7 +1612,7 @@
           <w:szCs w:val="24"/>
           <w:lang w:val="es-AR"/>
         </w:rPr>
-        <w:t>tamServicio</w:t>
+        <w:t>listaDeServicios</w:t>
       </w:r>
       <w:proofErr w:type="spellEnd"/>
     </w:p>
@@ -1700,7 +1680,7 @@
           <w:szCs w:val="24"/>
           <w:lang w:val="es-AR"/>
         </w:rPr>
-        <w:t>listaDeMecanicos</w:t>
+        <w:t>tamServicio</w:t>
       </w:r>
       <w:proofErr w:type="spellEnd"/>
     </w:p>
@@ -1768,7 +1748,7 @@
           <w:szCs w:val="24"/>
           <w:lang w:val="es-AR"/>
         </w:rPr>
-        <w:t>tamMecanico</w:t>
+        <w:t>listaDeMecanicos</w:t>
       </w:r>
       <w:proofErr w:type="spellEnd"/>
     </w:p>
@@ -1827,17 +1807,18 @@
         </w:rPr>
         <w:t xml:space="preserve"> </w:t>
       </w:r>
-      <w:r>
-        <w:rPr>
-          <w:rFonts w:ascii="Consolas" w:hAnsi="Consolas" w:cs="Consolas"/>
-          <w:color w:val="3F5FBF"/>
-          <w:sz w:val="24"/>
-          <w:szCs w:val="24"/>
-          <w:u w:val="single"/>
-          <w:lang w:val="es-AR"/>
-        </w:rPr>
-        <w:t>lista</w:t>
-      </w:r>
+      <w:proofErr w:type="spellStart"/>
+      <w:r>
+        <w:rPr>
+          <w:rFonts w:ascii="Consolas" w:hAnsi="Consolas" w:cs="Consolas"/>
+          <w:color w:val="3F5FBF"/>
+          <w:sz w:val="24"/>
+          <w:szCs w:val="24"/>
+          <w:lang w:val="es-AR"/>
+        </w:rPr>
+        <w:t>tamMecanico</w:t>
+      </w:r>
+      <w:proofErr w:type="spellEnd"/>
     </w:p>
     <w:p>
       <w:pPr>
@@ -1852,233 +1833,58 @@
           <w:lang w:val="es-AR"/>
         </w:rPr>
       </w:pPr>
-      <w:proofErr w:type="spellStart"/>
-      <w:r>
-        <w:rPr>
-          <w:rFonts w:ascii="Consolas" w:hAnsi="Consolas" w:cs="Consolas"/>
-          <w:b/>
-          <w:bCs/>
-          <w:color w:val="7F0055"/>
-          <w:sz w:val="24"/>
-          <w:szCs w:val="24"/>
-          <w:lang w:val="es-AR"/>
-        </w:rPr>
-        <w:t>void</w:t>
-      </w:r>
-      <w:proofErr w:type="spellEnd"/>
-      <w:r>
-        <w:rPr>
-          <w:rFonts w:ascii="Consolas" w:hAnsi="Consolas" w:cs="Consolas"/>
-          <w:color w:val="000000"/>
-          <w:sz w:val="24"/>
-          <w:szCs w:val="24"/>
-          <w:lang w:val="es-AR"/>
-        </w:rPr>
-        <w:t xml:space="preserve"> </w:t>
-      </w:r>
-      <w:proofErr w:type="spellStart"/>
-      <w:proofErr w:type="gramStart"/>
-      <w:r>
-        <w:rPr>
-          <w:rFonts w:ascii="Consolas" w:hAnsi="Consolas" w:cs="Consolas"/>
-          <w:b/>
-          <w:bCs/>
-          <w:color w:val="000000"/>
-          <w:sz w:val="24"/>
-          <w:szCs w:val="24"/>
-          <w:lang w:val="es-AR"/>
-        </w:rPr>
-        <w:t>CalcularPorcentajeDeServiciosPorMecanico</w:t>
-      </w:r>
-      <w:proofErr w:type="spellEnd"/>
-      <w:r>
-        <w:rPr>
-          <w:rFonts w:ascii="Consolas" w:hAnsi="Consolas" w:cs="Consolas"/>
-          <w:color w:val="000000"/>
-          <w:sz w:val="24"/>
-          <w:szCs w:val="24"/>
-          <w:lang w:val="es-AR"/>
-        </w:rPr>
-        <w:t>(</w:t>
-      </w:r>
-      <w:proofErr w:type="spellStart"/>
-      <w:proofErr w:type="gramEnd"/>
-      <w:r>
-        <w:rPr>
-          <w:rFonts w:ascii="Consolas" w:hAnsi="Consolas" w:cs="Consolas"/>
-          <w:color w:val="005032"/>
-          <w:sz w:val="24"/>
-          <w:szCs w:val="24"/>
-          <w:lang w:val="es-AR"/>
-        </w:rPr>
-        <w:t>eServicio</w:t>
-      </w:r>
-      <w:proofErr w:type="spellEnd"/>
-      <w:r>
-        <w:rPr>
-          <w:rFonts w:ascii="Consolas" w:hAnsi="Consolas" w:cs="Consolas"/>
-          <w:color w:val="000000"/>
-          <w:sz w:val="24"/>
-          <w:szCs w:val="24"/>
-          <w:lang w:val="es-AR"/>
-        </w:rPr>
-        <w:t xml:space="preserve"> </w:t>
-      </w:r>
-      <w:proofErr w:type="spellStart"/>
-      <w:r>
-        <w:rPr>
-          <w:rFonts w:ascii="Consolas" w:hAnsi="Consolas" w:cs="Consolas"/>
-          <w:color w:val="000000"/>
-          <w:sz w:val="24"/>
-          <w:szCs w:val="24"/>
-          <w:lang w:val="es-AR"/>
-        </w:rPr>
-        <w:t>listaDeServicios</w:t>
-      </w:r>
-      <w:proofErr w:type="spellEnd"/>
-      <w:r>
-        <w:rPr>
-          <w:rFonts w:ascii="Consolas" w:hAnsi="Consolas" w:cs="Consolas"/>
-          <w:color w:val="000000"/>
-          <w:sz w:val="24"/>
-          <w:szCs w:val="24"/>
-          <w:lang w:val="es-AR"/>
-        </w:rPr>
-        <w:t>[],</w:t>
-      </w:r>
-      <w:proofErr w:type="spellStart"/>
-      <w:r>
-        <w:rPr>
-          <w:rFonts w:ascii="Consolas" w:hAnsi="Consolas" w:cs="Consolas"/>
-          <w:b/>
-          <w:bCs/>
-          <w:color w:val="7F0055"/>
-          <w:sz w:val="24"/>
-          <w:szCs w:val="24"/>
-          <w:lang w:val="es-AR"/>
-        </w:rPr>
-        <w:t>int</w:t>
-      </w:r>
-      <w:proofErr w:type="spellEnd"/>
-      <w:r>
-        <w:rPr>
-          <w:rFonts w:ascii="Consolas" w:hAnsi="Consolas" w:cs="Consolas"/>
-          <w:color w:val="000000"/>
-          <w:sz w:val="24"/>
-          <w:szCs w:val="24"/>
-          <w:lang w:val="es-AR"/>
-        </w:rPr>
-        <w:t xml:space="preserve"> </w:t>
-      </w:r>
-      <w:proofErr w:type="spellStart"/>
-      <w:r>
-        <w:rPr>
-          <w:rFonts w:ascii="Consolas" w:hAnsi="Consolas" w:cs="Consolas"/>
-          <w:color w:val="000000"/>
-          <w:sz w:val="24"/>
-          <w:szCs w:val="24"/>
-          <w:lang w:val="es-AR"/>
-        </w:rPr>
-        <w:t>tamServicio,</w:t>
-      </w:r>
-      <w:r>
-        <w:rPr>
-          <w:rFonts w:ascii="Consolas" w:hAnsi="Consolas" w:cs="Consolas"/>
-          <w:color w:val="005032"/>
-          <w:sz w:val="24"/>
-          <w:szCs w:val="24"/>
-          <w:lang w:val="es-AR"/>
-        </w:rPr>
-        <w:t>eMecanico</w:t>
-      </w:r>
-      <w:proofErr w:type="spellEnd"/>
-      <w:r>
-        <w:rPr>
-          <w:rFonts w:ascii="Consolas" w:hAnsi="Consolas" w:cs="Consolas"/>
-          <w:color w:val="000000"/>
-          <w:sz w:val="24"/>
-          <w:szCs w:val="24"/>
-          <w:lang w:val="es-AR"/>
-        </w:rPr>
-        <w:t xml:space="preserve"> </w:t>
-      </w:r>
-      <w:proofErr w:type="spellStart"/>
-      <w:r>
-        <w:rPr>
-          <w:rFonts w:ascii="Consolas" w:hAnsi="Consolas" w:cs="Consolas"/>
-          <w:color w:val="000000"/>
-          <w:sz w:val="24"/>
-          <w:szCs w:val="24"/>
-          <w:lang w:val="es-AR"/>
-        </w:rPr>
-        <w:t>listaDeMecanicos</w:t>
-      </w:r>
-      <w:proofErr w:type="spellEnd"/>
-      <w:r>
-        <w:rPr>
-          <w:rFonts w:ascii="Consolas" w:hAnsi="Consolas" w:cs="Consolas"/>
-          <w:color w:val="000000"/>
-          <w:sz w:val="24"/>
-          <w:szCs w:val="24"/>
-          <w:lang w:val="es-AR"/>
-        </w:rPr>
-        <w:t>[],</w:t>
-      </w:r>
-      <w:proofErr w:type="spellStart"/>
-      <w:r>
-        <w:rPr>
-          <w:rFonts w:ascii="Consolas" w:hAnsi="Consolas" w:cs="Consolas"/>
-          <w:b/>
-          <w:bCs/>
-          <w:color w:val="7F0055"/>
-          <w:sz w:val="24"/>
-          <w:szCs w:val="24"/>
-          <w:lang w:val="es-AR"/>
-        </w:rPr>
-        <w:t>int</w:t>
-      </w:r>
-      <w:proofErr w:type="spellEnd"/>
-      <w:r>
-        <w:rPr>
-          <w:rFonts w:ascii="Consolas" w:hAnsi="Consolas" w:cs="Consolas"/>
-          <w:color w:val="000000"/>
-          <w:sz w:val="24"/>
-          <w:szCs w:val="24"/>
-          <w:lang w:val="es-AR"/>
-        </w:rPr>
-        <w:t xml:space="preserve"> </w:t>
-      </w:r>
-      <w:proofErr w:type="spellStart"/>
-      <w:r>
-        <w:rPr>
-          <w:rFonts w:ascii="Consolas" w:hAnsi="Consolas" w:cs="Consolas"/>
-          <w:color w:val="000000"/>
-          <w:sz w:val="24"/>
-          <w:szCs w:val="24"/>
-          <w:lang w:val="es-AR"/>
-        </w:rPr>
-        <w:t>tamMecanico,</w:t>
-      </w:r>
-      <w:r>
-        <w:rPr>
-          <w:rFonts w:ascii="Consolas" w:hAnsi="Consolas" w:cs="Consolas"/>
-          <w:color w:val="005032"/>
-          <w:sz w:val="24"/>
-          <w:szCs w:val="24"/>
-          <w:lang w:val="es-AR"/>
-        </w:rPr>
-        <w:t>eAuxiliar</w:t>
-      </w:r>
-      <w:proofErr w:type="spellEnd"/>
-      <w:r>
-        <w:rPr>
-          <w:rFonts w:ascii="Consolas" w:hAnsi="Consolas" w:cs="Consolas"/>
-          <w:color w:val="000000"/>
-          <w:sz w:val="24"/>
-          <w:szCs w:val="24"/>
-          <w:lang w:val="es-AR"/>
-        </w:rPr>
-        <w:t xml:space="preserve"> lista[]);</w:t>
+      <w:r>
+        <w:rPr>
+          <w:rFonts w:ascii="Consolas" w:hAnsi="Consolas" w:cs="Consolas"/>
+          <w:color w:val="3F5FBF"/>
+          <w:sz w:val="24"/>
+          <w:szCs w:val="24"/>
+          <w:lang w:val="es-AR"/>
+        </w:rPr>
+        <w:t xml:space="preserve">/// </w:t>
+      </w:r>
+      <w:r>
+        <w:rPr>
+          <w:rFonts w:ascii="Consolas" w:hAnsi="Consolas" w:cs="Consolas"/>
+          <w:color w:val="7F9FBF"/>
+          <w:sz w:val="24"/>
+          <w:szCs w:val="24"/>
+          <w:lang w:val="es-AR"/>
+        </w:rPr>
+        <w:t>@</w:t>
+      </w:r>
+      <w:proofErr w:type="spellStart"/>
+      <w:r>
+        <w:rPr>
+          <w:rFonts w:ascii="Consolas" w:hAnsi="Consolas" w:cs="Consolas"/>
+          <w:color w:val="7F9FBF"/>
+          <w:sz w:val="24"/>
+          <w:szCs w:val="24"/>
+          <w:lang w:val="es-AR"/>
+        </w:rPr>
+        <w:t>param</w:t>
+      </w:r>
+      <w:proofErr w:type="spellEnd"/>
+      <w:r>
+        <w:rPr>
+          <w:rFonts w:ascii="Consolas" w:hAnsi="Consolas" w:cs="Consolas"/>
+          <w:color w:val="3F5FBF"/>
+          <w:sz w:val="24"/>
+          <w:szCs w:val="24"/>
+          <w:lang w:val="es-AR"/>
+        </w:rPr>
+        <w:t xml:space="preserve"> </w:t>
+      </w:r>
+      <w:r>
+        <w:rPr>
+          <w:rFonts w:ascii="Consolas" w:hAnsi="Consolas" w:cs="Consolas"/>
+          <w:color w:val="3F5FBF"/>
+          <w:sz w:val="24"/>
+          <w:szCs w:val="24"/>
+          <w:u w:val="single"/>
+          <w:lang w:val="es-AR"/>
+        </w:rPr>
+        <w:t>lista</w:t>
       </w:r>
     </w:p>
     <w:p>
@@ -2094,250 +1900,234 @@
           <w:lang w:val="es-AR"/>
         </w:rPr>
       </w:pPr>
-      <w:r>
-        <w:rPr>
-          <w:rFonts w:ascii="Consolas" w:hAnsi="Consolas" w:cs="Consolas"/>
-          <w:color w:val="3F5FBF"/>
-          <w:sz w:val="24"/>
-          <w:szCs w:val="24"/>
-          <w:lang w:val="es-AR"/>
-        </w:rPr>
-        <w:t xml:space="preserve">/// </w:t>
-      </w:r>
-      <w:r>
-        <w:rPr>
-          <w:rFonts w:ascii="Consolas" w:hAnsi="Consolas" w:cs="Consolas"/>
-          <w:color w:val="7F9FBF"/>
-          <w:sz w:val="24"/>
-          <w:szCs w:val="24"/>
-          <w:lang w:val="es-AR"/>
-        </w:rPr>
-        <w:t>@</w:t>
-      </w:r>
-      <w:proofErr w:type="spellStart"/>
-      <w:r>
-        <w:rPr>
-          <w:rFonts w:ascii="Consolas" w:hAnsi="Consolas" w:cs="Consolas"/>
-          <w:color w:val="7F9FBF"/>
-          <w:sz w:val="24"/>
-          <w:szCs w:val="24"/>
-          <w:lang w:val="es-AR"/>
-        </w:rPr>
-        <w:t>brief</w:t>
-      </w:r>
-      <w:proofErr w:type="spellEnd"/>
-      <w:r>
-        <w:rPr>
-          <w:rFonts w:ascii="Consolas" w:hAnsi="Consolas" w:cs="Consolas"/>
-          <w:color w:val="3F5FBF"/>
-          <w:sz w:val="24"/>
-          <w:szCs w:val="24"/>
-          <w:lang w:val="es-AR"/>
-        </w:rPr>
-        <w:t xml:space="preserve"> </w:t>
-      </w:r>
-      <w:r>
-        <w:rPr>
-          <w:rFonts w:ascii="Consolas" w:hAnsi="Consolas" w:cs="Consolas"/>
-          <w:color w:val="3F5FBF"/>
-          <w:sz w:val="24"/>
-          <w:szCs w:val="24"/>
-          <w:u w:val="single"/>
-          <w:lang w:val="es-AR"/>
-        </w:rPr>
-        <w:t>inicializa</w:t>
-      </w:r>
-      <w:r>
-        <w:rPr>
-          <w:rFonts w:ascii="Consolas" w:hAnsi="Consolas" w:cs="Consolas"/>
-          <w:color w:val="3F5FBF"/>
-          <w:sz w:val="24"/>
-          <w:szCs w:val="24"/>
-          <w:lang w:val="es-AR"/>
-        </w:rPr>
-        <w:t xml:space="preserve"> </w:t>
-      </w:r>
-      <w:r>
-        <w:rPr>
-          <w:rFonts w:ascii="Consolas" w:hAnsi="Consolas" w:cs="Consolas"/>
-          <w:color w:val="3F5FBF"/>
-          <w:sz w:val="24"/>
-          <w:szCs w:val="24"/>
-          <w:u w:val="single"/>
-          <w:lang w:val="es-AR"/>
-        </w:rPr>
-        <w:t>la</w:t>
-      </w:r>
-      <w:r>
-        <w:rPr>
-          <w:rFonts w:ascii="Consolas" w:hAnsi="Consolas" w:cs="Consolas"/>
-          <w:color w:val="3F5FBF"/>
-          <w:sz w:val="24"/>
-          <w:szCs w:val="24"/>
-          <w:lang w:val="es-AR"/>
-        </w:rPr>
-        <w:t xml:space="preserve"> </w:t>
-      </w:r>
-      <w:r>
-        <w:rPr>
-          <w:rFonts w:ascii="Consolas" w:hAnsi="Consolas" w:cs="Consolas"/>
-          <w:color w:val="3F5FBF"/>
-          <w:sz w:val="24"/>
-          <w:szCs w:val="24"/>
-          <w:u w:val="single"/>
-          <w:lang w:val="es-AR"/>
-        </w:rPr>
-        <w:t>lista</w:t>
-      </w:r>
-      <w:r>
-        <w:rPr>
-          <w:rFonts w:ascii="Consolas" w:hAnsi="Consolas" w:cs="Consolas"/>
-          <w:color w:val="3F5FBF"/>
-          <w:sz w:val="24"/>
-          <w:szCs w:val="24"/>
-          <w:lang w:val="es-AR"/>
-        </w:rPr>
-        <w:t xml:space="preserve"> </w:t>
-      </w:r>
-      <w:r>
-        <w:rPr>
-          <w:rFonts w:ascii="Consolas" w:hAnsi="Consolas" w:cs="Consolas"/>
-          <w:color w:val="3F5FBF"/>
-          <w:sz w:val="24"/>
-          <w:szCs w:val="24"/>
-          <w:u w:val="single"/>
-          <w:lang w:val="es-AR"/>
-        </w:rPr>
-        <w:t>auxiliar</w:t>
-      </w:r>
-      <w:r>
-        <w:rPr>
-          <w:rFonts w:ascii="Consolas" w:hAnsi="Consolas" w:cs="Consolas"/>
-          <w:color w:val="3F5FBF"/>
-          <w:sz w:val="24"/>
-          <w:szCs w:val="24"/>
-          <w:lang w:val="es-AR"/>
-        </w:rPr>
-        <w:t xml:space="preserve"> </w:t>
-      </w:r>
-      <w:r>
-        <w:rPr>
-          <w:rFonts w:ascii="Consolas" w:hAnsi="Consolas" w:cs="Consolas"/>
-          <w:color w:val="3F5FBF"/>
-          <w:sz w:val="24"/>
-          <w:szCs w:val="24"/>
-          <w:u w:val="single"/>
-          <w:lang w:val="es-AR"/>
-        </w:rPr>
-        <w:t>en</w:t>
-      </w:r>
-      <w:r>
-        <w:rPr>
-          <w:rFonts w:ascii="Consolas" w:hAnsi="Consolas" w:cs="Consolas"/>
-          <w:color w:val="3F5FBF"/>
-          <w:sz w:val="24"/>
-          <w:szCs w:val="24"/>
-          <w:lang w:val="es-AR"/>
-        </w:rPr>
-        <w:t xml:space="preserve"> </w:t>
-      </w:r>
-      <w:r>
-        <w:rPr>
-          <w:rFonts w:ascii="Consolas" w:hAnsi="Consolas" w:cs="Consolas"/>
-          <w:color w:val="3F5FBF"/>
-          <w:sz w:val="24"/>
-          <w:szCs w:val="24"/>
-          <w:u w:val="single"/>
-          <w:lang w:val="es-AR"/>
-        </w:rPr>
-        <w:t>paralelo</w:t>
-      </w:r>
-      <w:r>
-        <w:rPr>
-          <w:rFonts w:ascii="Consolas" w:hAnsi="Consolas" w:cs="Consolas"/>
-          <w:color w:val="3F5FBF"/>
-          <w:sz w:val="24"/>
-          <w:szCs w:val="24"/>
-          <w:lang w:val="es-AR"/>
-        </w:rPr>
-        <w:t xml:space="preserve"> </w:t>
-      </w:r>
-      <w:r>
-        <w:rPr>
-          <w:rFonts w:ascii="Consolas" w:hAnsi="Consolas" w:cs="Consolas"/>
-          <w:color w:val="3F5FBF"/>
-          <w:sz w:val="24"/>
-          <w:szCs w:val="24"/>
-          <w:u w:val="single"/>
-          <w:lang w:val="es-AR"/>
-        </w:rPr>
-        <w:t>con</w:t>
-      </w:r>
-      <w:r>
-        <w:rPr>
-          <w:rFonts w:ascii="Consolas" w:hAnsi="Consolas" w:cs="Consolas"/>
-          <w:color w:val="3F5FBF"/>
-          <w:sz w:val="24"/>
-          <w:szCs w:val="24"/>
-          <w:lang w:val="es-AR"/>
-        </w:rPr>
-        <w:t xml:space="preserve"> </w:t>
-      </w:r>
-      <w:r>
-        <w:rPr>
-          <w:rFonts w:ascii="Consolas" w:hAnsi="Consolas" w:cs="Consolas"/>
-          <w:color w:val="3F5FBF"/>
-          <w:sz w:val="24"/>
-          <w:szCs w:val="24"/>
-          <w:u w:val="single"/>
-          <w:lang w:val="es-AR"/>
-        </w:rPr>
-        <w:t>la</w:t>
-      </w:r>
-      <w:r>
-        <w:rPr>
-          <w:rFonts w:ascii="Consolas" w:hAnsi="Consolas" w:cs="Consolas"/>
-          <w:color w:val="3F5FBF"/>
-          <w:sz w:val="24"/>
-          <w:szCs w:val="24"/>
-          <w:lang w:val="es-AR"/>
-        </w:rPr>
-        <w:t xml:space="preserve"> </w:t>
-      </w:r>
-      <w:r>
-        <w:rPr>
-          <w:rFonts w:ascii="Consolas" w:hAnsi="Consolas" w:cs="Consolas"/>
-          <w:color w:val="3F5FBF"/>
-          <w:sz w:val="24"/>
-          <w:szCs w:val="24"/>
-          <w:u w:val="single"/>
-          <w:lang w:val="es-AR"/>
-        </w:rPr>
-        <w:t>de</w:t>
-      </w:r>
-      <w:r>
-        <w:rPr>
-          <w:rFonts w:ascii="Consolas" w:hAnsi="Consolas" w:cs="Consolas"/>
-          <w:color w:val="3F5FBF"/>
-          <w:sz w:val="24"/>
-          <w:szCs w:val="24"/>
-          <w:lang w:val="es-AR"/>
-        </w:rPr>
-        <w:t xml:space="preserve"> </w:t>
-      </w:r>
-      <w:proofErr w:type="spellStart"/>
-      <w:r>
-        <w:rPr>
-          <w:rFonts w:ascii="Consolas" w:hAnsi="Consolas" w:cs="Consolas"/>
-          <w:color w:val="3F5FBF"/>
-          <w:sz w:val="24"/>
-          <w:szCs w:val="24"/>
-          <w:u w:val="single"/>
-          <w:lang w:val="es-AR"/>
-        </w:rPr>
-        <w:t>diagnosticos</w:t>
-      </w:r>
-      <w:proofErr w:type="spellEnd"/>
+      <w:proofErr w:type="spellStart"/>
+      <w:r>
+        <w:rPr>
+          <w:rFonts w:ascii="Consolas" w:hAnsi="Consolas" w:cs="Consolas"/>
+          <w:b/>
+          <w:bCs/>
+          <w:color w:val="7F0055"/>
+          <w:sz w:val="24"/>
+          <w:szCs w:val="24"/>
+          <w:lang w:val="es-AR"/>
+        </w:rPr>
+        <w:t>void</w:t>
+      </w:r>
+      <w:proofErr w:type="spellEnd"/>
+      <w:r>
+        <w:rPr>
+          <w:rFonts w:ascii="Consolas" w:hAnsi="Consolas" w:cs="Consolas"/>
+          <w:color w:val="000000"/>
+          <w:sz w:val="24"/>
+          <w:szCs w:val="24"/>
+          <w:lang w:val="es-AR"/>
+        </w:rPr>
+        <w:t xml:space="preserve"> </w:t>
+      </w:r>
+      <w:proofErr w:type="spellStart"/>
+      <w:proofErr w:type="gramStart"/>
+      <w:r>
+        <w:rPr>
+          <w:rFonts w:ascii="Consolas" w:hAnsi="Consolas" w:cs="Consolas"/>
+          <w:b/>
+          <w:bCs/>
+          <w:color w:val="000000"/>
+          <w:sz w:val="24"/>
+          <w:szCs w:val="24"/>
+          <w:lang w:val="es-AR"/>
+        </w:rPr>
+        <w:t>CalcularPorcentajeDeServiciosPorMecanico</w:t>
+      </w:r>
+      <w:proofErr w:type="spellEnd"/>
+      <w:r>
+        <w:rPr>
+          <w:rFonts w:ascii="Consolas" w:hAnsi="Consolas" w:cs="Consolas"/>
+          <w:color w:val="000000"/>
+          <w:sz w:val="24"/>
+          <w:szCs w:val="24"/>
+          <w:lang w:val="es-AR"/>
+        </w:rPr>
+        <w:t>(</w:t>
+      </w:r>
+      <w:proofErr w:type="spellStart"/>
+      <w:proofErr w:type="gramEnd"/>
+      <w:r>
+        <w:rPr>
+          <w:rFonts w:ascii="Consolas" w:hAnsi="Consolas" w:cs="Consolas"/>
+          <w:color w:val="005032"/>
+          <w:sz w:val="24"/>
+          <w:szCs w:val="24"/>
+          <w:lang w:val="es-AR"/>
+        </w:rPr>
+        <w:t>eServicio</w:t>
+      </w:r>
+      <w:proofErr w:type="spellEnd"/>
+      <w:r>
+        <w:rPr>
+          <w:rFonts w:ascii="Consolas" w:hAnsi="Consolas" w:cs="Consolas"/>
+          <w:color w:val="000000"/>
+          <w:sz w:val="24"/>
+          <w:szCs w:val="24"/>
+          <w:lang w:val="es-AR"/>
+        </w:rPr>
+        <w:t xml:space="preserve"> </w:t>
+      </w:r>
+      <w:proofErr w:type="spellStart"/>
+      <w:r>
+        <w:rPr>
+          <w:rFonts w:ascii="Consolas" w:hAnsi="Consolas" w:cs="Consolas"/>
+          <w:color w:val="000000"/>
+          <w:sz w:val="24"/>
+          <w:szCs w:val="24"/>
+          <w:lang w:val="es-AR"/>
+        </w:rPr>
+        <w:t>listaDeServicios</w:t>
+      </w:r>
+      <w:proofErr w:type="spellEnd"/>
+      <w:r>
+        <w:rPr>
+          <w:rFonts w:ascii="Consolas" w:hAnsi="Consolas" w:cs="Consolas"/>
+          <w:color w:val="000000"/>
+          <w:sz w:val="24"/>
+          <w:szCs w:val="24"/>
+          <w:lang w:val="es-AR"/>
+        </w:rPr>
+        <w:t>[],</w:t>
+      </w:r>
+      <w:proofErr w:type="spellStart"/>
+      <w:r>
+        <w:rPr>
+          <w:rFonts w:ascii="Consolas" w:hAnsi="Consolas" w:cs="Consolas"/>
+          <w:b/>
+          <w:bCs/>
+          <w:color w:val="7F0055"/>
+          <w:sz w:val="24"/>
+          <w:szCs w:val="24"/>
+          <w:lang w:val="es-AR"/>
+        </w:rPr>
+        <w:t>int</w:t>
+      </w:r>
+      <w:proofErr w:type="spellEnd"/>
+      <w:r>
+        <w:rPr>
+          <w:rFonts w:ascii="Consolas" w:hAnsi="Consolas" w:cs="Consolas"/>
+          <w:color w:val="000000"/>
+          <w:sz w:val="24"/>
+          <w:szCs w:val="24"/>
+          <w:lang w:val="es-AR"/>
+        </w:rPr>
+        <w:t xml:space="preserve"> </w:t>
+      </w:r>
+      <w:proofErr w:type="spellStart"/>
+      <w:r>
+        <w:rPr>
+          <w:rFonts w:ascii="Consolas" w:hAnsi="Consolas" w:cs="Consolas"/>
+          <w:color w:val="000000"/>
+          <w:sz w:val="24"/>
+          <w:szCs w:val="24"/>
+          <w:lang w:val="es-AR"/>
+        </w:rPr>
+        <w:t>tamServicio,</w:t>
+      </w:r>
+      <w:r>
+        <w:rPr>
+          <w:rFonts w:ascii="Consolas" w:hAnsi="Consolas" w:cs="Consolas"/>
+          <w:color w:val="005032"/>
+          <w:sz w:val="24"/>
+          <w:szCs w:val="24"/>
+          <w:lang w:val="es-AR"/>
+        </w:rPr>
+        <w:t>eMecanico</w:t>
+      </w:r>
+      <w:proofErr w:type="spellEnd"/>
+      <w:r>
+        <w:rPr>
+          <w:rFonts w:ascii="Consolas" w:hAnsi="Consolas" w:cs="Consolas"/>
+          <w:color w:val="000000"/>
+          <w:sz w:val="24"/>
+          <w:szCs w:val="24"/>
+          <w:lang w:val="es-AR"/>
+        </w:rPr>
+        <w:t xml:space="preserve"> </w:t>
+      </w:r>
+      <w:proofErr w:type="spellStart"/>
+      <w:r>
+        <w:rPr>
+          <w:rFonts w:ascii="Consolas" w:hAnsi="Consolas" w:cs="Consolas"/>
+          <w:color w:val="000000"/>
+          <w:sz w:val="24"/>
+          <w:szCs w:val="24"/>
+          <w:lang w:val="es-AR"/>
+        </w:rPr>
+        <w:t>listaDeMecanicos</w:t>
+      </w:r>
+      <w:proofErr w:type="spellEnd"/>
+      <w:r>
+        <w:rPr>
+          <w:rFonts w:ascii="Consolas" w:hAnsi="Consolas" w:cs="Consolas"/>
+          <w:color w:val="000000"/>
+          <w:sz w:val="24"/>
+          <w:szCs w:val="24"/>
+          <w:lang w:val="es-AR"/>
+        </w:rPr>
+        <w:t>[],</w:t>
+      </w:r>
+      <w:proofErr w:type="spellStart"/>
+      <w:r>
+        <w:rPr>
+          <w:rFonts w:ascii="Consolas" w:hAnsi="Consolas" w:cs="Consolas"/>
+          <w:b/>
+          <w:bCs/>
+          <w:color w:val="7F0055"/>
+          <w:sz w:val="24"/>
+          <w:szCs w:val="24"/>
+          <w:lang w:val="es-AR"/>
+        </w:rPr>
+        <w:t>int</w:t>
+      </w:r>
+      <w:proofErr w:type="spellEnd"/>
+      <w:r>
+        <w:rPr>
+          <w:rFonts w:ascii="Consolas" w:hAnsi="Consolas" w:cs="Consolas"/>
+          <w:color w:val="000000"/>
+          <w:sz w:val="24"/>
+          <w:szCs w:val="24"/>
+          <w:lang w:val="es-AR"/>
+        </w:rPr>
+        <w:t xml:space="preserve"> </w:t>
+      </w:r>
+      <w:proofErr w:type="spellStart"/>
+      <w:r>
+        <w:rPr>
+          <w:rFonts w:ascii="Consolas" w:hAnsi="Consolas" w:cs="Consolas"/>
+          <w:color w:val="000000"/>
+          <w:sz w:val="24"/>
+          <w:szCs w:val="24"/>
+          <w:lang w:val="es-AR"/>
+        </w:rPr>
+        <w:t>tamMecanico,</w:t>
+      </w:r>
+      <w:r>
+        <w:rPr>
+          <w:rFonts w:ascii="Consolas" w:hAnsi="Consolas" w:cs="Consolas"/>
+          <w:color w:val="005032"/>
+          <w:sz w:val="24"/>
+          <w:szCs w:val="24"/>
+          <w:lang w:val="es-AR"/>
+        </w:rPr>
+        <w:t>eAuxiliar</w:t>
+      </w:r>
+      <w:proofErr w:type="spellEnd"/>
+      <w:r>
+        <w:rPr>
+          <w:rFonts w:ascii="Consolas" w:hAnsi="Consolas" w:cs="Consolas"/>
+          <w:color w:val="000000"/>
+          <w:sz w:val="24"/>
+          <w:szCs w:val="24"/>
+          <w:lang w:val="es-AR"/>
+        </w:rPr>
+        <w:t xml:space="preserve"> lista[]);</w:t>
+      </w:r>
     </w:p>
     <w:p>
       <w:pPr>
@@ -2360,8 +2150,242 @@
           <w:szCs w:val="24"/>
           <w:lang w:val="es-AR"/>
         </w:rPr>
-        <w:t>///</w:t>
-      </w:r>
+        <w:t xml:space="preserve">/// </w:t>
+      </w:r>
+      <w:r>
+        <w:rPr>
+          <w:rFonts w:ascii="Consolas" w:hAnsi="Consolas" w:cs="Consolas"/>
+          <w:color w:val="7F9FBF"/>
+          <w:sz w:val="24"/>
+          <w:szCs w:val="24"/>
+          <w:lang w:val="es-AR"/>
+        </w:rPr>
+        <w:t>@</w:t>
+      </w:r>
+      <w:proofErr w:type="spellStart"/>
+      <w:r>
+        <w:rPr>
+          <w:rFonts w:ascii="Consolas" w:hAnsi="Consolas" w:cs="Consolas"/>
+          <w:color w:val="7F9FBF"/>
+          <w:sz w:val="24"/>
+          <w:szCs w:val="24"/>
+          <w:lang w:val="es-AR"/>
+        </w:rPr>
+        <w:t>brief</w:t>
+      </w:r>
+      <w:proofErr w:type="spellEnd"/>
+      <w:r>
+        <w:rPr>
+          <w:rFonts w:ascii="Consolas" w:hAnsi="Consolas" w:cs="Consolas"/>
+          <w:color w:val="3F5FBF"/>
+          <w:sz w:val="24"/>
+          <w:szCs w:val="24"/>
+          <w:lang w:val="es-AR"/>
+        </w:rPr>
+        <w:t xml:space="preserve"> </w:t>
+      </w:r>
+      <w:r>
+        <w:rPr>
+          <w:rFonts w:ascii="Consolas" w:hAnsi="Consolas" w:cs="Consolas"/>
+          <w:color w:val="3F5FBF"/>
+          <w:sz w:val="24"/>
+          <w:szCs w:val="24"/>
+          <w:u w:val="single"/>
+          <w:lang w:val="es-AR"/>
+        </w:rPr>
+        <w:t>inicializa</w:t>
+      </w:r>
+      <w:r>
+        <w:rPr>
+          <w:rFonts w:ascii="Consolas" w:hAnsi="Consolas" w:cs="Consolas"/>
+          <w:color w:val="3F5FBF"/>
+          <w:sz w:val="24"/>
+          <w:szCs w:val="24"/>
+          <w:lang w:val="es-AR"/>
+        </w:rPr>
+        <w:t xml:space="preserve"> </w:t>
+      </w:r>
+      <w:r>
+        <w:rPr>
+          <w:rFonts w:ascii="Consolas" w:hAnsi="Consolas" w:cs="Consolas"/>
+          <w:color w:val="3F5FBF"/>
+          <w:sz w:val="24"/>
+          <w:szCs w:val="24"/>
+          <w:u w:val="single"/>
+          <w:lang w:val="es-AR"/>
+        </w:rPr>
+        <w:t>la</w:t>
+      </w:r>
+      <w:r>
+        <w:rPr>
+          <w:rFonts w:ascii="Consolas" w:hAnsi="Consolas" w:cs="Consolas"/>
+          <w:color w:val="3F5FBF"/>
+          <w:sz w:val="24"/>
+          <w:szCs w:val="24"/>
+          <w:lang w:val="es-AR"/>
+        </w:rPr>
+        <w:t xml:space="preserve"> </w:t>
+      </w:r>
+      <w:r>
+        <w:rPr>
+          <w:rFonts w:ascii="Consolas" w:hAnsi="Consolas" w:cs="Consolas"/>
+          <w:color w:val="3F5FBF"/>
+          <w:sz w:val="24"/>
+          <w:szCs w:val="24"/>
+          <w:u w:val="single"/>
+          <w:lang w:val="es-AR"/>
+        </w:rPr>
+        <w:t>lista</w:t>
+      </w:r>
+      <w:r>
+        <w:rPr>
+          <w:rFonts w:ascii="Consolas" w:hAnsi="Consolas" w:cs="Consolas"/>
+          <w:color w:val="3F5FBF"/>
+          <w:sz w:val="24"/>
+          <w:szCs w:val="24"/>
+          <w:lang w:val="es-AR"/>
+        </w:rPr>
+        <w:t xml:space="preserve"> </w:t>
+      </w:r>
+      <w:r>
+        <w:rPr>
+          <w:rFonts w:ascii="Consolas" w:hAnsi="Consolas" w:cs="Consolas"/>
+          <w:color w:val="3F5FBF"/>
+          <w:sz w:val="24"/>
+          <w:szCs w:val="24"/>
+          <w:u w:val="single"/>
+          <w:lang w:val="es-AR"/>
+        </w:rPr>
+        <w:t>auxiliar</w:t>
+      </w:r>
+      <w:r>
+        <w:rPr>
+          <w:rFonts w:ascii="Consolas" w:hAnsi="Consolas" w:cs="Consolas"/>
+          <w:color w:val="3F5FBF"/>
+          <w:sz w:val="24"/>
+          <w:szCs w:val="24"/>
+          <w:lang w:val="es-AR"/>
+        </w:rPr>
+        <w:t xml:space="preserve"> </w:t>
+      </w:r>
+      <w:r>
+        <w:rPr>
+          <w:rFonts w:ascii="Consolas" w:hAnsi="Consolas" w:cs="Consolas"/>
+          <w:color w:val="3F5FBF"/>
+          <w:sz w:val="24"/>
+          <w:szCs w:val="24"/>
+          <w:u w:val="single"/>
+          <w:lang w:val="es-AR"/>
+        </w:rPr>
+        <w:t>en</w:t>
+      </w:r>
+      <w:r>
+        <w:rPr>
+          <w:rFonts w:ascii="Consolas" w:hAnsi="Consolas" w:cs="Consolas"/>
+          <w:color w:val="3F5FBF"/>
+          <w:sz w:val="24"/>
+          <w:szCs w:val="24"/>
+          <w:lang w:val="es-AR"/>
+        </w:rPr>
+        <w:t xml:space="preserve"> </w:t>
+      </w:r>
+      <w:r>
+        <w:rPr>
+          <w:rFonts w:ascii="Consolas" w:hAnsi="Consolas" w:cs="Consolas"/>
+          <w:color w:val="3F5FBF"/>
+          <w:sz w:val="24"/>
+          <w:szCs w:val="24"/>
+          <w:u w:val="single"/>
+          <w:lang w:val="es-AR"/>
+        </w:rPr>
+        <w:t>paralelo</w:t>
+      </w:r>
+      <w:r>
+        <w:rPr>
+          <w:rFonts w:ascii="Consolas" w:hAnsi="Consolas" w:cs="Consolas"/>
+          <w:color w:val="3F5FBF"/>
+          <w:sz w:val="24"/>
+          <w:szCs w:val="24"/>
+          <w:lang w:val="es-AR"/>
+        </w:rPr>
+        <w:t xml:space="preserve"> </w:t>
+      </w:r>
+      <w:r>
+        <w:rPr>
+          <w:rFonts w:ascii="Consolas" w:hAnsi="Consolas" w:cs="Consolas"/>
+          <w:color w:val="3F5FBF"/>
+          <w:sz w:val="24"/>
+          <w:szCs w:val="24"/>
+          <w:u w:val="single"/>
+          <w:lang w:val="es-AR"/>
+        </w:rPr>
+        <w:t>con</w:t>
+      </w:r>
+      <w:r>
+        <w:rPr>
+          <w:rFonts w:ascii="Consolas" w:hAnsi="Consolas" w:cs="Consolas"/>
+          <w:color w:val="3F5FBF"/>
+          <w:sz w:val="24"/>
+          <w:szCs w:val="24"/>
+          <w:lang w:val="es-AR"/>
+        </w:rPr>
+        <w:t xml:space="preserve"> </w:t>
+      </w:r>
+      <w:r>
+        <w:rPr>
+          <w:rFonts w:ascii="Consolas" w:hAnsi="Consolas" w:cs="Consolas"/>
+          <w:color w:val="3F5FBF"/>
+          <w:sz w:val="24"/>
+          <w:szCs w:val="24"/>
+          <w:u w:val="single"/>
+          <w:lang w:val="es-AR"/>
+        </w:rPr>
+        <w:t>la</w:t>
+      </w:r>
+      <w:r>
+        <w:rPr>
+          <w:rFonts w:ascii="Consolas" w:hAnsi="Consolas" w:cs="Consolas"/>
+          <w:color w:val="3F5FBF"/>
+          <w:sz w:val="24"/>
+          <w:szCs w:val="24"/>
+          <w:lang w:val="es-AR"/>
+        </w:rPr>
+        <w:t xml:space="preserve"> </w:t>
+      </w:r>
+      <w:r>
+        <w:rPr>
+          <w:rFonts w:ascii="Consolas" w:hAnsi="Consolas" w:cs="Consolas"/>
+          <w:color w:val="3F5FBF"/>
+          <w:sz w:val="24"/>
+          <w:szCs w:val="24"/>
+          <w:u w:val="single"/>
+          <w:lang w:val="es-AR"/>
+        </w:rPr>
+        <w:t>de</w:t>
+      </w:r>
+      <w:r>
+        <w:rPr>
+          <w:rFonts w:ascii="Consolas" w:hAnsi="Consolas" w:cs="Consolas"/>
+          <w:color w:val="3F5FBF"/>
+          <w:sz w:val="24"/>
+          <w:szCs w:val="24"/>
+          <w:lang w:val="es-AR"/>
+        </w:rPr>
+        <w:t xml:space="preserve"> </w:t>
+      </w:r>
+      <w:proofErr w:type="spellStart"/>
+      <w:r>
+        <w:rPr>
+          <w:rFonts w:ascii="Consolas" w:hAnsi="Consolas" w:cs="Consolas"/>
+          <w:color w:val="3F5FBF"/>
+          <w:sz w:val="24"/>
+          <w:szCs w:val="24"/>
+          <w:u w:val="single"/>
+          <w:lang w:val="es-AR"/>
+        </w:rPr>
+        <w:t>diagnosticos</w:t>
+      </w:r>
+      <w:proofErr w:type="spellEnd"/>
     </w:p>
     <w:p>
       <w:pPr>
@@ -2384,50 +2408,7 @@
           <w:szCs w:val="24"/>
           <w:lang w:val="es-AR"/>
         </w:rPr>
-        <w:t xml:space="preserve">/// </w:t>
-      </w:r>
-      <w:r>
-        <w:rPr>
-          <w:rFonts w:ascii="Consolas" w:hAnsi="Consolas" w:cs="Consolas"/>
-          <w:color w:val="7F9FBF"/>
-          <w:sz w:val="24"/>
-          <w:szCs w:val="24"/>
-          <w:lang w:val="es-AR"/>
-        </w:rPr>
-        <w:t>@</w:t>
-      </w:r>
-      <w:proofErr w:type="spellStart"/>
-      <w:r>
-        <w:rPr>
-          <w:rFonts w:ascii="Consolas" w:hAnsi="Consolas" w:cs="Consolas"/>
-          <w:color w:val="7F9FBF"/>
-          <w:sz w:val="24"/>
-          <w:szCs w:val="24"/>
-          <w:lang w:val="es-AR"/>
-        </w:rPr>
-        <w:t>param</w:t>
-      </w:r>
-      <w:proofErr w:type="spellEnd"/>
-      <w:r>
-        <w:rPr>
-          <w:rFonts w:ascii="Consolas" w:hAnsi="Consolas" w:cs="Consolas"/>
-          <w:color w:val="3F5FBF"/>
-          <w:sz w:val="24"/>
-          <w:szCs w:val="24"/>
-          <w:lang w:val="es-AR"/>
-        </w:rPr>
-        <w:t xml:space="preserve"> </w:t>
-      </w:r>
-      <w:r>
-        <w:rPr>
-          <w:rFonts w:ascii="Consolas" w:hAnsi="Consolas" w:cs="Consolas"/>
-          <w:color w:val="3F5FBF"/>
-          <w:sz w:val="24"/>
-          <w:szCs w:val="24"/>
-          <w:u w:val="single"/>
-          <w:lang w:val="es-AR"/>
-        </w:rPr>
-        <w:t>lista</w:t>
+        <w:t>///</w:t>
       </w:r>
     </w:p>
     <w:p>
@@ -2485,7 +2466,6 @@
         </w:rPr>
         <w:t xml:space="preserve"> </w:t>
       </w:r>
-      <w:proofErr w:type="spellStart"/>
       <w:r>
         <w:rPr>
           <w:rFonts w:ascii="Consolas" w:hAnsi="Consolas" w:cs="Consolas"/>
@@ -2495,9 +2475,8 @@
           <w:u w:val="single"/>
           <w:lang w:val="es-AR"/>
         </w:rPr>
-        <w:t>tam</w:t>
-      </w:r>
-      <w:proofErr w:type="spellEnd"/>
+        <w:t>lista</w:t>
+      </w:r>
     </w:p>
     <w:p>
       <w:pPr>
@@ -2561,9 +2540,10 @@
           <w:color w:val="3F5FBF"/>
           <w:sz w:val="24"/>
           <w:szCs w:val="24"/>
-          <w:lang w:val="es-AR"/>
-        </w:rPr>
-        <w:t>listaDeDiagnosticos</w:t>
+          <w:u w:val="single"/>
+          <w:lang w:val="es-AR"/>
+        </w:rPr>
+        <w:t>tam</w:t>
       </w:r>
       <w:proofErr w:type="spellEnd"/>
     </w:p>
@@ -2580,139 +2560,53 @@
           <w:lang w:val="es-AR"/>
         </w:rPr>
       </w:pPr>
-      <w:proofErr w:type="spellStart"/>
-      <w:r>
-        <w:rPr>
-          <w:rFonts w:ascii="Consolas" w:hAnsi="Consolas" w:cs="Consolas"/>
-          <w:b/>
-          <w:bCs/>
-          <w:color w:val="7F0055"/>
-          <w:sz w:val="24"/>
-          <w:szCs w:val="24"/>
-          <w:lang w:val="es-AR"/>
-        </w:rPr>
-        <w:t>void</w:t>
-      </w:r>
-      <w:proofErr w:type="spellEnd"/>
-      <w:r>
-        <w:rPr>
-          <w:rFonts w:ascii="Consolas" w:hAnsi="Consolas" w:cs="Consolas"/>
-          <w:color w:val="000000"/>
-          <w:sz w:val="24"/>
-          <w:szCs w:val="24"/>
-          <w:lang w:val="es-AR"/>
-        </w:rPr>
-        <w:t xml:space="preserve"> </w:t>
-      </w:r>
-      <w:proofErr w:type="spellStart"/>
-      <w:proofErr w:type="gramStart"/>
-      <w:r>
-        <w:rPr>
-          <w:rFonts w:ascii="Consolas" w:hAnsi="Consolas" w:cs="Consolas"/>
-          <w:b/>
-          <w:bCs/>
-          <w:color w:val="000000"/>
-          <w:sz w:val="24"/>
-          <w:szCs w:val="24"/>
-          <w:lang w:val="es-AR"/>
-        </w:rPr>
-        <w:t>InicializarArrayAuxiliarDiagnostico</w:t>
-      </w:r>
-      <w:proofErr w:type="spellEnd"/>
-      <w:r>
-        <w:rPr>
-          <w:rFonts w:ascii="Consolas" w:hAnsi="Consolas" w:cs="Consolas"/>
-          <w:color w:val="000000"/>
-          <w:sz w:val="24"/>
-          <w:szCs w:val="24"/>
-          <w:lang w:val="es-AR"/>
-        </w:rPr>
-        <w:t>(</w:t>
-      </w:r>
-      <w:proofErr w:type="spellStart"/>
-      <w:proofErr w:type="gramEnd"/>
-      <w:r>
-        <w:rPr>
-          <w:rFonts w:ascii="Consolas" w:hAnsi="Consolas" w:cs="Consolas"/>
-          <w:color w:val="005032"/>
-          <w:sz w:val="24"/>
-          <w:szCs w:val="24"/>
-          <w:lang w:val="es-AR"/>
-        </w:rPr>
-        <w:t>eAuxiliar</w:t>
-      </w:r>
-      <w:proofErr w:type="spellEnd"/>
-      <w:r>
-        <w:rPr>
-          <w:rFonts w:ascii="Consolas" w:hAnsi="Consolas" w:cs="Consolas"/>
-          <w:color w:val="000000"/>
-          <w:sz w:val="24"/>
-          <w:szCs w:val="24"/>
-          <w:lang w:val="es-AR"/>
-        </w:rPr>
-        <w:t xml:space="preserve"> lista[],</w:t>
-      </w:r>
-      <w:proofErr w:type="spellStart"/>
-      <w:r>
-        <w:rPr>
-          <w:rFonts w:ascii="Consolas" w:hAnsi="Consolas" w:cs="Consolas"/>
-          <w:b/>
-          <w:bCs/>
-          <w:color w:val="7F0055"/>
-          <w:sz w:val="24"/>
-          <w:szCs w:val="24"/>
-          <w:lang w:val="es-AR"/>
-        </w:rPr>
-        <w:t>int</w:t>
-      </w:r>
-      <w:proofErr w:type="spellEnd"/>
-      <w:r>
-        <w:rPr>
-          <w:rFonts w:ascii="Consolas" w:hAnsi="Consolas" w:cs="Consolas"/>
-          <w:color w:val="000000"/>
-          <w:sz w:val="24"/>
-          <w:szCs w:val="24"/>
-          <w:lang w:val="es-AR"/>
-        </w:rPr>
-        <w:t xml:space="preserve"> </w:t>
-      </w:r>
-      <w:proofErr w:type="spellStart"/>
-      <w:r>
-        <w:rPr>
-          <w:rFonts w:ascii="Consolas" w:hAnsi="Consolas" w:cs="Consolas"/>
-          <w:color w:val="000000"/>
-          <w:sz w:val="24"/>
-          <w:szCs w:val="24"/>
-          <w:lang w:val="es-AR"/>
-        </w:rPr>
-        <w:t>tam,</w:t>
-      </w:r>
-      <w:r>
-        <w:rPr>
-          <w:rFonts w:ascii="Consolas" w:hAnsi="Consolas" w:cs="Consolas"/>
-          <w:color w:val="005032"/>
-          <w:sz w:val="24"/>
-          <w:szCs w:val="24"/>
-          <w:lang w:val="es-AR"/>
-        </w:rPr>
-        <w:t>eDiagnostico</w:t>
-      </w:r>
-      <w:proofErr w:type="spellEnd"/>
-      <w:r>
-        <w:rPr>
-          <w:rFonts w:ascii="Consolas" w:hAnsi="Consolas" w:cs="Consolas"/>
-          <w:color w:val="000000"/>
-          <w:sz w:val="24"/>
-          <w:szCs w:val="24"/>
-          <w:lang w:val="es-AR"/>
-        </w:rPr>
-        <w:t xml:space="preserve"> </w:t>
-      </w:r>
-      <w:proofErr w:type="spellStart"/>
-      <w:r>
-        <w:rPr>
-          <w:rFonts w:ascii="Consolas" w:hAnsi="Consolas" w:cs="Consolas"/>
-          <w:color w:val="000000"/>
+      <w:r>
+        <w:rPr>
+          <w:rFonts w:ascii="Consolas" w:hAnsi="Consolas" w:cs="Consolas"/>
+          <w:color w:val="3F5FBF"/>
+          <w:sz w:val="24"/>
+          <w:szCs w:val="24"/>
+          <w:lang w:val="es-AR"/>
+        </w:rPr>
+        <w:t xml:space="preserve">/// </w:t>
+      </w:r>
+      <w:r>
+        <w:rPr>
+          <w:rFonts w:ascii="Consolas" w:hAnsi="Consolas" w:cs="Consolas"/>
+          <w:color w:val="7F9FBF"/>
+          <w:sz w:val="24"/>
+          <w:szCs w:val="24"/>
+          <w:lang w:val="es-AR"/>
+        </w:rPr>
+        <w:t>@</w:t>
+      </w:r>
+      <w:proofErr w:type="spellStart"/>
+      <w:r>
+        <w:rPr>
+          <w:rFonts w:ascii="Consolas" w:hAnsi="Consolas" w:cs="Consolas"/>
+          <w:color w:val="7F9FBF"/>
+          <w:sz w:val="24"/>
+          <w:szCs w:val="24"/>
+          <w:lang w:val="es-AR"/>
+        </w:rPr>
+        <w:t>param</w:t>
+      </w:r>
+      <w:proofErr w:type="spellEnd"/>
+      <w:r>
+        <w:rPr>
+          <w:rFonts w:ascii="Consolas" w:hAnsi="Consolas" w:cs="Consolas"/>
+          <w:color w:val="3F5FBF"/>
+          <w:sz w:val="24"/>
+          <w:szCs w:val="24"/>
+          <w:lang w:val="es-AR"/>
+        </w:rPr>
+        <w:t xml:space="preserve"> </w:t>
+      </w:r>
+      <w:proofErr w:type="spellStart"/>
+      <w:r>
+        <w:rPr>
+          <w:rFonts w:ascii="Consolas" w:hAnsi="Consolas" w:cs="Consolas"/>
+          <w:color w:val="3F5FBF"/>
           <w:sz w:val="24"/>
           <w:szCs w:val="24"/>
           <w:lang w:val="es-AR"/>
@@ -2720,16 +2614,6 @@
         <w:t>listaDeDiagnosticos</w:t>
       </w:r>
       <w:proofErr w:type="spellEnd"/>
-      <w:r>
-        <w:rPr>
-          <w:rFonts w:ascii="Consolas" w:hAnsi="Consolas" w:cs="Consolas"/>
-          <w:color w:val="000000"/>
-          <w:sz w:val="24"/>
-          <w:szCs w:val="24"/>
-          <w:lang w:val="es-AR"/>
-        </w:rPr>
-        <w:t>[]);</w:t>
-      </w:r>
     </w:p>
     <w:p>
       <w:pPr>
@@ -2744,226 +2628,155 @@
           <w:lang w:val="es-AR"/>
         </w:rPr>
       </w:pPr>
-      <w:r>
-        <w:rPr>
-          <w:rFonts w:ascii="Consolas" w:hAnsi="Consolas" w:cs="Consolas"/>
-          <w:color w:val="3F5FBF"/>
-          <w:sz w:val="24"/>
-          <w:szCs w:val="24"/>
-          <w:lang w:val="es-AR"/>
-        </w:rPr>
-        <w:t xml:space="preserve">/// </w:t>
-      </w:r>
-      <w:r>
-        <w:rPr>
-          <w:rFonts w:ascii="Consolas" w:hAnsi="Consolas" w:cs="Consolas"/>
-          <w:color w:val="7F9FBF"/>
-          <w:sz w:val="24"/>
-          <w:szCs w:val="24"/>
-          <w:lang w:val="es-AR"/>
-        </w:rPr>
-        <w:t>@</w:t>
-      </w:r>
-      <w:proofErr w:type="spellStart"/>
-      <w:r>
-        <w:rPr>
-          <w:rFonts w:ascii="Consolas" w:hAnsi="Consolas" w:cs="Consolas"/>
-          <w:color w:val="7F9FBF"/>
-          <w:sz w:val="24"/>
-          <w:szCs w:val="24"/>
-          <w:lang w:val="es-AR"/>
-        </w:rPr>
-        <w:t>brief</w:t>
-      </w:r>
-      <w:proofErr w:type="spellEnd"/>
-      <w:r>
-        <w:rPr>
-          <w:rFonts w:ascii="Consolas" w:hAnsi="Consolas" w:cs="Consolas"/>
-          <w:color w:val="3F5FBF"/>
-          <w:sz w:val="24"/>
-          <w:szCs w:val="24"/>
-          <w:lang w:val="es-AR"/>
-        </w:rPr>
-        <w:t xml:space="preserve"> </w:t>
-      </w:r>
-      <w:r>
-        <w:rPr>
-          <w:rFonts w:ascii="Consolas" w:hAnsi="Consolas" w:cs="Consolas"/>
-          <w:color w:val="3F5FBF"/>
-          <w:sz w:val="24"/>
-          <w:szCs w:val="24"/>
-          <w:u w:val="single"/>
-          <w:lang w:val="es-AR"/>
-        </w:rPr>
-        <w:t>lista</w:t>
-      </w:r>
-      <w:r>
-        <w:rPr>
-          <w:rFonts w:ascii="Consolas" w:hAnsi="Consolas" w:cs="Consolas"/>
-          <w:color w:val="3F5FBF"/>
-          <w:sz w:val="24"/>
-          <w:szCs w:val="24"/>
-          <w:lang w:val="es-AR"/>
-        </w:rPr>
-        <w:t xml:space="preserve"> </w:t>
-      </w:r>
-      <w:r>
-        <w:rPr>
-          <w:rFonts w:ascii="Consolas" w:hAnsi="Consolas" w:cs="Consolas"/>
-          <w:color w:val="3F5FBF"/>
-          <w:sz w:val="24"/>
-          <w:szCs w:val="24"/>
-          <w:u w:val="single"/>
-          <w:lang w:val="es-AR"/>
-        </w:rPr>
-        <w:t>los</w:t>
-      </w:r>
-      <w:r>
-        <w:rPr>
-          <w:rFonts w:ascii="Consolas" w:hAnsi="Consolas" w:cs="Consolas"/>
-          <w:color w:val="3F5FBF"/>
-          <w:sz w:val="24"/>
-          <w:szCs w:val="24"/>
-          <w:lang w:val="es-AR"/>
-        </w:rPr>
-        <w:t xml:space="preserve"> </w:t>
-      </w:r>
-      <w:r>
-        <w:rPr>
-          <w:rFonts w:ascii="Consolas" w:hAnsi="Consolas" w:cs="Consolas"/>
-          <w:color w:val="3F5FBF"/>
-          <w:sz w:val="24"/>
-          <w:szCs w:val="24"/>
-          <w:u w:val="single"/>
-          <w:lang w:val="es-AR"/>
-        </w:rPr>
-        <w:t>servicios</w:t>
-      </w:r>
-      <w:r>
-        <w:rPr>
-          <w:rFonts w:ascii="Consolas" w:hAnsi="Consolas" w:cs="Consolas"/>
-          <w:color w:val="3F5FBF"/>
-          <w:sz w:val="24"/>
-          <w:szCs w:val="24"/>
-          <w:lang w:val="es-AR"/>
-        </w:rPr>
-        <w:t xml:space="preserve"> </w:t>
-      </w:r>
-      <w:r>
-        <w:rPr>
-          <w:rFonts w:ascii="Consolas" w:hAnsi="Consolas" w:cs="Consolas"/>
-          <w:color w:val="3F5FBF"/>
-          <w:sz w:val="24"/>
-          <w:szCs w:val="24"/>
-          <w:u w:val="single"/>
-          <w:lang w:val="es-AR"/>
-        </w:rPr>
-        <w:t>en</w:t>
-      </w:r>
-      <w:r>
-        <w:rPr>
-          <w:rFonts w:ascii="Consolas" w:hAnsi="Consolas" w:cs="Consolas"/>
-          <w:color w:val="3F5FBF"/>
-          <w:sz w:val="24"/>
-          <w:szCs w:val="24"/>
-          <w:lang w:val="es-AR"/>
-        </w:rPr>
-        <w:t xml:space="preserve"> </w:t>
-      </w:r>
-      <w:r>
-        <w:rPr>
-          <w:rFonts w:ascii="Consolas" w:hAnsi="Consolas" w:cs="Consolas"/>
-          <w:color w:val="3F5FBF"/>
-          <w:sz w:val="24"/>
-          <w:szCs w:val="24"/>
-          <w:u w:val="single"/>
-          <w:lang w:val="es-AR"/>
-        </w:rPr>
-        <w:t>un</w:t>
-      </w:r>
-      <w:r>
-        <w:rPr>
-          <w:rFonts w:ascii="Consolas" w:hAnsi="Consolas" w:cs="Consolas"/>
-          <w:color w:val="3F5FBF"/>
-          <w:sz w:val="24"/>
-          <w:szCs w:val="24"/>
-          <w:lang w:val="es-AR"/>
-        </w:rPr>
-        <w:t xml:space="preserve"> </w:t>
-      </w:r>
-      <w:r>
-        <w:rPr>
-          <w:rFonts w:ascii="Consolas" w:hAnsi="Consolas" w:cs="Consolas"/>
-          <w:color w:val="3F5FBF"/>
-          <w:sz w:val="24"/>
-          <w:szCs w:val="24"/>
-          <w:u w:val="single"/>
-          <w:lang w:val="es-AR"/>
-        </w:rPr>
-        <w:t>rango</w:t>
-      </w:r>
-      <w:r>
-        <w:rPr>
-          <w:rFonts w:ascii="Consolas" w:hAnsi="Consolas" w:cs="Consolas"/>
-          <w:color w:val="3F5FBF"/>
-          <w:sz w:val="24"/>
-          <w:szCs w:val="24"/>
-          <w:lang w:val="es-AR"/>
-        </w:rPr>
-        <w:t xml:space="preserve"> </w:t>
-      </w:r>
-      <w:r>
-        <w:rPr>
-          <w:rFonts w:ascii="Consolas" w:hAnsi="Consolas" w:cs="Consolas"/>
-          <w:color w:val="3F5FBF"/>
-          <w:sz w:val="24"/>
-          <w:szCs w:val="24"/>
-          <w:u w:val="single"/>
-          <w:lang w:val="es-AR"/>
-        </w:rPr>
-        <w:t>de</w:t>
-      </w:r>
-      <w:r>
-        <w:rPr>
-          <w:rFonts w:ascii="Consolas" w:hAnsi="Consolas" w:cs="Consolas"/>
-          <w:color w:val="3F5FBF"/>
-          <w:sz w:val="24"/>
-          <w:szCs w:val="24"/>
-          <w:lang w:val="es-AR"/>
-        </w:rPr>
-        <w:t xml:space="preserve"> </w:t>
-      </w:r>
-      <w:r>
-        <w:rPr>
-          <w:rFonts w:ascii="Consolas" w:hAnsi="Consolas" w:cs="Consolas"/>
-          <w:color w:val="3F5FBF"/>
-          <w:sz w:val="24"/>
-          <w:szCs w:val="24"/>
-          <w:u w:val="single"/>
-          <w:lang w:val="es-AR"/>
-        </w:rPr>
-        <w:t>tiempo</w:t>
-      </w:r>
-      <w:r>
-        <w:rPr>
-          <w:rFonts w:ascii="Consolas" w:hAnsi="Consolas" w:cs="Consolas"/>
-          <w:color w:val="3F5FBF"/>
-          <w:sz w:val="24"/>
-          <w:szCs w:val="24"/>
-          <w:lang w:val="es-AR"/>
-        </w:rPr>
-        <w:t xml:space="preserve"> </w:t>
-      </w:r>
-      <w:r>
-        <w:rPr>
-          <w:rFonts w:ascii="Consolas" w:hAnsi="Consolas" w:cs="Consolas"/>
-          <w:color w:val="3F5FBF"/>
-          <w:sz w:val="24"/>
-          <w:szCs w:val="24"/>
-          <w:u w:val="single"/>
-          <w:lang w:val="es-AR"/>
-        </w:rPr>
-        <w:t>determinado</w:t>
+      <w:proofErr w:type="spellStart"/>
+      <w:r>
+        <w:rPr>
+          <w:rFonts w:ascii="Consolas" w:hAnsi="Consolas" w:cs="Consolas"/>
+          <w:b/>
+          <w:bCs/>
+          <w:color w:val="7F0055"/>
+          <w:sz w:val="24"/>
+          <w:szCs w:val="24"/>
+          <w:lang w:val="es-AR"/>
+        </w:rPr>
+        <w:t>void</w:t>
+      </w:r>
+      <w:proofErr w:type="spellEnd"/>
+      <w:r>
+        <w:rPr>
+          <w:rFonts w:ascii="Consolas" w:hAnsi="Consolas" w:cs="Consolas"/>
+          <w:color w:val="000000"/>
+          <w:sz w:val="24"/>
+          <w:szCs w:val="24"/>
+          <w:lang w:val="es-AR"/>
+        </w:rPr>
+        <w:t xml:space="preserve"> </w:t>
+      </w:r>
+      <w:proofErr w:type="spellStart"/>
+      <w:proofErr w:type="gramStart"/>
+      <w:r>
+        <w:rPr>
+          <w:rFonts w:ascii="Consolas" w:hAnsi="Consolas" w:cs="Consolas"/>
+          <w:b/>
+          <w:bCs/>
+          <w:color w:val="000000"/>
+          <w:sz w:val="24"/>
+          <w:szCs w:val="24"/>
+          <w:lang w:val="es-AR"/>
+        </w:rPr>
+        <w:t>InicializarArrayAuxiliarDiagnostico</w:t>
+      </w:r>
+      <w:proofErr w:type="spellEnd"/>
+      <w:r>
+        <w:rPr>
+          <w:rFonts w:ascii="Consolas" w:hAnsi="Consolas" w:cs="Consolas"/>
+          <w:color w:val="000000"/>
+          <w:sz w:val="24"/>
+          <w:szCs w:val="24"/>
+          <w:lang w:val="es-AR"/>
+        </w:rPr>
+        <w:t>(</w:t>
+      </w:r>
+      <w:proofErr w:type="spellStart"/>
+      <w:proofErr w:type="gramEnd"/>
+      <w:r>
+        <w:rPr>
+          <w:rFonts w:ascii="Consolas" w:hAnsi="Consolas" w:cs="Consolas"/>
+          <w:color w:val="005032"/>
+          <w:sz w:val="24"/>
+          <w:szCs w:val="24"/>
+          <w:lang w:val="es-AR"/>
+        </w:rPr>
+        <w:t>eAuxiliar</w:t>
+      </w:r>
+      <w:proofErr w:type="spellEnd"/>
+      <w:r>
+        <w:rPr>
+          <w:rFonts w:ascii="Consolas" w:hAnsi="Consolas" w:cs="Consolas"/>
+          <w:color w:val="000000"/>
+          <w:sz w:val="24"/>
+          <w:szCs w:val="24"/>
+          <w:lang w:val="es-AR"/>
+        </w:rPr>
+        <w:t xml:space="preserve"> lista[],</w:t>
+      </w:r>
+      <w:proofErr w:type="spellStart"/>
+      <w:r>
+        <w:rPr>
+          <w:rFonts w:ascii="Consolas" w:hAnsi="Consolas" w:cs="Consolas"/>
+          <w:b/>
+          <w:bCs/>
+          <w:color w:val="7F0055"/>
+          <w:sz w:val="24"/>
+          <w:szCs w:val="24"/>
+          <w:lang w:val="es-AR"/>
+        </w:rPr>
+        <w:t>int</w:t>
+      </w:r>
+      <w:proofErr w:type="spellEnd"/>
+      <w:r>
+        <w:rPr>
+          <w:rFonts w:ascii="Consolas" w:hAnsi="Consolas" w:cs="Consolas"/>
+          <w:color w:val="000000"/>
+          <w:sz w:val="24"/>
+          <w:szCs w:val="24"/>
+          <w:lang w:val="es-AR"/>
+        </w:rPr>
+        <w:t xml:space="preserve"> </w:t>
+      </w:r>
+      <w:proofErr w:type="spellStart"/>
+      <w:r>
+        <w:rPr>
+          <w:rFonts w:ascii="Consolas" w:hAnsi="Consolas" w:cs="Consolas"/>
+          <w:color w:val="000000"/>
+          <w:sz w:val="24"/>
+          <w:szCs w:val="24"/>
+          <w:lang w:val="es-AR"/>
+        </w:rPr>
+        <w:t>tam,</w:t>
+      </w:r>
+      <w:r>
+        <w:rPr>
+          <w:rFonts w:ascii="Consolas" w:hAnsi="Consolas" w:cs="Consolas"/>
+          <w:color w:val="005032"/>
+          <w:sz w:val="24"/>
+          <w:szCs w:val="24"/>
+          <w:lang w:val="es-AR"/>
+        </w:rPr>
+        <w:t>eDiagnostico</w:t>
+      </w:r>
+      <w:proofErr w:type="spellEnd"/>
+      <w:r>
+        <w:rPr>
+          <w:rFonts w:ascii="Consolas" w:hAnsi="Consolas" w:cs="Consolas"/>
+          <w:color w:val="000000"/>
+          <w:sz w:val="24"/>
+          <w:szCs w:val="24"/>
+          <w:lang w:val="es-AR"/>
+        </w:rPr>
+        <w:t xml:space="preserve"> </w:t>
+      </w:r>
+      <w:proofErr w:type="spellStart"/>
+      <w:r>
+        <w:rPr>
+          <w:rFonts w:ascii="Consolas" w:hAnsi="Consolas" w:cs="Consolas"/>
+          <w:color w:val="000000"/>
+          <w:sz w:val="24"/>
+          <w:szCs w:val="24"/>
+          <w:lang w:val="es-AR"/>
+        </w:rPr>
+        <w:t>listaDeDiagnosticos</w:t>
+      </w:r>
+      <w:proofErr w:type="spellEnd"/>
+      <w:r>
+        <w:rPr>
+          <w:rFonts w:ascii="Consolas" w:hAnsi="Consolas" w:cs="Consolas"/>
+          <w:color w:val="000000"/>
+          <w:sz w:val="24"/>
+          <w:szCs w:val="24"/>
+          <w:lang w:val="es-AR"/>
+        </w:rPr>
+        <w:t>[]);</w:t>
       </w:r>
     </w:p>
     <w:p>
@@ -2987,7 +2800,218 @@
           <w:szCs w:val="24"/>
           <w:lang w:val="es-AR"/>
         </w:rPr>
-        <w:t>///</w:t>
+        <w:t xml:space="preserve">/// </w:t>
+      </w:r>
+      <w:r>
+        <w:rPr>
+          <w:rFonts w:ascii="Consolas" w:hAnsi="Consolas" w:cs="Consolas"/>
+          <w:color w:val="7F9FBF"/>
+          <w:sz w:val="24"/>
+          <w:szCs w:val="24"/>
+          <w:lang w:val="es-AR"/>
+        </w:rPr>
+        <w:t>@</w:t>
+      </w:r>
+      <w:proofErr w:type="spellStart"/>
+      <w:r>
+        <w:rPr>
+          <w:rFonts w:ascii="Consolas" w:hAnsi="Consolas" w:cs="Consolas"/>
+          <w:color w:val="7F9FBF"/>
+          <w:sz w:val="24"/>
+          <w:szCs w:val="24"/>
+          <w:lang w:val="es-AR"/>
+        </w:rPr>
+        <w:t>brief</w:t>
+      </w:r>
+      <w:proofErr w:type="spellEnd"/>
+      <w:r>
+        <w:rPr>
+          <w:rFonts w:ascii="Consolas" w:hAnsi="Consolas" w:cs="Consolas"/>
+          <w:color w:val="3F5FBF"/>
+          <w:sz w:val="24"/>
+          <w:szCs w:val="24"/>
+          <w:lang w:val="es-AR"/>
+        </w:rPr>
+        <w:t xml:space="preserve"> </w:t>
+      </w:r>
+      <w:r>
+        <w:rPr>
+          <w:rFonts w:ascii="Consolas" w:hAnsi="Consolas" w:cs="Consolas"/>
+          <w:color w:val="3F5FBF"/>
+          <w:sz w:val="24"/>
+          <w:szCs w:val="24"/>
+          <w:u w:val="single"/>
+          <w:lang w:val="es-AR"/>
+        </w:rPr>
+        <w:t>lista</w:t>
+      </w:r>
+      <w:r>
+        <w:rPr>
+          <w:rFonts w:ascii="Consolas" w:hAnsi="Consolas" w:cs="Consolas"/>
+          <w:color w:val="3F5FBF"/>
+          <w:sz w:val="24"/>
+          <w:szCs w:val="24"/>
+          <w:lang w:val="es-AR"/>
+        </w:rPr>
+        <w:t xml:space="preserve"> </w:t>
+      </w:r>
+      <w:r>
+        <w:rPr>
+          <w:rFonts w:ascii="Consolas" w:hAnsi="Consolas" w:cs="Consolas"/>
+          <w:color w:val="3F5FBF"/>
+          <w:sz w:val="24"/>
+          <w:szCs w:val="24"/>
+          <w:u w:val="single"/>
+          <w:lang w:val="es-AR"/>
+        </w:rPr>
+        <w:t>los</w:t>
+      </w:r>
+      <w:r>
+        <w:rPr>
+          <w:rFonts w:ascii="Consolas" w:hAnsi="Consolas" w:cs="Consolas"/>
+          <w:color w:val="3F5FBF"/>
+          <w:sz w:val="24"/>
+          <w:szCs w:val="24"/>
+          <w:lang w:val="es-AR"/>
+        </w:rPr>
+        <w:t xml:space="preserve"> </w:t>
+      </w:r>
+      <w:r>
+        <w:rPr>
+          <w:rFonts w:ascii="Consolas" w:hAnsi="Consolas" w:cs="Consolas"/>
+          <w:color w:val="3F5FBF"/>
+          <w:sz w:val="24"/>
+          <w:szCs w:val="24"/>
+          <w:u w:val="single"/>
+          <w:lang w:val="es-AR"/>
+        </w:rPr>
+        <w:t>servicios</w:t>
+      </w:r>
+      <w:r>
+        <w:rPr>
+          <w:rFonts w:ascii="Consolas" w:hAnsi="Consolas" w:cs="Consolas"/>
+          <w:color w:val="3F5FBF"/>
+          <w:sz w:val="24"/>
+          <w:szCs w:val="24"/>
+          <w:lang w:val="es-AR"/>
+        </w:rPr>
+        <w:t xml:space="preserve"> </w:t>
+      </w:r>
+      <w:r>
+        <w:rPr>
+          <w:rFonts w:ascii="Consolas" w:hAnsi="Consolas" w:cs="Consolas"/>
+          <w:color w:val="3F5FBF"/>
+          <w:sz w:val="24"/>
+          <w:szCs w:val="24"/>
+          <w:u w:val="single"/>
+          <w:lang w:val="es-AR"/>
+        </w:rPr>
+        <w:t>en</w:t>
+      </w:r>
+      <w:r>
+        <w:rPr>
+          <w:rFonts w:ascii="Consolas" w:hAnsi="Consolas" w:cs="Consolas"/>
+          <w:color w:val="3F5FBF"/>
+          <w:sz w:val="24"/>
+          <w:szCs w:val="24"/>
+          <w:lang w:val="es-AR"/>
+        </w:rPr>
+        <w:t xml:space="preserve"> </w:t>
+      </w:r>
+      <w:r>
+        <w:rPr>
+          <w:rFonts w:ascii="Consolas" w:hAnsi="Consolas" w:cs="Consolas"/>
+          <w:color w:val="3F5FBF"/>
+          <w:sz w:val="24"/>
+          <w:szCs w:val="24"/>
+          <w:u w:val="single"/>
+          <w:lang w:val="es-AR"/>
+        </w:rPr>
+        <w:t>un</w:t>
+      </w:r>
+      <w:r>
+        <w:rPr>
+          <w:rFonts w:ascii="Consolas" w:hAnsi="Consolas" w:cs="Consolas"/>
+          <w:color w:val="3F5FBF"/>
+          <w:sz w:val="24"/>
+          <w:szCs w:val="24"/>
+          <w:lang w:val="es-AR"/>
+        </w:rPr>
+        <w:t xml:space="preserve"> </w:t>
+      </w:r>
+      <w:r>
+        <w:rPr>
+          <w:rFonts w:ascii="Consolas" w:hAnsi="Consolas" w:cs="Consolas"/>
+          <w:color w:val="3F5FBF"/>
+          <w:sz w:val="24"/>
+          <w:szCs w:val="24"/>
+          <w:u w:val="single"/>
+          <w:lang w:val="es-AR"/>
+        </w:rPr>
+        <w:t>rango</w:t>
+      </w:r>
+      <w:r>
+        <w:rPr>
+          <w:rFonts w:ascii="Consolas" w:hAnsi="Consolas" w:cs="Consolas"/>
+          <w:color w:val="3F5FBF"/>
+          <w:sz w:val="24"/>
+          <w:szCs w:val="24"/>
+          <w:lang w:val="es-AR"/>
+        </w:rPr>
+        <w:t xml:space="preserve"> </w:t>
+      </w:r>
+      <w:r>
+        <w:rPr>
+          <w:rFonts w:ascii="Consolas" w:hAnsi="Consolas" w:cs="Consolas"/>
+          <w:color w:val="3F5FBF"/>
+          <w:sz w:val="24"/>
+          <w:szCs w:val="24"/>
+          <w:u w:val="single"/>
+          <w:lang w:val="es-AR"/>
+        </w:rPr>
+        <w:t>de</w:t>
+      </w:r>
+      <w:r>
+        <w:rPr>
+          <w:rFonts w:ascii="Consolas" w:hAnsi="Consolas" w:cs="Consolas"/>
+          <w:color w:val="3F5FBF"/>
+          <w:sz w:val="24"/>
+          <w:szCs w:val="24"/>
+          <w:lang w:val="es-AR"/>
+        </w:rPr>
+        <w:t xml:space="preserve"> </w:t>
+      </w:r>
+      <w:r>
+        <w:rPr>
+          <w:rFonts w:ascii="Consolas" w:hAnsi="Consolas" w:cs="Consolas"/>
+          <w:color w:val="3F5FBF"/>
+          <w:sz w:val="24"/>
+          <w:szCs w:val="24"/>
+          <w:u w:val="single"/>
+          <w:lang w:val="es-AR"/>
+        </w:rPr>
+        <w:t>tiempo</w:t>
+      </w:r>
+      <w:r>
+        <w:rPr>
+          <w:rFonts w:ascii="Consolas" w:hAnsi="Consolas" w:cs="Consolas"/>
+          <w:color w:val="3F5FBF"/>
+          <w:sz w:val="24"/>
+          <w:szCs w:val="24"/>
+          <w:lang w:val="es-AR"/>
+        </w:rPr>
+        <w:t xml:space="preserve"> </w:t>
+      </w:r>
+      <w:r>
+        <w:rPr>
+          <w:rFonts w:ascii="Consolas" w:hAnsi="Consolas" w:cs="Consolas"/>
+          <w:color w:val="3F5FBF"/>
+          <w:sz w:val="24"/>
+          <w:szCs w:val="24"/>
+          <w:u w:val="single"/>
+          <w:lang w:val="es-AR"/>
+        </w:rPr>
+        <w:t>determinado</w:t>
       </w:r>
     </w:p>
     <w:p>
@@ -3011,52 +3035,8 @@
           <w:szCs w:val="24"/>
           <w:lang w:val="es-AR"/>
         </w:rPr>
-        <w:t xml:space="preserve">/// </w:t>
-      </w:r>
-      <w:r>
-        <w:rPr>
-          <w:rFonts w:ascii="Consolas" w:hAnsi="Consolas" w:cs="Consolas"/>
-          <w:color w:val="7F9FBF"/>
-          <w:sz w:val="24"/>
-          <w:szCs w:val="24"/>
-          <w:lang w:val="es-AR"/>
-        </w:rPr>
-        <w:t>@</w:t>
-      </w:r>
-      <w:proofErr w:type="spellStart"/>
-      <w:r>
-        <w:rPr>
-          <w:rFonts w:ascii="Consolas" w:hAnsi="Consolas" w:cs="Consolas"/>
-          <w:color w:val="7F9FBF"/>
-          <w:sz w:val="24"/>
-          <w:szCs w:val="24"/>
-          <w:lang w:val="es-AR"/>
-        </w:rPr>
-        <w:t>param</w:t>
-      </w:r>
-      <w:proofErr w:type="spellEnd"/>
-      <w:r>
-        <w:rPr>
-          <w:rFonts w:ascii="Consolas" w:hAnsi="Consolas" w:cs="Consolas"/>
-          <w:color w:val="3F5FBF"/>
-          <w:sz w:val="24"/>
-          <w:szCs w:val="24"/>
-          <w:lang w:val="es-AR"/>
-        </w:rPr>
-        <w:t xml:space="preserve"> </w:t>
-      </w:r>
-      <w:proofErr w:type="spellStart"/>
-      <w:r>
-        <w:rPr>
-          <w:rFonts w:ascii="Consolas" w:hAnsi="Consolas" w:cs="Consolas"/>
-          <w:color w:val="3F5FBF"/>
-          <w:sz w:val="24"/>
-          <w:szCs w:val="24"/>
-          <w:lang w:val="es-AR"/>
-        </w:rPr>
-        <w:t>mesInicial</w:t>
-      </w:r>
-      <w:proofErr w:type="spellEnd"/>
+        <w:t>///</w:t>
+      </w:r>
     </w:p>
     <w:p>
       <w:pPr>
@@ -3122,7 +3102,7 @@
           <w:szCs w:val="24"/>
           <w:lang w:val="es-AR"/>
         </w:rPr>
-        <w:t>mesFinal</w:t>
+        <w:t>mesInicial</w:t>
       </w:r>
       <w:proofErr w:type="spellEnd"/>
     </w:p>
@@ -3188,10 +3168,9 @@
           <w:color w:val="3F5FBF"/>
           <w:sz w:val="24"/>
           <w:szCs w:val="24"/>
-          <w:u w:val="single"/>
-          <w:lang w:val="es-AR"/>
-        </w:rPr>
-        <w:t>anio</w:t>
+          <w:lang w:val="es-AR"/>
+        </w:rPr>
+        <w:t>mesFinal</w:t>
       </w:r>
       <w:proofErr w:type="spellEnd"/>
     </w:p>
@@ -3257,9 +3236,10 @@
           <w:color w:val="3F5FBF"/>
           <w:sz w:val="24"/>
           <w:szCs w:val="24"/>
-          <w:lang w:val="es-AR"/>
-        </w:rPr>
-        <w:t>listaDeServicios</w:t>
+          <w:u w:val="single"/>
+          <w:lang w:val="es-AR"/>
+        </w:rPr>
+        <w:t>anio</w:t>
       </w:r>
       <w:proofErr w:type="spellEnd"/>
     </w:p>
@@ -3327,7 +3307,7 @@
           <w:szCs w:val="24"/>
           <w:lang w:val="es-AR"/>
         </w:rPr>
-        <w:t>tamServicio</w:t>
+        <w:t>listaDeServicios</w:t>
       </w:r>
       <w:proofErr w:type="spellEnd"/>
     </w:p>
@@ -3395,7 +3375,7 @@
           <w:szCs w:val="24"/>
           <w:lang w:val="es-AR"/>
         </w:rPr>
-        <w:t>listaDeMecanicos</w:t>
+        <w:t>tamServicio</w:t>
       </w:r>
       <w:proofErr w:type="spellEnd"/>
     </w:p>
@@ -3463,7 +3443,7 @@
           <w:szCs w:val="24"/>
           <w:lang w:val="es-AR"/>
         </w:rPr>
-        <w:t>tamMecanico</w:t>
+        <w:t>listaDeMecanicos</w:t>
       </w:r>
       <w:proofErr w:type="spellEnd"/>
     </w:p>
@@ -3531,7 +3511,7 @@
           <w:szCs w:val="24"/>
           <w:lang w:val="es-AR"/>
         </w:rPr>
-        <w:t>listaDeDiagnosticos</w:t>
+        <w:t>tamMecanico</w:t>
       </w:r>
       <w:proofErr w:type="spellEnd"/>
     </w:p>
@@ -3600,7 +3580,7 @@
           <w:szCs w:val="24"/>
           <w:lang w:val="es-AR"/>
         </w:rPr>
-        <w:t>tamDiagnostico</w:t>
+        <w:t>listaDeDiagnosticos</w:t>
       </w:r>
       <w:proofErr w:type="spellEnd"/>
     </w:p>
@@ -3617,387 +3597,53 @@
           <w:lang w:val="es-AR"/>
         </w:rPr>
       </w:pPr>
-      <w:proofErr w:type="spellStart"/>
-      <w:r>
-        <w:rPr>
-          <w:rFonts w:ascii="Consolas" w:hAnsi="Consolas" w:cs="Consolas"/>
-          <w:b/>
-          <w:bCs/>
-          <w:color w:val="7F0055"/>
-          <w:sz w:val="24"/>
-          <w:szCs w:val="24"/>
-          <w:lang w:val="es-AR"/>
-        </w:rPr>
-        <w:t>void</w:t>
-      </w:r>
-      <w:proofErr w:type="spellEnd"/>
-      <w:r>
-        <w:rPr>
-          <w:rFonts w:ascii="Consolas" w:hAnsi="Consolas" w:cs="Consolas"/>
-          <w:color w:val="000000"/>
-          <w:sz w:val="24"/>
-          <w:szCs w:val="24"/>
-          <w:lang w:val="es-AR"/>
-        </w:rPr>
-        <w:t xml:space="preserve"> </w:t>
-      </w:r>
-      <w:proofErr w:type="spellStart"/>
-      <w:proofErr w:type="gramStart"/>
-      <w:r>
-        <w:rPr>
-          <w:rFonts w:ascii="Consolas" w:hAnsi="Consolas" w:cs="Consolas"/>
-          <w:b/>
-          <w:bCs/>
-          <w:color w:val="000000"/>
-          <w:sz w:val="24"/>
-          <w:szCs w:val="24"/>
-          <w:lang w:val="es-AR"/>
-        </w:rPr>
-        <w:t>ListarServiciosPorLapsoDeTiempo</w:t>
-      </w:r>
-      <w:proofErr w:type="spellEnd"/>
-      <w:r>
-        <w:rPr>
-          <w:rFonts w:ascii="Consolas" w:hAnsi="Consolas" w:cs="Consolas"/>
-          <w:color w:val="000000"/>
-          <w:sz w:val="24"/>
-          <w:szCs w:val="24"/>
-          <w:lang w:val="es-AR"/>
-        </w:rPr>
-        <w:t>(</w:t>
-      </w:r>
-      <w:proofErr w:type="spellStart"/>
-      <w:proofErr w:type="gramEnd"/>
-      <w:r>
-        <w:rPr>
-          <w:rFonts w:ascii="Consolas" w:hAnsi="Consolas" w:cs="Consolas"/>
-          <w:b/>
-          <w:bCs/>
-          <w:color w:val="7F0055"/>
-          <w:sz w:val="24"/>
-          <w:szCs w:val="24"/>
-          <w:lang w:val="es-AR"/>
-        </w:rPr>
-        <w:t>int</w:t>
-      </w:r>
-      <w:proofErr w:type="spellEnd"/>
-      <w:r>
-        <w:rPr>
-          <w:rFonts w:ascii="Consolas" w:hAnsi="Consolas" w:cs="Consolas"/>
-          <w:color w:val="000000"/>
-          <w:sz w:val="24"/>
-          <w:szCs w:val="24"/>
-          <w:lang w:val="es-AR"/>
-        </w:rPr>
-        <w:t xml:space="preserve"> </w:t>
-      </w:r>
-      <w:proofErr w:type="spellStart"/>
-      <w:r>
-        <w:rPr>
-          <w:rFonts w:ascii="Consolas" w:hAnsi="Consolas" w:cs="Consolas"/>
-          <w:color w:val="000000"/>
-          <w:sz w:val="24"/>
-          <w:szCs w:val="24"/>
-          <w:lang w:val="es-AR"/>
-        </w:rPr>
-        <w:t>mesInicial,</w:t>
-      </w:r>
-      <w:r>
-        <w:rPr>
-          <w:rFonts w:ascii="Consolas" w:hAnsi="Consolas" w:cs="Consolas"/>
-          <w:b/>
-          <w:bCs/>
-          <w:color w:val="7F0055"/>
-          <w:sz w:val="24"/>
-          <w:szCs w:val="24"/>
-          <w:lang w:val="es-AR"/>
-        </w:rPr>
-        <w:t>int</w:t>
-      </w:r>
-      <w:proofErr w:type="spellEnd"/>
-      <w:r>
-        <w:rPr>
-          <w:rFonts w:ascii="Consolas" w:hAnsi="Consolas" w:cs="Consolas"/>
-          <w:color w:val="000000"/>
-          <w:sz w:val="24"/>
-          <w:szCs w:val="24"/>
-          <w:lang w:val="es-AR"/>
-        </w:rPr>
-        <w:t xml:space="preserve"> </w:t>
-      </w:r>
-      <w:proofErr w:type="spellStart"/>
-      <w:r>
-        <w:rPr>
-          <w:rFonts w:ascii="Consolas" w:hAnsi="Consolas" w:cs="Consolas"/>
-          <w:color w:val="000000"/>
-          <w:sz w:val="24"/>
-          <w:szCs w:val="24"/>
-          <w:lang w:val="es-AR"/>
-        </w:rPr>
-        <w:t>mesFinal,</w:t>
-      </w:r>
-      <w:r>
-        <w:rPr>
-          <w:rFonts w:ascii="Consolas" w:hAnsi="Consolas" w:cs="Consolas"/>
-          <w:b/>
-          <w:bCs/>
-          <w:color w:val="7F0055"/>
-          <w:sz w:val="24"/>
-          <w:szCs w:val="24"/>
-          <w:lang w:val="es-AR"/>
-        </w:rPr>
-        <w:t>int</w:t>
-      </w:r>
-      <w:proofErr w:type="spellEnd"/>
-      <w:r>
-        <w:rPr>
-          <w:rFonts w:ascii="Consolas" w:hAnsi="Consolas" w:cs="Consolas"/>
-          <w:color w:val="000000"/>
-          <w:sz w:val="24"/>
-          <w:szCs w:val="24"/>
-          <w:lang w:val="es-AR"/>
-        </w:rPr>
-        <w:t xml:space="preserve"> </w:t>
-      </w:r>
-      <w:proofErr w:type="spellStart"/>
-      <w:r>
-        <w:rPr>
-          <w:rFonts w:ascii="Consolas" w:hAnsi="Consolas" w:cs="Consolas"/>
-          <w:color w:val="000000"/>
-          <w:sz w:val="24"/>
-          <w:szCs w:val="24"/>
-          <w:lang w:val="es-AR"/>
-        </w:rPr>
-        <w:t>anio,</w:t>
-      </w:r>
-      <w:r>
-        <w:rPr>
-          <w:rFonts w:ascii="Consolas" w:hAnsi="Consolas" w:cs="Consolas"/>
-          <w:color w:val="005032"/>
-          <w:sz w:val="24"/>
-          <w:szCs w:val="24"/>
-          <w:lang w:val="es-AR"/>
-        </w:rPr>
-        <w:t>eServicio</w:t>
-      </w:r>
-      <w:proofErr w:type="spellEnd"/>
-      <w:r>
-        <w:rPr>
-          <w:rFonts w:ascii="Consolas" w:hAnsi="Consolas" w:cs="Consolas"/>
-          <w:color w:val="000000"/>
-          <w:sz w:val="24"/>
-          <w:szCs w:val="24"/>
-          <w:lang w:val="es-AR"/>
-        </w:rPr>
-        <w:t xml:space="preserve"> </w:t>
-      </w:r>
-      <w:proofErr w:type="spellStart"/>
-      <w:r>
-        <w:rPr>
-          <w:rFonts w:ascii="Consolas" w:hAnsi="Consolas" w:cs="Consolas"/>
-          <w:color w:val="000000"/>
-          <w:sz w:val="24"/>
-          <w:szCs w:val="24"/>
-          <w:lang w:val="es-AR"/>
-        </w:rPr>
-        <w:t>listaDeServicios</w:t>
-      </w:r>
-      <w:proofErr w:type="spellEnd"/>
-      <w:r>
-        <w:rPr>
-          <w:rFonts w:ascii="Consolas" w:hAnsi="Consolas" w:cs="Consolas"/>
-          <w:color w:val="000000"/>
-          <w:sz w:val="24"/>
-          <w:szCs w:val="24"/>
-          <w:lang w:val="es-AR"/>
-        </w:rPr>
-        <w:t>[],</w:t>
-      </w:r>
-      <w:proofErr w:type="spellStart"/>
-      <w:r>
-        <w:rPr>
-          <w:rFonts w:ascii="Consolas" w:hAnsi="Consolas" w:cs="Consolas"/>
-          <w:b/>
-          <w:bCs/>
-          <w:color w:val="7F0055"/>
-          <w:sz w:val="24"/>
-          <w:szCs w:val="24"/>
-          <w:lang w:val="es-AR"/>
-        </w:rPr>
-        <w:t>int</w:t>
-      </w:r>
-      <w:proofErr w:type="spellEnd"/>
-      <w:r>
-        <w:rPr>
-          <w:rFonts w:ascii="Consolas" w:hAnsi="Consolas" w:cs="Consolas"/>
-          <w:color w:val="000000"/>
-          <w:sz w:val="24"/>
-          <w:szCs w:val="24"/>
-          <w:lang w:val="es-AR"/>
-        </w:rPr>
-        <w:t xml:space="preserve"> </w:t>
-      </w:r>
-      <w:proofErr w:type="spellStart"/>
-      <w:r>
-        <w:rPr>
-          <w:rFonts w:ascii="Consolas" w:hAnsi="Consolas" w:cs="Consolas"/>
-          <w:color w:val="000000"/>
-          <w:sz w:val="24"/>
-          <w:szCs w:val="24"/>
-          <w:lang w:val="es-AR"/>
-        </w:rPr>
-        <w:t>tamServicio,</w:t>
-      </w:r>
-      <w:r>
-        <w:rPr>
-          <w:rFonts w:ascii="Consolas" w:hAnsi="Consolas" w:cs="Consolas"/>
-          <w:color w:val="005032"/>
-          <w:sz w:val="24"/>
-          <w:szCs w:val="24"/>
-          <w:lang w:val="es-AR"/>
-        </w:rPr>
-        <w:t>eMecanico</w:t>
-      </w:r>
-      <w:proofErr w:type="spellEnd"/>
-      <w:r>
-        <w:rPr>
-          <w:rFonts w:ascii="Consolas" w:hAnsi="Consolas" w:cs="Consolas"/>
-          <w:color w:val="000000"/>
-          <w:sz w:val="24"/>
-          <w:szCs w:val="24"/>
-          <w:lang w:val="es-AR"/>
-        </w:rPr>
-        <w:t xml:space="preserve"> </w:t>
-      </w:r>
-      <w:proofErr w:type="spellStart"/>
-      <w:r>
-        <w:rPr>
-          <w:rFonts w:ascii="Consolas" w:hAnsi="Consolas" w:cs="Consolas"/>
-          <w:color w:val="000000"/>
-          <w:sz w:val="24"/>
-          <w:szCs w:val="24"/>
-          <w:lang w:val="es-AR"/>
-        </w:rPr>
-        <w:t>listaDeMecanicos</w:t>
-      </w:r>
-      <w:proofErr w:type="spellEnd"/>
-      <w:r>
-        <w:rPr>
-          <w:rFonts w:ascii="Consolas" w:hAnsi="Consolas" w:cs="Consolas"/>
-          <w:color w:val="000000"/>
-          <w:sz w:val="24"/>
-          <w:szCs w:val="24"/>
-          <w:lang w:val="es-AR"/>
-        </w:rPr>
-        <w:t>[],</w:t>
-      </w:r>
-      <w:proofErr w:type="spellStart"/>
-      <w:r>
-        <w:rPr>
-          <w:rFonts w:ascii="Consolas" w:hAnsi="Consolas" w:cs="Consolas"/>
-          <w:b/>
-          <w:bCs/>
-          <w:color w:val="7F0055"/>
-          <w:sz w:val="24"/>
-          <w:szCs w:val="24"/>
-          <w:lang w:val="es-AR"/>
-        </w:rPr>
-        <w:t>int</w:t>
-      </w:r>
-      <w:proofErr w:type="spellEnd"/>
-      <w:r>
-        <w:rPr>
-          <w:rFonts w:ascii="Consolas" w:hAnsi="Consolas" w:cs="Consolas"/>
-          <w:color w:val="000000"/>
-          <w:sz w:val="24"/>
-          <w:szCs w:val="24"/>
-          <w:lang w:val="es-AR"/>
-        </w:rPr>
-        <w:t xml:space="preserve"> </w:t>
-      </w:r>
-      <w:proofErr w:type="spellStart"/>
-      <w:r>
-        <w:rPr>
-          <w:rFonts w:ascii="Consolas" w:hAnsi="Consolas" w:cs="Consolas"/>
-          <w:color w:val="000000"/>
-          <w:sz w:val="24"/>
-          <w:szCs w:val="24"/>
-          <w:lang w:val="es-AR"/>
-        </w:rPr>
-        <w:t>tamMecanico,</w:t>
-      </w:r>
-      <w:r>
-        <w:rPr>
-          <w:rFonts w:ascii="Consolas" w:hAnsi="Consolas" w:cs="Consolas"/>
-          <w:color w:val="005032"/>
-          <w:sz w:val="24"/>
-          <w:szCs w:val="24"/>
-          <w:lang w:val="es-AR"/>
-        </w:rPr>
-        <w:t>eDiagnostico</w:t>
-      </w:r>
-      <w:proofErr w:type="spellEnd"/>
-      <w:r>
-        <w:rPr>
-          <w:rFonts w:ascii="Consolas" w:hAnsi="Consolas" w:cs="Consolas"/>
-          <w:color w:val="000000"/>
-          <w:sz w:val="24"/>
-          <w:szCs w:val="24"/>
-          <w:lang w:val="es-AR"/>
-        </w:rPr>
-        <w:t xml:space="preserve"> </w:t>
-      </w:r>
-      <w:proofErr w:type="spellStart"/>
-      <w:r>
-        <w:rPr>
-          <w:rFonts w:ascii="Consolas" w:hAnsi="Consolas" w:cs="Consolas"/>
-          <w:color w:val="000000"/>
-          <w:sz w:val="24"/>
-          <w:szCs w:val="24"/>
-          <w:lang w:val="es-AR"/>
-        </w:rPr>
-        <w:t>listaDeDiagnosticos</w:t>
-      </w:r>
-      <w:proofErr w:type="spellEnd"/>
-      <w:r>
-        <w:rPr>
-          <w:rFonts w:ascii="Consolas" w:hAnsi="Consolas" w:cs="Consolas"/>
-          <w:color w:val="000000"/>
-          <w:sz w:val="24"/>
-          <w:szCs w:val="24"/>
-          <w:lang w:val="es-AR"/>
-        </w:rPr>
-        <w:t>[],</w:t>
-      </w:r>
-      <w:proofErr w:type="spellStart"/>
-      <w:r>
-        <w:rPr>
-          <w:rFonts w:ascii="Consolas" w:hAnsi="Consolas" w:cs="Consolas"/>
-          <w:b/>
-          <w:bCs/>
-          <w:color w:val="7F0055"/>
-          <w:sz w:val="24"/>
-          <w:szCs w:val="24"/>
-          <w:lang w:val="es-AR"/>
-        </w:rPr>
-        <w:t>int</w:t>
-      </w:r>
-      <w:proofErr w:type="spellEnd"/>
-      <w:r>
-        <w:rPr>
-          <w:rFonts w:ascii="Consolas" w:hAnsi="Consolas" w:cs="Consolas"/>
-          <w:color w:val="000000"/>
-          <w:sz w:val="24"/>
-          <w:szCs w:val="24"/>
-          <w:lang w:val="es-AR"/>
-        </w:rPr>
-        <w:t xml:space="preserve"> </w:t>
-      </w:r>
-      <w:proofErr w:type="spellStart"/>
-      <w:r>
-        <w:rPr>
-          <w:rFonts w:ascii="Consolas" w:hAnsi="Consolas" w:cs="Consolas"/>
-          <w:color w:val="000000"/>
+      <w:r>
+        <w:rPr>
+          <w:rFonts w:ascii="Consolas" w:hAnsi="Consolas" w:cs="Consolas"/>
+          <w:color w:val="3F5FBF"/>
+          <w:sz w:val="24"/>
+          <w:szCs w:val="24"/>
+          <w:lang w:val="es-AR"/>
+        </w:rPr>
+        <w:t xml:space="preserve">/// </w:t>
+      </w:r>
+      <w:r>
+        <w:rPr>
+          <w:rFonts w:ascii="Consolas" w:hAnsi="Consolas" w:cs="Consolas"/>
+          <w:color w:val="7F9FBF"/>
+          <w:sz w:val="24"/>
+          <w:szCs w:val="24"/>
+          <w:lang w:val="es-AR"/>
+        </w:rPr>
+        <w:t>@</w:t>
+      </w:r>
+      <w:proofErr w:type="spellStart"/>
+      <w:r>
+        <w:rPr>
+          <w:rFonts w:ascii="Consolas" w:hAnsi="Consolas" w:cs="Consolas"/>
+          <w:color w:val="7F9FBF"/>
+          <w:sz w:val="24"/>
+          <w:szCs w:val="24"/>
+          <w:lang w:val="es-AR"/>
+        </w:rPr>
+        <w:t>param</w:t>
+      </w:r>
+      <w:proofErr w:type="spellEnd"/>
+      <w:r>
+        <w:rPr>
+          <w:rFonts w:ascii="Consolas" w:hAnsi="Consolas" w:cs="Consolas"/>
+          <w:color w:val="3F5FBF"/>
+          <w:sz w:val="24"/>
+          <w:szCs w:val="24"/>
+          <w:lang w:val="es-AR"/>
+        </w:rPr>
+        <w:t xml:space="preserve"> </w:t>
+      </w:r>
+      <w:proofErr w:type="spellStart"/>
+      <w:r>
+        <w:rPr>
+          <w:rFonts w:ascii="Consolas" w:hAnsi="Consolas" w:cs="Consolas"/>
+          <w:color w:val="3F5FBF"/>
           <w:sz w:val="24"/>
           <w:szCs w:val="24"/>
           <w:lang w:val="es-AR"/>
@@ -4005,16 +3651,6 @@
         <w:t>tamDiagnostico</w:t>
       </w:r>
       <w:proofErr w:type="spellEnd"/>
-      <w:r>
-        <w:rPr>
-          <w:rFonts w:ascii="Consolas" w:hAnsi="Consolas" w:cs="Consolas"/>
-          <w:color w:val="000000"/>
-          <w:sz w:val="24"/>
-          <w:szCs w:val="24"/>
-          <w:lang w:val="es-AR"/>
-        </w:rPr>
-        <w:t>);</w:t>
-      </w:r>
     </w:p>
     <w:p>
       <w:pPr>
@@ -4029,208 +3665,404 @@
           <w:lang w:val="es-AR"/>
         </w:rPr>
       </w:pPr>
-      <w:r>
-        <w:rPr>
-          <w:rFonts w:ascii="Consolas" w:hAnsi="Consolas" w:cs="Consolas"/>
-          <w:color w:val="3F5FBF"/>
-          <w:sz w:val="24"/>
-          <w:szCs w:val="24"/>
-          <w:lang w:val="es-AR"/>
-        </w:rPr>
-        <w:t xml:space="preserve">/// </w:t>
-      </w:r>
-      <w:r>
-        <w:rPr>
-          <w:rFonts w:ascii="Consolas" w:hAnsi="Consolas" w:cs="Consolas"/>
-          <w:color w:val="7F9FBF"/>
-          <w:sz w:val="24"/>
-          <w:szCs w:val="24"/>
-          <w:lang w:val="es-AR"/>
-        </w:rPr>
-        <w:t>@</w:t>
-      </w:r>
-      <w:proofErr w:type="spellStart"/>
-      <w:r>
-        <w:rPr>
-          <w:rFonts w:ascii="Consolas" w:hAnsi="Consolas" w:cs="Consolas"/>
-          <w:color w:val="7F9FBF"/>
-          <w:sz w:val="24"/>
-          <w:szCs w:val="24"/>
-          <w:lang w:val="es-AR"/>
-        </w:rPr>
-        <w:t>brief</w:t>
-      </w:r>
-      <w:proofErr w:type="spellEnd"/>
-      <w:r>
-        <w:rPr>
-          <w:rFonts w:ascii="Consolas" w:hAnsi="Consolas" w:cs="Consolas"/>
-          <w:color w:val="3F5FBF"/>
-          <w:sz w:val="24"/>
-          <w:szCs w:val="24"/>
-          <w:lang w:val="es-AR"/>
-        </w:rPr>
-        <w:t xml:space="preserve"> </w:t>
-      </w:r>
-      <w:r>
-        <w:rPr>
-          <w:rFonts w:ascii="Consolas" w:hAnsi="Consolas" w:cs="Consolas"/>
-          <w:color w:val="3F5FBF"/>
-          <w:sz w:val="24"/>
-          <w:szCs w:val="24"/>
-          <w:u w:val="single"/>
-          <w:lang w:val="es-AR"/>
-        </w:rPr>
-        <w:t>ordena</w:t>
-      </w:r>
-      <w:r>
-        <w:rPr>
-          <w:rFonts w:ascii="Consolas" w:hAnsi="Consolas" w:cs="Consolas"/>
-          <w:color w:val="3F5FBF"/>
-          <w:sz w:val="24"/>
-          <w:szCs w:val="24"/>
-          <w:lang w:val="es-AR"/>
-        </w:rPr>
-        <w:t xml:space="preserve"> </w:t>
-      </w:r>
-      <w:r>
-        <w:rPr>
-          <w:rFonts w:ascii="Consolas" w:hAnsi="Consolas" w:cs="Consolas"/>
-          <w:color w:val="3F5FBF"/>
-          <w:sz w:val="24"/>
-          <w:szCs w:val="24"/>
-          <w:u w:val="single"/>
-          <w:lang w:val="es-AR"/>
-        </w:rPr>
-        <w:t>los</w:t>
-      </w:r>
-      <w:r>
-        <w:rPr>
-          <w:rFonts w:ascii="Consolas" w:hAnsi="Consolas" w:cs="Consolas"/>
-          <w:color w:val="3F5FBF"/>
-          <w:sz w:val="24"/>
-          <w:szCs w:val="24"/>
-          <w:lang w:val="es-AR"/>
-        </w:rPr>
-        <w:t xml:space="preserve"> </w:t>
-      </w:r>
-      <w:r>
-        <w:rPr>
-          <w:rFonts w:ascii="Consolas" w:hAnsi="Consolas" w:cs="Consolas"/>
-          <w:color w:val="3F5FBF"/>
-          <w:sz w:val="24"/>
-          <w:szCs w:val="24"/>
-          <w:u w:val="single"/>
-          <w:lang w:val="es-AR"/>
-        </w:rPr>
-        <w:t>servicios</w:t>
-      </w:r>
-      <w:r>
-        <w:rPr>
-          <w:rFonts w:ascii="Consolas" w:hAnsi="Consolas" w:cs="Consolas"/>
-          <w:color w:val="3F5FBF"/>
-          <w:sz w:val="24"/>
-          <w:szCs w:val="24"/>
-          <w:lang w:val="es-AR"/>
-        </w:rPr>
-        <w:t xml:space="preserve"> </w:t>
-      </w:r>
-      <w:r>
-        <w:rPr>
-          <w:rFonts w:ascii="Consolas" w:hAnsi="Consolas" w:cs="Consolas"/>
-          <w:color w:val="3F5FBF"/>
-          <w:sz w:val="24"/>
-          <w:szCs w:val="24"/>
-          <w:u w:val="single"/>
-          <w:lang w:val="es-AR"/>
-        </w:rPr>
-        <w:t>por</w:t>
-      </w:r>
-      <w:r>
-        <w:rPr>
-          <w:rFonts w:ascii="Consolas" w:hAnsi="Consolas" w:cs="Consolas"/>
-          <w:color w:val="3F5FBF"/>
-          <w:sz w:val="24"/>
-          <w:szCs w:val="24"/>
-          <w:lang w:val="es-AR"/>
-        </w:rPr>
-        <w:t xml:space="preserve"> </w:t>
-      </w:r>
-      <w:r>
-        <w:rPr>
-          <w:rFonts w:ascii="Consolas" w:hAnsi="Consolas" w:cs="Consolas"/>
-          <w:color w:val="3F5FBF"/>
-          <w:sz w:val="24"/>
-          <w:szCs w:val="24"/>
-          <w:u w:val="single"/>
-          <w:lang w:val="es-AR"/>
-        </w:rPr>
-        <w:t>la</w:t>
-      </w:r>
-      <w:r>
-        <w:rPr>
-          <w:rFonts w:ascii="Consolas" w:hAnsi="Consolas" w:cs="Consolas"/>
-          <w:color w:val="3F5FBF"/>
-          <w:sz w:val="24"/>
-          <w:szCs w:val="24"/>
-          <w:lang w:val="es-AR"/>
-        </w:rPr>
-        <w:t xml:space="preserve"> </w:t>
-      </w:r>
-      <w:r>
-        <w:rPr>
-          <w:rFonts w:ascii="Consolas" w:hAnsi="Consolas" w:cs="Consolas"/>
-          <w:color w:val="3F5FBF"/>
-          <w:sz w:val="24"/>
-          <w:szCs w:val="24"/>
-          <w:u w:val="single"/>
-          <w:lang w:val="es-AR"/>
-        </w:rPr>
-        <w:t>especialidad</w:t>
-      </w:r>
-      <w:r>
-        <w:rPr>
-          <w:rFonts w:ascii="Consolas" w:hAnsi="Consolas" w:cs="Consolas"/>
-          <w:color w:val="3F5FBF"/>
-          <w:sz w:val="24"/>
-          <w:szCs w:val="24"/>
-          <w:lang w:val="es-AR"/>
-        </w:rPr>
-        <w:t xml:space="preserve"> </w:t>
-      </w:r>
-      <w:r>
-        <w:rPr>
-          <w:rFonts w:ascii="Consolas" w:hAnsi="Consolas" w:cs="Consolas"/>
-          <w:color w:val="3F5FBF"/>
-          <w:sz w:val="24"/>
-          <w:szCs w:val="24"/>
-          <w:u w:val="single"/>
-          <w:lang w:val="es-AR"/>
-        </w:rPr>
-        <w:t>de</w:t>
-      </w:r>
-      <w:r>
-        <w:rPr>
-          <w:rFonts w:ascii="Consolas" w:hAnsi="Consolas" w:cs="Consolas"/>
-          <w:color w:val="3F5FBF"/>
-          <w:sz w:val="24"/>
-          <w:szCs w:val="24"/>
-          <w:lang w:val="es-AR"/>
-        </w:rPr>
-        <w:t xml:space="preserve"> </w:t>
-      </w:r>
-      <w:proofErr w:type="spellStart"/>
-      <w:r>
-        <w:rPr>
-          <w:rFonts w:ascii="Consolas" w:hAnsi="Consolas" w:cs="Consolas"/>
-          <w:color w:val="3F5FBF"/>
-          <w:sz w:val="24"/>
-          <w:szCs w:val="24"/>
-          <w:u w:val="single"/>
-          <w:lang w:val="es-AR"/>
-        </w:rPr>
-        <w:t>mecanico</w:t>
-      </w:r>
-      <w:proofErr w:type="spellEnd"/>
+      <w:proofErr w:type="spellStart"/>
+      <w:r>
+        <w:rPr>
+          <w:rFonts w:ascii="Consolas" w:hAnsi="Consolas" w:cs="Consolas"/>
+          <w:b/>
+          <w:bCs/>
+          <w:color w:val="7F0055"/>
+          <w:sz w:val="24"/>
+          <w:szCs w:val="24"/>
+          <w:lang w:val="es-AR"/>
+        </w:rPr>
+        <w:t>void</w:t>
+      </w:r>
+      <w:proofErr w:type="spellEnd"/>
+      <w:r>
+        <w:rPr>
+          <w:rFonts w:ascii="Consolas" w:hAnsi="Consolas" w:cs="Consolas"/>
+          <w:color w:val="000000"/>
+          <w:sz w:val="24"/>
+          <w:szCs w:val="24"/>
+          <w:lang w:val="es-AR"/>
+        </w:rPr>
+        <w:t xml:space="preserve"> </w:t>
+      </w:r>
+      <w:proofErr w:type="spellStart"/>
+      <w:proofErr w:type="gramStart"/>
+      <w:r>
+        <w:rPr>
+          <w:rFonts w:ascii="Consolas" w:hAnsi="Consolas" w:cs="Consolas"/>
+          <w:b/>
+          <w:bCs/>
+          <w:color w:val="000000"/>
+          <w:sz w:val="24"/>
+          <w:szCs w:val="24"/>
+          <w:lang w:val="es-AR"/>
+        </w:rPr>
+        <w:t>ListarServiciosPorLapsoDeTiempo</w:t>
+      </w:r>
+      <w:proofErr w:type="spellEnd"/>
+      <w:r>
+        <w:rPr>
+          <w:rFonts w:ascii="Consolas" w:hAnsi="Consolas" w:cs="Consolas"/>
+          <w:color w:val="000000"/>
+          <w:sz w:val="24"/>
+          <w:szCs w:val="24"/>
+          <w:lang w:val="es-AR"/>
+        </w:rPr>
+        <w:t>(</w:t>
+      </w:r>
+      <w:proofErr w:type="spellStart"/>
+      <w:proofErr w:type="gramEnd"/>
+      <w:r>
+        <w:rPr>
+          <w:rFonts w:ascii="Consolas" w:hAnsi="Consolas" w:cs="Consolas"/>
+          <w:b/>
+          <w:bCs/>
+          <w:color w:val="7F0055"/>
+          <w:sz w:val="24"/>
+          <w:szCs w:val="24"/>
+          <w:lang w:val="es-AR"/>
+        </w:rPr>
+        <w:t>int</w:t>
+      </w:r>
+      <w:proofErr w:type="spellEnd"/>
+      <w:r>
+        <w:rPr>
+          <w:rFonts w:ascii="Consolas" w:hAnsi="Consolas" w:cs="Consolas"/>
+          <w:color w:val="000000"/>
+          <w:sz w:val="24"/>
+          <w:szCs w:val="24"/>
+          <w:lang w:val="es-AR"/>
+        </w:rPr>
+        <w:t xml:space="preserve"> </w:t>
+      </w:r>
+      <w:proofErr w:type="spellStart"/>
+      <w:r>
+        <w:rPr>
+          <w:rFonts w:ascii="Consolas" w:hAnsi="Consolas" w:cs="Consolas"/>
+          <w:color w:val="000000"/>
+          <w:sz w:val="24"/>
+          <w:szCs w:val="24"/>
+          <w:lang w:val="es-AR"/>
+        </w:rPr>
+        <w:t>mesInicial,</w:t>
+      </w:r>
+      <w:r>
+        <w:rPr>
+          <w:rFonts w:ascii="Consolas" w:hAnsi="Consolas" w:cs="Consolas"/>
+          <w:b/>
+          <w:bCs/>
+          <w:color w:val="7F0055"/>
+          <w:sz w:val="24"/>
+          <w:szCs w:val="24"/>
+          <w:lang w:val="es-AR"/>
+        </w:rPr>
+        <w:t>int</w:t>
+      </w:r>
+      <w:proofErr w:type="spellEnd"/>
+      <w:r>
+        <w:rPr>
+          <w:rFonts w:ascii="Consolas" w:hAnsi="Consolas" w:cs="Consolas"/>
+          <w:color w:val="000000"/>
+          <w:sz w:val="24"/>
+          <w:szCs w:val="24"/>
+          <w:lang w:val="es-AR"/>
+        </w:rPr>
+        <w:t xml:space="preserve"> </w:t>
+      </w:r>
+      <w:proofErr w:type="spellStart"/>
+      <w:r>
+        <w:rPr>
+          <w:rFonts w:ascii="Consolas" w:hAnsi="Consolas" w:cs="Consolas"/>
+          <w:color w:val="000000"/>
+          <w:sz w:val="24"/>
+          <w:szCs w:val="24"/>
+          <w:lang w:val="es-AR"/>
+        </w:rPr>
+        <w:t>mesFinal,</w:t>
+      </w:r>
+      <w:r>
+        <w:rPr>
+          <w:rFonts w:ascii="Consolas" w:hAnsi="Consolas" w:cs="Consolas"/>
+          <w:b/>
+          <w:bCs/>
+          <w:color w:val="7F0055"/>
+          <w:sz w:val="24"/>
+          <w:szCs w:val="24"/>
+          <w:lang w:val="es-AR"/>
+        </w:rPr>
+        <w:t>int</w:t>
+      </w:r>
+      <w:proofErr w:type="spellEnd"/>
+      <w:r>
+        <w:rPr>
+          <w:rFonts w:ascii="Consolas" w:hAnsi="Consolas" w:cs="Consolas"/>
+          <w:color w:val="000000"/>
+          <w:sz w:val="24"/>
+          <w:szCs w:val="24"/>
+          <w:lang w:val="es-AR"/>
+        </w:rPr>
+        <w:t xml:space="preserve"> </w:t>
+      </w:r>
+      <w:proofErr w:type="spellStart"/>
+      <w:r>
+        <w:rPr>
+          <w:rFonts w:ascii="Consolas" w:hAnsi="Consolas" w:cs="Consolas"/>
+          <w:color w:val="000000"/>
+          <w:sz w:val="24"/>
+          <w:szCs w:val="24"/>
+          <w:lang w:val="es-AR"/>
+        </w:rPr>
+        <w:t>anio,</w:t>
+      </w:r>
+      <w:r>
+        <w:rPr>
+          <w:rFonts w:ascii="Consolas" w:hAnsi="Consolas" w:cs="Consolas"/>
+          <w:color w:val="005032"/>
+          <w:sz w:val="24"/>
+          <w:szCs w:val="24"/>
+          <w:lang w:val="es-AR"/>
+        </w:rPr>
+        <w:t>eServicio</w:t>
+      </w:r>
+      <w:proofErr w:type="spellEnd"/>
+      <w:r>
+        <w:rPr>
+          <w:rFonts w:ascii="Consolas" w:hAnsi="Consolas" w:cs="Consolas"/>
+          <w:color w:val="000000"/>
+          <w:sz w:val="24"/>
+          <w:szCs w:val="24"/>
+          <w:lang w:val="es-AR"/>
+        </w:rPr>
+        <w:t xml:space="preserve"> </w:t>
+      </w:r>
+      <w:proofErr w:type="spellStart"/>
+      <w:r>
+        <w:rPr>
+          <w:rFonts w:ascii="Consolas" w:hAnsi="Consolas" w:cs="Consolas"/>
+          <w:color w:val="000000"/>
+          <w:sz w:val="24"/>
+          <w:szCs w:val="24"/>
+          <w:lang w:val="es-AR"/>
+        </w:rPr>
+        <w:t>listaDeServicios</w:t>
+      </w:r>
+      <w:proofErr w:type="spellEnd"/>
+      <w:r>
+        <w:rPr>
+          <w:rFonts w:ascii="Consolas" w:hAnsi="Consolas" w:cs="Consolas"/>
+          <w:color w:val="000000"/>
+          <w:sz w:val="24"/>
+          <w:szCs w:val="24"/>
+          <w:lang w:val="es-AR"/>
+        </w:rPr>
+        <w:t>[],</w:t>
+      </w:r>
+      <w:proofErr w:type="spellStart"/>
+      <w:r>
+        <w:rPr>
+          <w:rFonts w:ascii="Consolas" w:hAnsi="Consolas" w:cs="Consolas"/>
+          <w:b/>
+          <w:bCs/>
+          <w:color w:val="7F0055"/>
+          <w:sz w:val="24"/>
+          <w:szCs w:val="24"/>
+          <w:lang w:val="es-AR"/>
+        </w:rPr>
+        <w:t>int</w:t>
+      </w:r>
+      <w:proofErr w:type="spellEnd"/>
+      <w:r>
+        <w:rPr>
+          <w:rFonts w:ascii="Consolas" w:hAnsi="Consolas" w:cs="Consolas"/>
+          <w:color w:val="000000"/>
+          <w:sz w:val="24"/>
+          <w:szCs w:val="24"/>
+          <w:lang w:val="es-AR"/>
+        </w:rPr>
+        <w:t xml:space="preserve"> </w:t>
+      </w:r>
+      <w:proofErr w:type="spellStart"/>
+      <w:r>
+        <w:rPr>
+          <w:rFonts w:ascii="Consolas" w:hAnsi="Consolas" w:cs="Consolas"/>
+          <w:color w:val="000000"/>
+          <w:sz w:val="24"/>
+          <w:szCs w:val="24"/>
+          <w:lang w:val="es-AR"/>
+        </w:rPr>
+        <w:t>tamServicio,</w:t>
+      </w:r>
+      <w:r>
+        <w:rPr>
+          <w:rFonts w:ascii="Consolas" w:hAnsi="Consolas" w:cs="Consolas"/>
+          <w:color w:val="005032"/>
+          <w:sz w:val="24"/>
+          <w:szCs w:val="24"/>
+          <w:lang w:val="es-AR"/>
+        </w:rPr>
+        <w:t>eMecanico</w:t>
+      </w:r>
+      <w:proofErr w:type="spellEnd"/>
+      <w:r>
+        <w:rPr>
+          <w:rFonts w:ascii="Consolas" w:hAnsi="Consolas" w:cs="Consolas"/>
+          <w:color w:val="000000"/>
+          <w:sz w:val="24"/>
+          <w:szCs w:val="24"/>
+          <w:lang w:val="es-AR"/>
+        </w:rPr>
+        <w:t xml:space="preserve"> </w:t>
+      </w:r>
+      <w:proofErr w:type="spellStart"/>
+      <w:r>
+        <w:rPr>
+          <w:rFonts w:ascii="Consolas" w:hAnsi="Consolas" w:cs="Consolas"/>
+          <w:color w:val="000000"/>
+          <w:sz w:val="24"/>
+          <w:szCs w:val="24"/>
+          <w:lang w:val="es-AR"/>
+        </w:rPr>
+        <w:t>listaDeMecanicos</w:t>
+      </w:r>
+      <w:proofErr w:type="spellEnd"/>
+      <w:r>
+        <w:rPr>
+          <w:rFonts w:ascii="Consolas" w:hAnsi="Consolas" w:cs="Consolas"/>
+          <w:color w:val="000000"/>
+          <w:sz w:val="24"/>
+          <w:szCs w:val="24"/>
+          <w:lang w:val="es-AR"/>
+        </w:rPr>
+        <w:t>[],</w:t>
+      </w:r>
+      <w:proofErr w:type="spellStart"/>
+      <w:r>
+        <w:rPr>
+          <w:rFonts w:ascii="Consolas" w:hAnsi="Consolas" w:cs="Consolas"/>
+          <w:b/>
+          <w:bCs/>
+          <w:color w:val="7F0055"/>
+          <w:sz w:val="24"/>
+          <w:szCs w:val="24"/>
+          <w:lang w:val="es-AR"/>
+        </w:rPr>
+        <w:t>int</w:t>
+      </w:r>
+      <w:proofErr w:type="spellEnd"/>
+      <w:r>
+        <w:rPr>
+          <w:rFonts w:ascii="Consolas" w:hAnsi="Consolas" w:cs="Consolas"/>
+          <w:color w:val="000000"/>
+          <w:sz w:val="24"/>
+          <w:szCs w:val="24"/>
+          <w:lang w:val="es-AR"/>
+        </w:rPr>
+        <w:t xml:space="preserve"> </w:t>
+      </w:r>
+      <w:proofErr w:type="spellStart"/>
+      <w:r>
+        <w:rPr>
+          <w:rFonts w:ascii="Consolas" w:hAnsi="Consolas" w:cs="Consolas"/>
+          <w:color w:val="000000"/>
+          <w:sz w:val="24"/>
+          <w:szCs w:val="24"/>
+          <w:lang w:val="es-AR"/>
+        </w:rPr>
+        <w:t>tamMecanico,</w:t>
+      </w:r>
+      <w:r>
+        <w:rPr>
+          <w:rFonts w:ascii="Consolas" w:hAnsi="Consolas" w:cs="Consolas"/>
+          <w:color w:val="005032"/>
+          <w:sz w:val="24"/>
+          <w:szCs w:val="24"/>
+          <w:lang w:val="es-AR"/>
+        </w:rPr>
+        <w:t>eDiagnostico</w:t>
+      </w:r>
+      <w:proofErr w:type="spellEnd"/>
+      <w:r>
+        <w:rPr>
+          <w:rFonts w:ascii="Consolas" w:hAnsi="Consolas" w:cs="Consolas"/>
+          <w:color w:val="000000"/>
+          <w:sz w:val="24"/>
+          <w:szCs w:val="24"/>
+          <w:lang w:val="es-AR"/>
+        </w:rPr>
+        <w:t xml:space="preserve"> </w:t>
+      </w:r>
+      <w:proofErr w:type="spellStart"/>
+      <w:r>
+        <w:rPr>
+          <w:rFonts w:ascii="Consolas" w:hAnsi="Consolas" w:cs="Consolas"/>
+          <w:color w:val="000000"/>
+          <w:sz w:val="24"/>
+          <w:szCs w:val="24"/>
+          <w:lang w:val="es-AR"/>
+        </w:rPr>
+        <w:t>listaDeDiagnosticos</w:t>
+      </w:r>
+      <w:proofErr w:type="spellEnd"/>
+      <w:r>
+        <w:rPr>
+          <w:rFonts w:ascii="Consolas" w:hAnsi="Consolas" w:cs="Consolas"/>
+          <w:color w:val="000000"/>
+          <w:sz w:val="24"/>
+          <w:szCs w:val="24"/>
+          <w:lang w:val="es-AR"/>
+        </w:rPr>
+        <w:t>[],</w:t>
+      </w:r>
+      <w:proofErr w:type="spellStart"/>
+      <w:r>
+        <w:rPr>
+          <w:rFonts w:ascii="Consolas" w:hAnsi="Consolas" w:cs="Consolas"/>
+          <w:b/>
+          <w:bCs/>
+          <w:color w:val="7F0055"/>
+          <w:sz w:val="24"/>
+          <w:szCs w:val="24"/>
+          <w:lang w:val="es-AR"/>
+        </w:rPr>
+        <w:t>int</w:t>
+      </w:r>
+      <w:proofErr w:type="spellEnd"/>
+      <w:r>
+        <w:rPr>
+          <w:rFonts w:ascii="Consolas" w:hAnsi="Consolas" w:cs="Consolas"/>
+          <w:color w:val="000000"/>
+          <w:sz w:val="24"/>
+          <w:szCs w:val="24"/>
+          <w:lang w:val="es-AR"/>
+        </w:rPr>
+        <w:t xml:space="preserve"> </w:t>
+      </w:r>
+      <w:proofErr w:type="spellStart"/>
+      <w:r>
+        <w:rPr>
+          <w:rFonts w:ascii="Consolas" w:hAnsi="Consolas" w:cs="Consolas"/>
+          <w:color w:val="000000"/>
+          <w:sz w:val="24"/>
+          <w:szCs w:val="24"/>
+          <w:lang w:val="es-AR"/>
+        </w:rPr>
+        <w:t>tamDiagnostico</w:t>
+      </w:r>
+      <w:proofErr w:type="spellEnd"/>
+      <w:r>
+        <w:rPr>
+          <w:rFonts w:ascii="Consolas" w:hAnsi="Consolas" w:cs="Consolas"/>
+          <w:color w:val="000000"/>
+          <w:sz w:val="24"/>
+          <w:szCs w:val="24"/>
+          <w:lang w:val="es-AR"/>
+        </w:rPr>
+        <w:t>);</w:t>
+      </w:r>
     </w:p>
     <w:p>
       <w:pPr>
@@ -4253,8 +4085,200 @@
           <w:szCs w:val="24"/>
           <w:lang w:val="es-AR"/>
         </w:rPr>
-        <w:t>///</w:t>
-      </w:r>
+        <w:t xml:space="preserve">/// </w:t>
+      </w:r>
+      <w:r>
+        <w:rPr>
+          <w:rFonts w:ascii="Consolas" w:hAnsi="Consolas" w:cs="Consolas"/>
+          <w:color w:val="7F9FBF"/>
+          <w:sz w:val="24"/>
+          <w:szCs w:val="24"/>
+          <w:lang w:val="es-AR"/>
+        </w:rPr>
+        <w:t>@</w:t>
+      </w:r>
+      <w:proofErr w:type="spellStart"/>
+      <w:r>
+        <w:rPr>
+          <w:rFonts w:ascii="Consolas" w:hAnsi="Consolas" w:cs="Consolas"/>
+          <w:color w:val="7F9FBF"/>
+          <w:sz w:val="24"/>
+          <w:szCs w:val="24"/>
+          <w:lang w:val="es-AR"/>
+        </w:rPr>
+        <w:t>brief</w:t>
+      </w:r>
+      <w:proofErr w:type="spellEnd"/>
+      <w:r>
+        <w:rPr>
+          <w:rFonts w:ascii="Consolas" w:hAnsi="Consolas" w:cs="Consolas"/>
+          <w:color w:val="3F5FBF"/>
+          <w:sz w:val="24"/>
+          <w:szCs w:val="24"/>
+          <w:lang w:val="es-AR"/>
+        </w:rPr>
+        <w:t xml:space="preserve"> </w:t>
+      </w:r>
+      <w:r>
+        <w:rPr>
+          <w:rFonts w:ascii="Consolas" w:hAnsi="Consolas" w:cs="Consolas"/>
+          <w:color w:val="3F5FBF"/>
+          <w:sz w:val="24"/>
+          <w:szCs w:val="24"/>
+          <w:u w:val="single"/>
+          <w:lang w:val="es-AR"/>
+        </w:rPr>
+        <w:t>ordena</w:t>
+      </w:r>
+      <w:r>
+        <w:rPr>
+          <w:rFonts w:ascii="Consolas" w:hAnsi="Consolas" w:cs="Consolas"/>
+          <w:color w:val="3F5FBF"/>
+          <w:sz w:val="24"/>
+          <w:szCs w:val="24"/>
+          <w:lang w:val="es-AR"/>
+        </w:rPr>
+        <w:t xml:space="preserve"> </w:t>
+      </w:r>
+      <w:r>
+        <w:rPr>
+          <w:rFonts w:ascii="Consolas" w:hAnsi="Consolas" w:cs="Consolas"/>
+          <w:color w:val="3F5FBF"/>
+          <w:sz w:val="24"/>
+          <w:szCs w:val="24"/>
+          <w:u w:val="single"/>
+          <w:lang w:val="es-AR"/>
+        </w:rPr>
+        <w:t>los</w:t>
+      </w:r>
+      <w:r>
+        <w:rPr>
+          <w:rFonts w:ascii="Consolas" w:hAnsi="Consolas" w:cs="Consolas"/>
+          <w:color w:val="3F5FBF"/>
+          <w:sz w:val="24"/>
+          <w:szCs w:val="24"/>
+          <w:lang w:val="es-AR"/>
+        </w:rPr>
+        <w:t xml:space="preserve"> </w:t>
+      </w:r>
+      <w:r>
+        <w:rPr>
+          <w:rFonts w:ascii="Consolas" w:hAnsi="Consolas" w:cs="Consolas"/>
+          <w:color w:val="3F5FBF"/>
+          <w:sz w:val="24"/>
+          <w:szCs w:val="24"/>
+          <w:u w:val="single"/>
+          <w:lang w:val="es-AR"/>
+        </w:rPr>
+        <w:t>servicios</w:t>
+      </w:r>
+      <w:r>
+        <w:rPr>
+          <w:rFonts w:ascii="Consolas" w:hAnsi="Consolas" w:cs="Consolas"/>
+          <w:color w:val="3F5FBF"/>
+          <w:sz w:val="24"/>
+          <w:szCs w:val="24"/>
+          <w:lang w:val="es-AR"/>
+        </w:rPr>
+        <w:t xml:space="preserve"> </w:t>
+      </w:r>
+      <w:r>
+        <w:rPr>
+          <w:rFonts w:ascii="Consolas" w:hAnsi="Consolas" w:cs="Consolas"/>
+          <w:color w:val="3F5FBF"/>
+          <w:sz w:val="24"/>
+          <w:szCs w:val="24"/>
+          <w:u w:val="single"/>
+          <w:lang w:val="es-AR"/>
+        </w:rPr>
+        <w:t>por</w:t>
+      </w:r>
+      <w:r>
+        <w:rPr>
+          <w:rFonts w:ascii="Consolas" w:hAnsi="Consolas" w:cs="Consolas"/>
+          <w:color w:val="3F5FBF"/>
+          <w:sz w:val="24"/>
+          <w:szCs w:val="24"/>
+          <w:lang w:val="es-AR"/>
+        </w:rPr>
+        <w:t xml:space="preserve"> </w:t>
+      </w:r>
+      <w:r>
+        <w:rPr>
+          <w:rFonts w:ascii="Consolas" w:hAnsi="Consolas" w:cs="Consolas"/>
+          <w:color w:val="3F5FBF"/>
+          <w:sz w:val="24"/>
+          <w:szCs w:val="24"/>
+          <w:u w:val="single"/>
+          <w:lang w:val="es-AR"/>
+        </w:rPr>
+        <w:t>la</w:t>
+      </w:r>
+      <w:r>
+        <w:rPr>
+          <w:rFonts w:ascii="Consolas" w:hAnsi="Consolas" w:cs="Consolas"/>
+          <w:color w:val="3F5FBF"/>
+          <w:sz w:val="24"/>
+          <w:szCs w:val="24"/>
+          <w:lang w:val="es-AR"/>
+        </w:rPr>
+        <w:t xml:space="preserve"> </w:t>
+      </w:r>
+      <w:r>
+        <w:rPr>
+          <w:rFonts w:ascii="Consolas" w:hAnsi="Consolas" w:cs="Consolas"/>
+          <w:color w:val="3F5FBF"/>
+          <w:sz w:val="24"/>
+          <w:szCs w:val="24"/>
+          <w:u w:val="single"/>
+          <w:lang w:val="es-AR"/>
+        </w:rPr>
+        <w:t>especialidad</w:t>
+      </w:r>
+      <w:r>
+        <w:rPr>
+          <w:rFonts w:ascii="Consolas" w:hAnsi="Consolas" w:cs="Consolas"/>
+          <w:color w:val="3F5FBF"/>
+          <w:sz w:val="24"/>
+          <w:szCs w:val="24"/>
+          <w:lang w:val="es-AR"/>
+        </w:rPr>
+        <w:t xml:space="preserve"> </w:t>
+      </w:r>
+      <w:r>
+        <w:rPr>
+          <w:rFonts w:ascii="Consolas" w:hAnsi="Consolas" w:cs="Consolas"/>
+          <w:color w:val="3F5FBF"/>
+          <w:sz w:val="24"/>
+          <w:szCs w:val="24"/>
+          <w:u w:val="single"/>
+          <w:lang w:val="es-AR"/>
+        </w:rPr>
+        <w:t>de</w:t>
+      </w:r>
+      <w:r>
+        <w:rPr>
+          <w:rFonts w:ascii="Consolas" w:hAnsi="Consolas" w:cs="Consolas"/>
+          <w:color w:val="3F5FBF"/>
+          <w:sz w:val="24"/>
+          <w:szCs w:val="24"/>
+          <w:lang w:val="es-AR"/>
+        </w:rPr>
+        <w:t xml:space="preserve"> </w:t>
+      </w:r>
+      <w:proofErr w:type="spellStart"/>
+      <w:r>
+        <w:rPr>
+          <w:rFonts w:ascii="Consolas" w:hAnsi="Consolas" w:cs="Consolas"/>
+          <w:color w:val="3F5FBF"/>
+          <w:sz w:val="24"/>
+          <w:szCs w:val="24"/>
+          <w:u w:val="single"/>
+          <w:lang w:val="es-AR"/>
+        </w:rPr>
+        <w:t>mecanico</w:t>
+      </w:r>
+      <w:proofErr w:type="spellEnd"/>
     </w:p>
     <w:p>
       <w:pPr>
@@ -4277,52 +4301,8 @@
           <w:szCs w:val="24"/>
           <w:lang w:val="es-AR"/>
         </w:rPr>
-        <w:t xml:space="preserve">/// </w:t>
-      </w:r>
-      <w:r>
-        <w:rPr>
-          <w:rFonts w:ascii="Consolas" w:hAnsi="Consolas" w:cs="Consolas"/>
-          <w:color w:val="7F9FBF"/>
-          <w:sz w:val="24"/>
-          <w:szCs w:val="24"/>
-          <w:lang w:val="es-AR"/>
-        </w:rPr>
-        <w:t>@</w:t>
-      </w:r>
-      <w:proofErr w:type="spellStart"/>
-      <w:r>
-        <w:rPr>
-          <w:rFonts w:ascii="Consolas" w:hAnsi="Consolas" w:cs="Consolas"/>
-          <w:color w:val="7F9FBF"/>
-          <w:sz w:val="24"/>
-          <w:szCs w:val="24"/>
-          <w:lang w:val="es-AR"/>
-        </w:rPr>
-        <w:t>param</w:t>
-      </w:r>
-      <w:proofErr w:type="spellEnd"/>
-      <w:r>
-        <w:rPr>
-          <w:rFonts w:ascii="Consolas" w:hAnsi="Consolas" w:cs="Consolas"/>
-          <w:color w:val="3F5FBF"/>
-          <w:sz w:val="24"/>
-          <w:szCs w:val="24"/>
-          <w:lang w:val="es-AR"/>
-        </w:rPr>
-        <w:t xml:space="preserve"> </w:t>
-      </w:r>
-      <w:proofErr w:type="spellStart"/>
-      <w:r>
-        <w:rPr>
-          <w:rFonts w:ascii="Consolas" w:hAnsi="Consolas" w:cs="Consolas"/>
-          <w:color w:val="3F5FBF"/>
-          <w:sz w:val="24"/>
-          <w:szCs w:val="24"/>
-          <w:lang w:val="es-AR"/>
-        </w:rPr>
-        <w:t>listaDeServicios</w:t>
-      </w:r>
-      <w:proofErr w:type="spellEnd"/>
+        <w:t>///</w:t>
+      </w:r>
     </w:p>
     <w:p>
       <w:pPr>
@@ -4388,7 +4368,7 @@
           <w:szCs w:val="24"/>
           <w:lang w:val="es-AR"/>
         </w:rPr>
-        <w:t>tamServicio</w:t>
+        <w:t>listaDeServicios</w:t>
       </w:r>
       <w:proofErr w:type="spellEnd"/>
     </w:p>
@@ -4456,7 +4436,7 @@
           <w:szCs w:val="24"/>
           <w:lang w:val="es-AR"/>
         </w:rPr>
-        <w:t>listaDeMecanicos</w:t>
+        <w:t>tamServicio</w:t>
       </w:r>
       <w:proofErr w:type="spellEnd"/>
     </w:p>
@@ -4524,7 +4504,7 @@
           <w:szCs w:val="24"/>
           <w:lang w:val="es-AR"/>
         </w:rPr>
-        <w:t>tamMecanico</w:t>
+        <w:t>listaDeMecanicos</w:t>
       </w:r>
       <w:proofErr w:type="spellEnd"/>
     </w:p>
@@ -4541,207 +4521,53 @@
           <w:lang w:val="es-AR"/>
         </w:rPr>
       </w:pPr>
-      <w:proofErr w:type="spellStart"/>
-      <w:r>
-        <w:rPr>
-          <w:rFonts w:ascii="Consolas" w:hAnsi="Consolas" w:cs="Consolas"/>
-          <w:b/>
-          <w:bCs/>
-          <w:color w:val="7F0055"/>
-          <w:sz w:val="24"/>
-          <w:szCs w:val="24"/>
-          <w:lang w:val="es-AR"/>
-        </w:rPr>
-        <w:t>void</w:t>
-      </w:r>
-      <w:proofErr w:type="spellEnd"/>
-      <w:r>
-        <w:rPr>
-          <w:rFonts w:ascii="Consolas" w:hAnsi="Consolas" w:cs="Consolas"/>
-          <w:color w:val="000000"/>
-          <w:sz w:val="24"/>
-          <w:szCs w:val="24"/>
-          <w:lang w:val="es-AR"/>
-        </w:rPr>
-        <w:t xml:space="preserve"> </w:t>
-      </w:r>
-      <w:proofErr w:type="spellStart"/>
-      <w:proofErr w:type="gramStart"/>
-      <w:r>
-        <w:rPr>
-          <w:rFonts w:ascii="Consolas" w:hAnsi="Consolas" w:cs="Consolas"/>
-          <w:b/>
-          <w:bCs/>
-          <w:color w:val="000000"/>
-          <w:sz w:val="24"/>
-          <w:szCs w:val="24"/>
-          <w:lang w:val="es-AR"/>
-        </w:rPr>
-        <w:t>OrdenarServiciosPorEspecialidadDeMecanico</w:t>
-      </w:r>
-      <w:proofErr w:type="spellEnd"/>
-      <w:r>
-        <w:rPr>
-          <w:rFonts w:ascii="Consolas" w:hAnsi="Consolas" w:cs="Consolas"/>
-          <w:color w:val="000000"/>
-          <w:sz w:val="24"/>
-          <w:szCs w:val="24"/>
-          <w:lang w:val="es-AR"/>
-        </w:rPr>
-        <w:t>(</w:t>
-      </w:r>
-      <w:proofErr w:type="spellStart"/>
-      <w:proofErr w:type="gramEnd"/>
-      <w:r>
-        <w:rPr>
-          <w:rFonts w:ascii="Consolas" w:hAnsi="Consolas" w:cs="Consolas"/>
-          <w:color w:val="005032"/>
-          <w:sz w:val="24"/>
-          <w:szCs w:val="24"/>
-          <w:lang w:val="es-AR"/>
-        </w:rPr>
-        <w:t>eServicio</w:t>
-      </w:r>
-      <w:proofErr w:type="spellEnd"/>
-      <w:r>
-        <w:rPr>
-          <w:rFonts w:ascii="Consolas" w:hAnsi="Consolas" w:cs="Consolas"/>
-          <w:color w:val="000000"/>
-          <w:sz w:val="24"/>
-          <w:szCs w:val="24"/>
-          <w:lang w:val="es-AR"/>
-        </w:rPr>
-        <w:t xml:space="preserve"> </w:t>
-      </w:r>
-      <w:proofErr w:type="spellStart"/>
-      <w:r>
-        <w:rPr>
-          <w:rFonts w:ascii="Consolas" w:hAnsi="Consolas" w:cs="Consolas"/>
-          <w:color w:val="000000"/>
-          <w:sz w:val="24"/>
-          <w:szCs w:val="24"/>
-          <w:lang w:val="es-AR"/>
-        </w:rPr>
-        <w:t>listaDeServicios</w:t>
-      </w:r>
-      <w:proofErr w:type="spellEnd"/>
-      <w:r>
-        <w:rPr>
-          <w:rFonts w:ascii="Consolas" w:hAnsi="Consolas" w:cs="Consolas"/>
-          <w:color w:val="000000"/>
-          <w:sz w:val="24"/>
-          <w:szCs w:val="24"/>
-          <w:lang w:val="es-AR"/>
-        </w:rPr>
-        <w:t>[],</w:t>
-      </w:r>
-      <w:proofErr w:type="spellStart"/>
-      <w:r>
-        <w:rPr>
-          <w:rFonts w:ascii="Consolas" w:hAnsi="Consolas" w:cs="Consolas"/>
-          <w:b/>
-          <w:bCs/>
-          <w:color w:val="7F0055"/>
-          <w:sz w:val="24"/>
-          <w:szCs w:val="24"/>
-          <w:lang w:val="es-AR"/>
-        </w:rPr>
-        <w:t>int</w:t>
-      </w:r>
-      <w:proofErr w:type="spellEnd"/>
-      <w:r>
-        <w:rPr>
-          <w:rFonts w:ascii="Consolas" w:hAnsi="Consolas" w:cs="Consolas"/>
-          <w:color w:val="000000"/>
-          <w:sz w:val="24"/>
-          <w:szCs w:val="24"/>
-          <w:lang w:val="es-AR"/>
-        </w:rPr>
-        <w:t xml:space="preserve"> </w:t>
-      </w:r>
-      <w:proofErr w:type="spellStart"/>
-      <w:r>
-        <w:rPr>
-          <w:rFonts w:ascii="Consolas" w:hAnsi="Consolas" w:cs="Consolas"/>
-          <w:color w:val="000000"/>
-          <w:sz w:val="24"/>
-          <w:szCs w:val="24"/>
-          <w:lang w:val="es-AR"/>
-        </w:rPr>
-        <w:t>tamServicio,</w:t>
-      </w:r>
-      <w:r>
-        <w:rPr>
-          <w:rFonts w:ascii="Consolas" w:hAnsi="Consolas" w:cs="Consolas"/>
-          <w:color w:val="005032"/>
-          <w:sz w:val="24"/>
-          <w:szCs w:val="24"/>
-          <w:lang w:val="es-AR"/>
-        </w:rPr>
-        <w:t>eMecanico</w:t>
-      </w:r>
-      <w:proofErr w:type="spellEnd"/>
-      <w:r>
-        <w:rPr>
-          <w:rFonts w:ascii="Consolas" w:hAnsi="Consolas" w:cs="Consolas"/>
-          <w:color w:val="000000"/>
-          <w:sz w:val="24"/>
-          <w:szCs w:val="24"/>
-          <w:lang w:val="es-AR"/>
-        </w:rPr>
-        <w:t xml:space="preserve"> </w:t>
-      </w:r>
-      <w:proofErr w:type="spellStart"/>
-      <w:r>
-        <w:rPr>
-          <w:rFonts w:ascii="Consolas" w:hAnsi="Consolas" w:cs="Consolas"/>
-          <w:color w:val="000000"/>
-          <w:sz w:val="24"/>
-          <w:szCs w:val="24"/>
-          <w:lang w:val="es-AR"/>
-        </w:rPr>
-        <w:t>listaDeMecanicos</w:t>
-      </w:r>
-      <w:proofErr w:type="spellEnd"/>
-      <w:r>
-        <w:rPr>
-          <w:rFonts w:ascii="Consolas" w:hAnsi="Consolas" w:cs="Consolas"/>
-          <w:color w:val="000000"/>
-          <w:sz w:val="24"/>
-          <w:szCs w:val="24"/>
-          <w:lang w:val="es-AR"/>
-        </w:rPr>
-        <w:t>[],</w:t>
-      </w:r>
-      <w:proofErr w:type="spellStart"/>
-      <w:r>
-        <w:rPr>
-          <w:rFonts w:ascii="Consolas" w:hAnsi="Consolas" w:cs="Consolas"/>
-          <w:b/>
-          <w:bCs/>
-          <w:color w:val="7F0055"/>
-          <w:sz w:val="24"/>
-          <w:szCs w:val="24"/>
-          <w:lang w:val="es-AR"/>
-        </w:rPr>
-        <w:t>int</w:t>
-      </w:r>
-      <w:proofErr w:type="spellEnd"/>
-      <w:r>
-        <w:rPr>
-          <w:rFonts w:ascii="Consolas" w:hAnsi="Consolas" w:cs="Consolas"/>
-          <w:color w:val="000000"/>
-          <w:sz w:val="24"/>
-          <w:szCs w:val="24"/>
-          <w:lang w:val="es-AR"/>
-        </w:rPr>
-        <w:t xml:space="preserve"> </w:t>
-      </w:r>
-      <w:proofErr w:type="spellStart"/>
-      <w:r>
-        <w:rPr>
-          <w:rFonts w:ascii="Consolas" w:hAnsi="Consolas" w:cs="Consolas"/>
-          <w:color w:val="000000"/>
+      <w:r>
+        <w:rPr>
+          <w:rFonts w:ascii="Consolas" w:hAnsi="Consolas" w:cs="Consolas"/>
+          <w:color w:val="3F5FBF"/>
+          <w:sz w:val="24"/>
+          <w:szCs w:val="24"/>
+          <w:lang w:val="es-AR"/>
+        </w:rPr>
+        <w:t xml:space="preserve">/// </w:t>
+      </w:r>
+      <w:r>
+        <w:rPr>
+          <w:rFonts w:ascii="Consolas" w:hAnsi="Consolas" w:cs="Consolas"/>
+          <w:color w:val="7F9FBF"/>
+          <w:sz w:val="24"/>
+          <w:szCs w:val="24"/>
+          <w:lang w:val="es-AR"/>
+        </w:rPr>
+        <w:t>@</w:t>
+      </w:r>
+      <w:proofErr w:type="spellStart"/>
+      <w:r>
+        <w:rPr>
+          <w:rFonts w:ascii="Consolas" w:hAnsi="Consolas" w:cs="Consolas"/>
+          <w:color w:val="7F9FBF"/>
+          <w:sz w:val="24"/>
+          <w:szCs w:val="24"/>
+          <w:lang w:val="es-AR"/>
+        </w:rPr>
+        <w:t>param</w:t>
+      </w:r>
+      <w:proofErr w:type="spellEnd"/>
+      <w:r>
+        <w:rPr>
+          <w:rFonts w:ascii="Consolas" w:hAnsi="Consolas" w:cs="Consolas"/>
+          <w:color w:val="3F5FBF"/>
+          <w:sz w:val="24"/>
+          <w:szCs w:val="24"/>
+          <w:lang w:val="es-AR"/>
+        </w:rPr>
+        <w:t xml:space="preserve"> </w:t>
+      </w:r>
+      <w:proofErr w:type="spellStart"/>
+      <w:r>
+        <w:rPr>
+          <w:rFonts w:ascii="Consolas" w:hAnsi="Consolas" w:cs="Consolas"/>
+          <w:color w:val="3F5FBF"/>
           <w:sz w:val="24"/>
           <w:szCs w:val="24"/>
           <w:lang w:val="es-AR"/>
@@ -4749,16 +4575,6 @@
         <w:t>tamMecanico</w:t>
       </w:r>
       <w:proofErr w:type="spellEnd"/>
-      <w:r>
-        <w:rPr>
-          <w:rFonts w:ascii="Consolas" w:hAnsi="Consolas" w:cs="Consolas"/>
-          <w:color w:val="000000"/>
-          <w:sz w:val="24"/>
-          <w:szCs w:val="24"/>
-          <w:lang w:val="es-AR"/>
-        </w:rPr>
-        <w:t>);</w:t>
-      </w:r>
     </w:p>
     <w:p>
       <w:pPr>
@@ -4773,188 +4589,223 @@
           <w:lang w:val="es-AR"/>
         </w:rPr>
       </w:pPr>
-      <w:r>
-        <w:rPr>
-          <w:rFonts w:ascii="Consolas" w:hAnsi="Consolas" w:cs="Consolas"/>
-          <w:color w:val="3F5FBF"/>
-          <w:sz w:val="24"/>
-          <w:szCs w:val="24"/>
-          <w:lang w:val="es-AR"/>
-        </w:rPr>
-        <w:t xml:space="preserve">/// </w:t>
-      </w:r>
-      <w:r>
-        <w:rPr>
-          <w:rFonts w:ascii="Consolas" w:hAnsi="Consolas" w:cs="Consolas"/>
-          <w:color w:val="7F9FBF"/>
-          <w:sz w:val="24"/>
-          <w:szCs w:val="24"/>
-          <w:lang w:val="es-AR"/>
-        </w:rPr>
-        <w:t>@</w:t>
-      </w:r>
-      <w:proofErr w:type="spellStart"/>
-      <w:r>
-        <w:rPr>
-          <w:rFonts w:ascii="Consolas" w:hAnsi="Consolas" w:cs="Consolas"/>
-          <w:color w:val="7F9FBF"/>
-          <w:sz w:val="24"/>
-          <w:szCs w:val="24"/>
-          <w:lang w:val="es-AR"/>
-        </w:rPr>
-        <w:t>brief</w:t>
-      </w:r>
-      <w:proofErr w:type="spellEnd"/>
-      <w:r>
-        <w:rPr>
-          <w:rFonts w:ascii="Consolas" w:hAnsi="Consolas" w:cs="Consolas"/>
-          <w:color w:val="3F5FBF"/>
-          <w:sz w:val="24"/>
-          <w:szCs w:val="24"/>
-          <w:lang w:val="es-AR"/>
-        </w:rPr>
-        <w:t xml:space="preserve"> </w:t>
-      </w:r>
-      <w:r>
-        <w:rPr>
-          <w:rFonts w:ascii="Consolas" w:hAnsi="Consolas" w:cs="Consolas"/>
-          <w:color w:val="3F5FBF"/>
-          <w:sz w:val="24"/>
-          <w:szCs w:val="24"/>
-          <w:u w:val="single"/>
-          <w:lang w:val="es-AR"/>
-        </w:rPr>
-        <w:t>muestra</w:t>
-      </w:r>
-      <w:r>
-        <w:rPr>
-          <w:rFonts w:ascii="Consolas" w:hAnsi="Consolas" w:cs="Consolas"/>
-          <w:color w:val="3F5FBF"/>
-          <w:sz w:val="24"/>
-          <w:szCs w:val="24"/>
-          <w:lang w:val="es-AR"/>
-        </w:rPr>
-        <w:t xml:space="preserve"> </w:t>
-      </w:r>
-      <w:r>
-        <w:rPr>
-          <w:rFonts w:ascii="Consolas" w:hAnsi="Consolas" w:cs="Consolas"/>
-          <w:color w:val="3F5FBF"/>
-          <w:sz w:val="24"/>
-          <w:szCs w:val="24"/>
-          <w:u w:val="single"/>
-          <w:lang w:val="es-AR"/>
-        </w:rPr>
-        <w:t>los</w:t>
-      </w:r>
-      <w:r>
-        <w:rPr>
-          <w:rFonts w:ascii="Consolas" w:hAnsi="Consolas" w:cs="Consolas"/>
-          <w:color w:val="3F5FBF"/>
-          <w:sz w:val="24"/>
-          <w:szCs w:val="24"/>
-          <w:lang w:val="es-AR"/>
-        </w:rPr>
-        <w:t xml:space="preserve"> </w:t>
-      </w:r>
-      <w:proofErr w:type="spellStart"/>
-      <w:r>
-        <w:rPr>
-          <w:rFonts w:ascii="Consolas" w:hAnsi="Consolas" w:cs="Consolas"/>
-          <w:color w:val="3F5FBF"/>
-          <w:sz w:val="24"/>
-          <w:szCs w:val="24"/>
-          <w:u w:val="single"/>
-          <w:lang w:val="es-AR"/>
-        </w:rPr>
-        <w:t>mecanicos</w:t>
-      </w:r>
-      <w:proofErr w:type="spellEnd"/>
-      <w:r>
-        <w:rPr>
-          <w:rFonts w:ascii="Consolas" w:hAnsi="Consolas" w:cs="Consolas"/>
-          <w:color w:val="3F5FBF"/>
-          <w:sz w:val="24"/>
-          <w:szCs w:val="24"/>
-          <w:lang w:val="es-AR"/>
-        </w:rPr>
-        <w:t xml:space="preserve"> </w:t>
-      </w:r>
-      <w:r>
-        <w:rPr>
-          <w:rFonts w:ascii="Consolas" w:hAnsi="Consolas" w:cs="Consolas"/>
-          <w:color w:val="3F5FBF"/>
-          <w:sz w:val="24"/>
-          <w:szCs w:val="24"/>
-          <w:u w:val="single"/>
-          <w:lang w:val="es-AR"/>
-        </w:rPr>
-        <w:t>que</w:t>
-      </w:r>
-      <w:r>
-        <w:rPr>
-          <w:rFonts w:ascii="Consolas" w:hAnsi="Consolas" w:cs="Consolas"/>
-          <w:color w:val="3F5FBF"/>
-          <w:sz w:val="24"/>
-          <w:szCs w:val="24"/>
-          <w:lang w:val="es-AR"/>
-        </w:rPr>
-        <w:t xml:space="preserve"> </w:t>
-      </w:r>
-      <w:r>
-        <w:rPr>
-          <w:rFonts w:ascii="Consolas" w:hAnsi="Consolas" w:cs="Consolas"/>
-          <w:color w:val="3F5FBF"/>
-          <w:sz w:val="24"/>
-          <w:szCs w:val="24"/>
-          <w:u w:val="single"/>
-          <w:lang w:val="es-AR"/>
-        </w:rPr>
-        <w:t>diagnosticaron</w:t>
-      </w:r>
-      <w:r>
-        <w:rPr>
-          <w:rFonts w:ascii="Consolas" w:hAnsi="Consolas" w:cs="Consolas"/>
-          <w:color w:val="3F5FBF"/>
-          <w:sz w:val="24"/>
-          <w:szCs w:val="24"/>
-          <w:lang w:val="es-AR"/>
-        </w:rPr>
-        <w:t xml:space="preserve"> </w:t>
-      </w:r>
-      <w:proofErr w:type="spellStart"/>
-      <w:r>
-        <w:rPr>
-          <w:rFonts w:ascii="Consolas" w:hAnsi="Consolas" w:cs="Consolas"/>
-          <w:color w:val="3F5FBF"/>
-          <w:sz w:val="24"/>
-          <w:szCs w:val="24"/>
-          <w:u w:val="single"/>
-          <w:lang w:val="es-AR"/>
-        </w:rPr>
-        <w:t>mas</w:t>
-      </w:r>
-      <w:proofErr w:type="spellEnd"/>
-      <w:r>
-        <w:rPr>
-          <w:rFonts w:ascii="Consolas" w:hAnsi="Consolas" w:cs="Consolas"/>
-          <w:color w:val="3F5FBF"/>
-          <w:sz w:val="24"/>
-          <w:szCs w:val="24"/>
-          <w:lang w:val="es-AR"/>
-        </w:rPr>
-        <w:t xml:space="preserve"> </w:t>
-      </w:r>
-      <w:r>
-        <w:rPr>
-          <w:rFonts w:ascii="Consolas" w:hAnsi="Consolas" w:cs="Consolas"/>
-          <w:color w:val="3F5FBF"/>
-          <w:sz w:val="24"/>
-          <w:szCs w:val="24"/>
-          <w:u w:val="single"/>
-          <w:lang w:val="es-AR"/>
-        </w:rPr>
-        <w:t>servicios</w:t>
+      <w:proofErr w:type="spellStart"/>
+      <w:r>
+        <w:rPr>
+          <w:rFonts w:ascii="Consolas" w:hAnsi="Consolas" w:cs="Consolas"/>
+          <w:b/>
+          <w:bCs/>
+          <w:color w:val="7F0055"/>
+          <w:sz w:val="24"/>
+          <w:szCs w:val="24"/>
+          <w:lang w:val="es-AR"/>
+        </w:rPr>
+        <w:t>void</w:t>
+      </w:r>
+      <w:proofErr w:type="spellEnd"/>
+      <w:r>
+        <w:rPr>
+          <w:rFonts w:ascii="Consolas" w:hAnsi="Consolas" w:cs="Consolas"/>
+          <w:color w:val="000000"/>
+          <w:sz w:val="24"/>
+          <w:szCs w:val="24"/>
+          <w:lang w:val="es-AR"/>
+        </w:rPr>
+        <w:t xml:space="preserve"> </w:t>
+      </w:r>
+      <w:proofErr w:type="spellStart"/>
+      <w:proofErr w:type="gramStart"/>
+      <w:r>
+        <w:rPr>
+          <w:rFonts w:ascii="Consolas" w:hAnsi="Consolas" w:cs="Consolas"/>
+          <w:b/>
+          <w:bCs/>
+          <w:color w:val="000000"/>
+          <w:sz w:val="24"/>
+          <w:szCs w:val="24"/>
+          <w:lang w:val="es-AR"/>
+        </w:rPr>
+        <w:t>OrdenarServiciosPorEspecialidadDeMecanico</w:t>
+      </w:r>
+      <w:proofErr w:type="spellEnd"/>
+      <w:r>
+        <w:rPr>
+          <w:rFonts w:ascii="Consolas" w:hAnsi="Consolas" w:cs="Consolas"/>
+          <w:color w:val="000000"/>
+          <w:sz w:val="24"/>
+          <w:szCs w:val="24"/>
+          <w:lang w:val="es-AR"/>
+        </w:rPr>
+        <w:t>(</w:t>
+      </w:r>
+      <w:proofErr w:type="spellStart"/>
+      <w:proofErr w:type="gramEnd"/>
+      <w:r>
+        <w:rPr>
+          <w:rFonts w:ascii="Consolas" w:hAnsi="Consolas" w:cs="Consolas"/>
+          <w:color w:val="005032"/>
+          <w:sz w:val="24"/>
+          <w:szCs w:val="24"/>
+          <w:lang w:val="es-AR"/>
+        </w:rPr>
+        <w:t>eServicio</w:t>
+      </w:r>
+      <w:proofErr w:type="spellEnd"/>
+      <w:r>
+        <w:rPr>
+          <w:rFonts w:ascii="Consolas" w:hAnsi="Consolas" w:cs="Consolas"/>
+          <w:color w:val="000000"/>
+          <w:sz w:val="24"/>
+          <w:szCs w:val="24"/>
+          <w:lang w:val="es-AR"/>
+        </w:rPr>
+        <w:t xml:space="preserve"> </w:t>
+      </w:r>
+      <w:proofErr w:type="spellStart"/>
+      <w:r>
+        <w:rPr>
+          <w:rFonts w:ascii="Consolas" w:hAnsi="Consolas" w:cs="Consolas"/>
+          <w:color w:val="000000"/>
+          <w:sz w:val="24"/>
+          <w:szCs w:val="24"/>
+          <w:lang w:val="es-AR"/>
+        </w:rPr>
+        <w:t>listaDeServicios</w:t>
+      </w:r>
+      <w:proofErr w:type="spellEnd"/>
+      <w:r>
+        <w:rPr>
+          <w:rFonts w:ascii="Consolas" w:hAnsi="Consolas" w:cs="Consolas"/>
+          <w:color w:val="000000"/>
+          <w:sz w:val="24"/>
+          <w:szCs w:val="24"/>
+          <w:lang w:val="es-AR"/>
+        </w:rPr>
+        <w:t>[],</w:t>
+      </w:r>
+      <w:proofErr w:type="spellStart"/>
+      <w:r>
+        <w:rPr>
+          <w:rFonts w:ascii="Consolas" w:hAnsi="Consolas" w:cs="Consolas"/>
+          <w:b/>
+          <w:bCs/>
+          <w:color w:val="7F0055"/>
+          <w:sz w:val="24"/>
+          <w:szCs w:val="24"/>
+          <w:lang w:val="es-AR"/>
+        </w:rPr>
+        <w:t>int</w:t>
+      </w:r>
+      <w:proofErr w:type="spellEnd"/>
+      <w:r>
+        <w:rPr>
+          <w:rFonts w:ascii="Consolas" w:hAnsi="Consolas" w:cs="Consolas"/>
+          <w:color w:val="000000"/>
+          <w:sz w:val="24"/>
+          <w:szCs w:val="24"/>
+          <w:lang w:val="es-AR"/>
+        </w:rPr>
+        <w:t xml:space="preserve"> </w:t>
+      </w:r>
+      <w:proofErr w:type="spellStart"/>
+      <w:r>
+        <w:rPr>
+          <w:rFonts w:ascii="Consolas" w:hAnsi="Consolas" w:cs="Consolas"/>
+          <w:color w:val="000000"/>
+          <w:sz w:val="24"/>
+          <w:szCs w:val="24"/>
+          <w:lang w:val="es-AR"/>
+        </w:rPr>
+        <w:t>tamServicio,</w:t>
+      </w:r>
+      <w:r>
+        <w:rPr>
+          <w:rFonts w:ascii="Consolas" w:hAnsi="Consolas" w:cs="Consolas"/>
+          <w:color w:val="005032"/>
+          <w:sz w:val="24"/>
+          <w:szCs w:val="24"/>
+          <w:lang w:val="es-AR"/>
+        </w:rPr>
+        <w:t>eMecanico</w:t>
+      </w:r>
+      <w:proofErr w:type="spellEnd"/>
+      <w:r>
+        <w:rPr>
+          <w:rFonts w:ascii="Consolas" w:hAnsi="Consolas" w:cs="Consolas"/>
+          <w:color w:val="000000"/>
+          <w:sz w:val="24"/>
+          <w:szCs w:val="24"/>
+          <w:lang w:val="es-AR"/>
+        </w:rPr>
+        <w:t xml:space="preserve"> </w:t>
+      </w:r>
+      <w:proofErr w:type="spellStart"/>
+      <w:r>
+        <w:rPr>
+          <w:rFonts w:ascii="Consolas" w:hAnsi="Consolas" w:cs="Consolas"/>
+          <w:color w:val="000000"/>
+          <w:sz w:val="24"/>
+          <w:szCs w:val="24"/>
+          <w:lang w:val="es-AR"/>
+        </w:rPr>
+        <w:t>listaDeMecanicos</w:t>
+      </w:r>
+      <w:proofErr w:type="spellEnd"/>
+      <w:r>
+        <w:rPr>
+          <w:rFonts w:ascii="Consolas" w:hAnsi="Consolas" w:cs="Consolas"/>
+          <w:color w:val="000000"/>
+          <w:sz w:val="24"/>
+          <w:szCs w:val="24"/>
+          <w:lang w:val="es-AR"/>
+        </w:rPr>
+        <w:t>[],</w:t>
+      </w:r>
+      <w:proofErr w:type="spellStart"/>
+      <w:r>
+        <w:rPr>
+          <w:rFonts w:ascii="Consolas" w:hAnsi="Consolas" w:cs="Consolas"/>
+          <w:b/>
+          <w:bCs/>
+          <w:color w:val="7F0055"/>
+          <w:sz w:val="24"/>
+          <w:szCs w:val="24"/>
+          <w:lang w:val="es-AR"/>
+        </w:rPr>
+        <w:t>int</w:t>
+      </w:r>
+      <w:proofErr w:type="spellEnd"/>
+      <w:r>
+        <w:rPr>
+          <w:rFonts w:ascii="Consolas" w:hAnsi="Consolas" w:cs="Consolas"/>
+          <w:color w:val="000000"/>
+          <w:sz w:val="24"/>
+          <w:szCs w:val="24"/>
+          <w:lang w:val="es-AR"/>
+        </w:rPr>
+        <w:t xml:space="preserve"> </w:t>
+      </w:r>
+      <w:proofErr w:type="spellStart"/>
+      <w:r>
+        <w:rPr>
+          <w:rFonts w:ascii="Consolas" w:hAnsi="Consolas" w:cs="Consolas"/>
+          <w:color w:val="000000"/>
+          <w:sz w:val="24"/>
+          <w:szCs w:val="24"/>
+          <w:lang w:val="es-AR"/>
+        </w:rPr>
+        <w:t>tamMecanico</w:t>
+      </w:r>
+      <w:proofErr w:type="spellEnd"/>
+      <w:r>
+        <w:rPr>
+          <w:rFonts w:ascii="Consolas" w:hAnsi="Consolas" w:cs="Consolas"/>
+          <w:color w:val="000000"/>
+          <w:sz w:val="24"/>
+          <w:szCs w:val="24"/>
+          <w:lang w:val="es-AR"/>
+        </w:rPr>
+        <w:t>);</w:t>
       </w:r>
     </w:p>
     <w:p>
@@ -4978,7 +4829,180 @@
           <w:szCs w:val="24"/>
           <w:lang w:val="es-AR"/>
         </w:rPr>
-        <w:t>///</w:t>
+        <w:t xml:space="preserve">/// </w:t>
+      </w:r>
+      <w:r>
+        <w:rPr>
+          <w:rFonts w:ascii="Consolas" w:hAnsi="Consolas" w:cs="Consolas"/>
+          <w:color w:val="7F9FBF"/>
+          <w:sz w:val="24"/>
+          <w:szCs w:val="24"/>
+          <w:lang w:val="es-AR"/>
+        </w:rPr>
+        <w:t>@</w:t>
+      </w:r>
+      <w:proofErr w:type="spellStart"/>
+      <w:r>
+        <w:rPr>
+          <w:rFonts w:ascii="Consolas" w:hAnsi="Consolas" w:cs="Consolas"/>
+          <w:color w:val="7F9FBF"/>
+          <w:sz w:val="24"/>
+          <w:szCs w:val="24"/>
+          <w:lang w:val="es-AR"/>
+        </w:rPr>
+        <w:t>brief</w:t>
+      </w:r>
+      <w:proofErr w:type="spellEnd"/>
+      <w:r>
+        <w:rPr>
+          <w:rFonts w:ascii="Consolas" w:hAnsi="Consolas" w:cs="Consolas"/>
+          <w:color w:val="3F5FBF"/>
+          <w:sz w:val="24"/>
+          <w:szCs w:val="24"/>
+          <w:lang w:val="es-AR"/>
+        </w:rPr>
+        <w:t xml:space="preserve"> </w:t>
+      </w:r>
+      <w:r>
+        <w:rPr>
+          <w:rFonts w:ascii="Consolas" w:hAnsi="Consolas" w:cs="Consolas"/>
+          <w:color w:val="3F5FBF"/>
+          <w:sz w:val="24"/>
+          <w:szCs w:val="24"/>
+          <w:u w:val="single"/>
+          <w:lang w:val="es-AR"/>
+        </w:rPr>
+        <w:t>muestra</w:t>
+      </w:r>
+      <w:r>
+        <w:rPr>
+          <w:rFonts w:ascii="Consolas" w:hAnsi="Consolas" w:cs="Consolas"/>
+          <w:color w:val="3F5FBF"/>
+          <w:sz w:val="24"/>
+          <w:szCs w:val="24"/>
+          <w:lang w:val="es-AR"/>
+        </w:rPr>
+        <w:t xml:space="preserve"> </w:t>
+      </w:r>
+      <w:r>
+        <w:rPr>
+          <w:rFonts w:ascii="Consolas" w:hAnsi="Consolas" w:cs="Consolas"/>
+          <w:color w:val="3F5FBF"/>
+          <w:sz w:val="24"/>
+          <w:szCs w:val="24"/>
+          <w:u w:val="single"/>
+          <w:lang w:val="es-AR"/>
+        </w:rPr>
+        <w:t>los</w:t>
+      </w:r>
+      <w:r>
+        <w:rPr>
+          <w:rFonts w:ascii="Consolas" w:hAnsi="Consolas" w:cs="Consolas"/>
+          <w:color w:val="3F5FBF"/>
+          <w:sz w:val="24"/>
+          <w:szCs w:val="24"/>
+          <w:lang w:val="es-AR"/>
+        </w:rPr>
+        <w:t xml:space="preserve"> </w:t>
+      </w:r>
+      <w:proofErr w:type="spellStart"/>
+      <w:r>
+        <w:rPr>
+          <w:rFonts w:ascii="Consolas" w:hAnsi="Consolas" w:cs="Consolas"/>
+          <w:color w:val="3F5FBF"/>
+          <w:sz w:val="24"/>
+          <w:szCs w:val="24"/>
+          <w:u w:val="single"/>
+          <w:lang w:val="es-AR"/>
+        </w:rPr>
+        <w:t>mecanicos</w:t>
+      </w:r>
+      <w:proofErr w:type="spellEnd"/>
+      <w:r>
+        <w:rPr>
+          <w:rFonts w:ascii="Consolas" w:hAnsi="Consolas" w:cs="Consolas"/>
+          <w:color w:val="3F5FBF"/>
+          <w:sz w:val="24"/>
+          <w:szCs w:val="24"/>
+          <w:lang w:val="es-AR"/>
+        </w:rPr>
+        <w:t xml:space="preserve"> </w:t>
+      </w:r>
+      <w:r>
+        <w:rPr>
+          <w:rFonts w:ascii="Consolas" w:hAnsi="Consolas" w:cs="Consolas"/>
+          <w:color w:val="3F5FBF"/>
+          <w:sz w:val="24"/>
+          <w:szCs w:val="24"/>
+          <w:u w:val="single"/>
+          <w:lang w:val="es-AR"/>
+        </w:rPr>
+        <w:t>que</w:t>
+      </w:r>
+      <w:r>
+        <w:rPr>
+          <w:rFonts w:ascii="Consolas" w:hAnsi="Consolas" w:cs="Consolas"/>
+          <w:color w:val="3F5FBF"/>
+          <w:sz w:val="24"/>
+          <w:szCs w:val="24"/>
+          <w:lang w:val="es-AR"/>
+        </w:rPr>
+        <w:t xml:space="preserve"> </w:t>
+      </w:r>
+      <w:r>
+        <w:rPr>
+          <w:rFonts w:ascii="Consolas" w:hAnsi="Consolas" w:cs="Consolas"/>
+          <w:color w:val="3F5FBF"/>
+          <w:sz w:val="24"/>
+          <w:szCs w:val="24"/>
+          <w:u w:val="single"/>
+          <w:lang w:val="es-AR"/>
+        </w:rPr>
+        <w:t>diagnosticaron</w:t>
+      </w:r>
+      <w:r>
+        <w:rPr>
+          <w:rFonts w:ascii="Consolas" w:hAnsi="Consolas" w:cs="Consolas"/>
+          <w:color w:val="3F5FBF"/>
+          <w:sz w:val="24"/>
+          <w:szCs w:val="24"/>
+          <w:lang w:val="es-AR"/>
+        </w:rPr>
+        <w:t xml:space="preserve"> </w:t>
+      </w:r>
+      <w:proofErr w:type="spellStart"/>
+      <w:r>
+        <w:rPr>
+          <w:rFonts w:ascii="Consolas" w:hAnsi="Consolas" w:cs="Consolas"/>
+          <w:color w:val="3F5FBF"/>
+          <w:sz w:val="24"/>
+          <w:szCs w:val="24"/>
+          <w:u w:val="single"/>
+          <w:lang w:val="es-AR"/>
+        </w:rPr>
+        <w:t>mas</w:t>
+      </w:r>
+      <w:proofErr w:type="spellEnd"/>
+      <w:r>
+        <w:rPr>
+          <w:rFonts w:ascii="Consolas" w:hAnsi="Consolas" w:cs="Consolas"/>
+          <w:color w:val="3F5FBF"/>
+          <w:sz w:val="24"/>
+          <w:szCs w:val="24"/>
+          <w:lang w:val="es-AR"/>
+        </w:rPr>
+        <w:t xml:space="preserve"> </w:t>
+      </w:r>
+      <w:r>
+        <w:rPr>
+          <w:rFonts w:ascii="Consolas" w:hAnsi="Consolas" w:cs="Consolas"/>
+          <w:color w:val="3F5FBF"/>
+          <w:sz w:val="24"/>
+          <w:szCs w:val="24"/>
+          <w:u w:val="single"/>
+          <w:lang w:val="es-AR"/>
+        </w:rPr>
+        <w:t>servicios</w:t>
       </w:r>
     </w:p>
     <w:p>
@@ -5002,50 +5026,7 @@
           <w:szCs w:val="24"/>
           <w:lang w:val="es-AR"/>
         </w:rPr>
-        <w:t xml:space="preserve">/// </w:t>
-      </w:r>
-      <w:r>
-        <w:rPr>
-          <w:rFonts w:ascii="Consolas" w:hAnsi="Consolas" w:cs="Consolas"/>
-          <w:color w:val="7F9FBF"/>
-          <w:sz w:val="24"/>
-          <w:szCs w:val="24"/>
-          <w:lang w:val="es-AR"/>
-        </w:rPr>
-        <w:t>@</w:t>
-      </w:r>
-      <w:proofErr w:type="spellStart"/>
-      <w:r>
-        <w:rPr>
-          <w:rFonts w:ascii="Consolas" w:hAnsi="Consolas" w:cs="Consolas"/>
-          <w:color w:val="7F9FBF"/>
-          <w:sz w:val="24"/>
-          <w:szCs w:val="24"/>
-          <w:lang w:val="es-AR"/>
-        </w:rPr>
-        <w:t>param</w:t>
-      </w:r>
-      <w:proofErr w:type="spellEnd"/>
-      <w:r>
-        <w:rPr>
-          <w:rFonts w:ascii="Consolas" w:hAnsi="Consolas" w:cs="Consolas"/>
-          <w:color w:val="3F5FBF"/>
-          <w:sz w:val="24"/>
-          <w:szCs w:val="24"/>
-          <w:lang w:val="es-AR"/>
-        </w:rPr>
-        <w:t xml:space="preserve"> </w:t>
-      </w:r>
-      <w:r>
-        <w:rPr>
-          <w:rFonts w:ascii="Consolas" w:hAnsi="Consolas" w:cs="Consolas"/>
-          <w:color w:val="3F5FBF"/>
-          <w:sz w:val="24"/>
-          <w:szCs w:val="24"/>
-          <w:u w:val="single"/>
-          <w:lang w:val="es-AR"/>
-        </w:rPr>
-        <w:t>lista</w:t>
+        <w:t>///</w:t>
       </w:r>
     </w:p>
     <w:p>
@@ -5103,7 +5084,6 @@
         </w:rPr>
         <w:t xml:space="preserve"> </w:t>
       </w:r>
-      <w:proofErr w:type="spellStart"/>
       <w:r>
         <w:rPr>
           <w:rFonts w:ascii="Consolas" w:hAnsi="Consolas" w:cs="Consolas"/>
@@ -5113,9 +5093,8 @@
           <w:u w:val="single"/>
           <w:lang w:val="es-AR"/>
         </w:rPr>
-        <w:t>tam</w:t>
-      </w:r>
-      <w:proofErr w:type="spellEnd"/>
+        <w:t>lista</w:t>
+      </w:r>
     </w:p>
     <w:p>
       <w:pPr>
@@ -5182,7 +5161,7 @@
           <w:u w:val="single"/>
           <w:lang w:val="es-AR"/>
         </w:rPr>
-        <w:t>maximo</w:t>
+        <w:t>tam</w:t>
       </w:r>
       <w:proofErr w:type="spellEnd"/>
     </w:p>
@@ -5248,9 +5227,10 @@
           <w:color w:val="3F5FBF"/>
           <w:sz w:val="24"/>
           <w:szCs w:val="24"/>
-          <w:lang w:val="es-AR"/>
-        </w:rPr>
-        <w:t>listaDeMecanicos</w:t>
+          <w:u w:val="single"/>
+          <w:lang w:val="es-AR"/>
+        </w:rPr>
+        <w:t>maximo</w:t>
       </w:r>
       <w:proofErr w:type="spellEnd"/>
     </w:p>
@@ -5267,173 +5247,53 @@
           <w:lang w:val="es-AR"/>
         </w:rPr>
       </w:pPr>
-      <w:proofErr w:type="spellStart"/>
-      <w:r>
-        <w:rPr>
-          <w:rFonts w:ascii="Consolas" w:hAnsi="Consolas" w:cs="Consolas"/>
-          <w:b/>
-          <w:bCs/>
-          <w:color w:val="7F0055"/>
-          <w:sz w:val="24"/>
-          <w:szCs w:val="24"/>
-          <w:lang w:val="es-AR"/>
-        </w:rPr>
-        <w:t>void</w:t>
-      </w:r>
-      <w:proofErr w:type="spellEnd"/>
-      <w:r>
-        <w:rPr>
-          <w:rFonts w:ascii="Consolas" w:hAnsi="Consolas" w:cs="Consolas"/>
-          <w:color w:val="000000"/>
-          <w:sz w:val="24"/>
-          <w:szCs w:val="24"/>
-          <w:lang w:val="es-AR"/>
-        </w:rPr>
-        <w:t xml:space="preserve"> </w:t>
-      </w:r>
-      <w:proofErr w:type="spellStart"/>
-      <w:proofErr w:type="gramStart"/>
-      <w:r>
-        <w:rPr>
-          <w:rFonts w:ascii="Consolas" w:hAnsi="Consolas" w:cs="Consolas"/>
-          <w:b/>
-          <w:bCs/>
-          <w:color w:val="000000"/>
-          <w:sz w:val="24"/>
-          <w:szCs w:val="24"/>
-          <w:lang w:val="es-AR"/>
-        </w:rPr>
-        <w:t>MostrarMecanicosConMasServicios</w:t>
-      </w:r>
-      <w:proofErr w:type="spellEnd"/>
-      <w:r>
-        <w:rPr>
-          <w:rFonts w:ascii="Consolas" w:hAnsi="Consolas" w:cs="Consolas"/>
-          <w:color w:val="000000"/>
-          <w:sz w:val="24"/>
-          <w:szCs w:val="24"/>
-          <w:lang w:val="es-AR"/>
-        </w:rPr>
-        <w:t>(</w:t>
-      </w:r>
-      <w:proofErr w:type="spellStart"/>
-      <w:proofErr w:type="gramEnd"/>
-      <w:r>
-        <w:rPr>
-          <w:rFonts w:ascii="Consolas" w:hAnsi="Consolas" w:cs="Consolas"/>
-          <w:color w:val="005032"/>
-          <w:sz w:val="24"/>
-          <w:szCs w:val="24"/>
-          <w:lang w:val="es-AR"/>
-        </w:rPr>
-        <w:t>eAuxiliar</w:t>
-      </w:r>
-      <w:proofErr w:type="spellEnd"/>
-      <w:r>
-        <w:rPr>
-          <w:rFonts w:ascii="Consolas" w:hAnsi="Consolas" w:cs="Consolas"/>
-          <w:color w:val="000000"/>
-          <w:sz w:val="24"/>
-          <w:szCs w:val="24"/>
-          <w:lang w:val="es-AR"/>
-        </w:rPr>
-        <w:t xml:space="preserve"> lista[],</w:t>
-      </w:r>
-      <w:proofErr w:type="spellStart"/>
-      <w:r>
-        <w:rPr>
-          <w:rFonts w:ascii="Consolas" w:hAnsi="Consolas" w:cs="Consolas"/>
-          <w:b/>
-          <w:bCs/>
-          <w:color w:val="7F0055"/>
-          <w:sz w:val="24"/>
-          <w:szCs w:val="24"/>
-          <w:lang w:val="es-AR"/>
-        </w:rPr>
-        <w:t>int</w:t>
-      </w:r>
-      <w:proofErr w:type="spellEnd"/>
-      <w:r>
-        <w:rPr>
-          <w:rFonts w:ascii="Consolas" w:hAnsi="Consolas" w:cs="Consolas"/>
-          <w:color w:val="000000"/>
-          <w:sz w:val="24"/>
-          <w:szCs w:val="24"/>
-          <w:lang w:val="es-AR"/>
-        </w:rPr>
-        <w:t xml:space="preserve"> </w:t>
-      </w:r>
-      <w:proofErr w:type="spellStart"/>
-      <w:r>
-        <w:rPr>
-          <w:rFonts w:ascii="Consolas" w:hAnsi="Consolas" w:cs="Consolas"/>
-          <w:color w:val="000000"/>
-          <w:sz w:val="24"/>
-          <w:szCs w:val="24"/>
-          <w:lang w:val="es-AR"/>
-        </w:rPr>
-        <w:t>tam,</w:t>
-      </w:r>
-      <w:r>
-        <w:rPr>
-          <w:rFonts w:ascii="Consolas" w:hAnsi="Consolas" w:cs="Consolas"/>
-          <w:b/>
-          <w:bCs/>
-          <w:color w:val="7F0055"/>
-          <w:sz w:val="24"/>
-          <w:szCs w:val="24"/>
-          <w:lang w:val="es-AR"/>
-        </w:rPr>
-        <w:t>int</w:t>
-      </w:r>
-      <w:proofErr w:type="spellEnd"/>
-      <w:r>
-        <w:rPr>
-          <w:rFonts w:ascii="Consolas" w:hAnsi="Consolas" w:cs="Consolas"/>
-          <w:color w:val="000000"/>
-          <w:sz w:val="24"/>
-          <w:szCs w:val="24"/>
-          <w:lang w:val="es-AR"/>
-        </w:rPr>
-        <w:t xml:space="preserve"> </w:t>
-      </w:r>
-      <w:proofErr w:type="spellStart"/>
-      <w:r>
-        <w:rPr>
-          <w:rFonts w:ascii="Consolas" w:hAnsi="Consolas" w:cs="Consolas"/>
-          <w:color w:val="000000"/>
-          <w:sz w:val="24"/>
-          <w:szCs w:val="24"/>
-          <w:lang w:val="es-AR"/>
-        </w:rPr>
-        <w:t>maximo,</w:t>
-      </w:r>
-      <w:r>
-        <w:rPr>
-          <w:rFonts w:ascii="Consolas" w:hAnsi="Consolas" w:cs="Consolas"/>
-          <w:color w:val="005032"/>
-          <w:sz w:val="24"/>
-          <w:szCs w:val="24"/>
-          <w:lang w:val="es-AR"/>
-        </w:rPr>
-        <w:t>eMecanico</w:t>
-      </w:r>
-      <w:proofErr w:type="spellEnd"/>
-      <w:r>
-        <w:rPr>
-          <w:rFonts w:ascii="Consolas" w:hAnsi="Consolas" w:cs="Consolas"/>
-          <w:color w:val="000000"/>
-          <w:sz w:val="24"/>
-          <w:szCs w:val="24"/>
-          <w:lang w:val="es-AR"/>
-        </w:rPr>
-        <w:t xml:space="preserve"> </w:t>
-      </w:r>
-      <w:proofErr w:type="spellStart"/>
-      <w:r>
-        <w:rPr>
-          <w:rFonts w:ascii="Consolas" w:hAnsi="Consolas" w:cs="Consolas"/>
-          <w:color w:val="000000"/>
+      <w:r>
+        <w:rPr>
+          <w:rFonts w:ascii="Consolas" w:hAnsi="Consolas" w:cs="Consolas"/>
+          <w:color w:val="3F5FBF"/>
+          <w:sz w:val="24"/>
+          <w:szCs w:val="24"/>
+          <w:lang w:val="es-AR"/>
+        </w:rPr>
+        <w:t xml:space="preserve">/// </w:t>
+      </w:r>
+      <w:r>
+        <w:rPr>
+          <w:rFonts w:ascii="Consolas" w:hAnsi="Consolas" w:cs="Consolas"/>
+          <w:color w:val="7F9FBF"/>
+          <w:sz w:val="24"/>
+          <w:szCs w:val="24"/>
+          <w:lang w:val="es-AR"/>
+        </w:rPr>
+        <w:t>@</w:t>
+      </w:r>
+      <w:proofErr w:type="spellStart"/>
+      <w:r>
+        <w:rPr>
+          <w:rFonts w:ascii="Consolas" w:hAnsi="Consolas" w:cs="Consolas"/>
+          <w:color w:val="7F9FBF"/>
+          <w:sz w:val="24"/>
+          <w:szCs w:val="24"/>
+          <w:lang w:val="es-AR"/>
+        </w:rPr>
+        <w:t>param</w:t>
+      </w:r>
+      <w:proofErr w:type="spellEnd"/>
+      <w:r>
+        <w:rPr>
+          <w:rFonts w:ascii="Consolas" w:hAnsi="Consolas" w:cs="Consolas"/>
+          <w:color w:val="3F5FBF"/>
+          <w:sz w:val="24"/>
+          <w:szCs w:val="24"/>
+          <w:lang w:val="es-AR"/>
+        </w:rPr>
+        <w:t xml:space="preserve"> </w:t>
+      </w:r>
+      <w:proofErr w:type="spellStart"/>
+      <w:r>
+        <w:rPr>
+          <w:rFonts w:ascii="Consolas" w:hAnsi="Consolas" w:cs="Consolas"/>
+          <w:color w:val="3F5FBF"/>
           <w:sz w:val="24"/>
           <w:szCs w:val="24"/>
           <w:lang w:val="es-AR"/>
@@ -5441,16 +5301,6 @@
         <w:t>listaDeMecanicos</w:t>
       </w:r>
       <w:proofErr w:type="spellEnd"/>
-      <w:r>
-        <w:rPr>
-          <w:rFonts w:ascii="Consolas" w:hAnsi="Consolas" w:cs="Consolas"/>
-          <w:color w:val="000000"/>
-          <w:sz w:val="24"/>
-          <w:szCs w:val="24"/>
-          <w:lang w:val="es-AR"/>
-        </w:rPr>
-        <w:t>[]);</w:t>
-      </w:r>
     </w:p>
     <w:p>
       <w:pPr>
@@ -5465,121 +5315,189 @@
           <w:lang w:val="es-AR"/>
         </w:rPr>
       </w:pPr>
-      <w:r>
-        <w:rPr>
-          <w:rFonts w:ascii="Consolas" w:hAnsi="Consolas" w:cs="Consolas"/>
-          <w:color w:val="3F5FBF"/>
-          <w:sz w:val="24"/>
-          <w:szCs w:val="24"/>
-          <w:lang w:val="es-AR"/>
-        </w:rPr>
-        <w:t xml:space="preserve">/// </w:t>
-      </w:r>
-      <w:r>
-        <w:rPr>
-          <w:rFonts w:ascii="Consolas" w:hAnsi="Consolas" w:cs="Consolas"/>
-          <w:color w:val="7F9FBF"/>
-          <w:sz w:val="24"/>
-          <w:szCs w:val="24"/>
-          <w:lang w:val="es-AR"/>
-        </w:rPr>
-        <w:t>@</w:t>
-      </w:r>
-      <w:proofErr w:type="spellStart"/>
-      <w:r>
-        <w:rPr>
-          <w:rFonts w:ascii="Consolas" w:hAnsi="Consolas" w:cs="Consolas"/>
-          <w:color w:val="7F9FBF"/>
-          <w:sz w:val="24"/>
-          <w:szCs w:val="24"/>
-          <w:lang w:val="es-AR"/>
-        </w:rPr>
-        <w:t>brief</w:t>
-      </w:r>
-      <w:proofErr w:type="spellEnd"/>
-      <w:r>
-        <w:rPr>
-          <w:rFonts w:ascii="Consolas" w:hAnsi="Consolas" w:cs="Consolas"/>
-          <w:color w:val="3F5FBF"/>
-          <w:sz w:val="24"/>
-          <w:szCs w:val="24"/>
-          <w:lang w:val="es-AR"/>
-        </w:rPr>
-        <w:t xml:space="preserve"> </w:t>
-      </w:r>
-      <w:r>
-        <w:rPr>
-          <w:rFonts w:ascii="Consolas" w:hAnsi="Consolas" w:cs="Consolas"/>
-          <w:color w:val="3F5FBF"/>
-          <w:sz w:val="24"/>
-          <w:szCs w:val="24"/>
-          <w:u w:val="single"/>
-          <w:lang w:val="es-AR"/>
-        </w:rPr>
-        <w:t>inicializa</w:t>
-      </w:r>
-      <w:r>
-        <w:rPr>
-          <w:rFonts w:ascii="Consolas" w:hAnsi="Consolas" w:cs="Consolas"/>
-          <w:color w:val="3F5FBF"/>
-          <w:sz w:val="24"/>
-          <w:szCs w:val="24"/>
-          <w:lang w:val="es-AR"/>
-        </w:rPr>
-        <w:t xml:space="preserve"> </w:t>
-      </w:r>
-      <w:r>
-        <w:rPr>
-          <w:rFonts w:ascii="Consolas" w:hAnsi="Consolas" w:cs="Consolas"/>
-          <w:color w:val="3F5FBF"/>
-          <w:sz w:val="24"/>
-          <w:szCs w:val="24"/>
-          <w:u w:val="single"/>
-          <w:lang w:val="es-AR"/>
-        </w:rPr>
-        <w:t>la</w:t>
-      </w:r>
-      <w:r>
-        <w:rPr>
-          <w:rFonts w:ascii="Consolas" w:hAnsi="Consolas" w:cs="Consolas"/>
-          <w:color w:val="3F5FBF"/>
-          <w:sz w:val="24"/>
-          <w:szCs w:val="24"/>
-          <w:lang w:val="es-AR"/>
-        </w:rPr>
-        <w:t xml:space="preserve"> </w:t>
-      </w:r>
-      <w:r>
-        <w:rPr>
-          <w:rFonts w:ascii="Consolas" w:hAnsi="Consolas" w:cs="Consolas"/>
-          <w:color w:val="3F5FBF"/>
-          <w:sz w:val="24"/>
-          <w:szCs w:val="24"/>
-          <w:u w:val="single"/>
-          <w:lang w:val="es-AR"/>
-        </w:rPr>
-        <w:t>lista</w:t>
-      </w:r>
-      <w:r>
-        <w:rPr>
-          <w:rFonts w:ascii="Consolas" w:hAnsi="Consolas" w:cs="Consolas"/>
-          <w:color w:val="3F5FBF"/>
-          <w:sz w:val="24"/>
-          <w:szCs w:val="24"/>
-          <w:lang w:val="es-AR"/>
-        </w:rPr>
-        <w:t xml:space="preserve"> </w:t>
-      </w:r>
-      <w:r>
-        <w:rPr>
-          <w:rFonts w:ascii="Consolas" w:hAnsi="Consolas" w:cs="Consolas"/>
-          <w:color w:val="3F5FBF"/>
-          <w:sz w:val="24"/>
-          <w:szCs w:val="24"/>
-          <w:u w:val="single"/>
-          <w:lang w:val="es-AR"/>
-        </w:rPr>
-        <w:t>auxiliar</w:t>
+      <w:proofErr w:type="spellStart"/>
+      <w:r>
+        <w:rPr>
+          <w:rFonts w:ascii="Consolas" w:hAnsi="Consolas" w:cs="Consolas"/>
+          <w:b/>
+          <w:bCs/>
+          <w:color w:val="7F0055"/>
+          <w:sz w:val="24"/>
+          <w:szCs w:val="24"/>
+          <w:lang w:val="es-AR"/>
+        </w:rPr>
+        <w:t>void</w:t>
+      </w:r>
+      <w:proofErr w:type="spellEnd"/>
+      <w:r>
+        <w:rPr>
+          <w:rFonts w:ascii="Consolas" w:hAnsi="Consolas" w:cs="Consolas"/>
+          <w:color w:val="000000"/>
+          <w:sz w:val="24"/>
+          <w:szCs w:val="24"/>
+          <w:lang w:val="es-AR"/>
+        </w:rPr>
+        <w:t xml:space="preserve"> </w:t>
+      </w:r>
+      <w:proofErr w:type="spellStart"/>
+      <w:proofErr w:type="gramStart"/>
+      <w:r>
+        <w:rPr>
+          <w:rFonts w:ascii="Consolas" w:hAnsi="Consolas" w:cs="Consolas"/>
+          <w:b/>
+          <w:bCs/>
+          <w:color w:val="000000"/>
+          <w:sz w:val="24"/>
+          <w:szCs w:val="24"/>
+          <w:lang w:val="es-AR"/>
+        </w:rPr>
+        <w:t>MostrarMecanicosConMasServicios</w:t>
+      </w:r>
+      <w:proofErr w:type="spellEnd"/>
+      <w:r>
+        <w:rPr>
+          <w:rFonts w:ascii="Consolas" w:hAnsi="Consolas" w:cs="Consolas"/>
+          <w:color w:val="000000"/>
+          <w:sz w:val="24"/>
+          <w:szCs w:val="24"/>
+          <w:lang w:val="es-AR"/>
+        </w:rPr>
+        <w:t>(</w:t>
+      </w:r>
+      <w:proofErr w:type="spellStart"/>
+      <w:proofErr w:type="gramEnd"/>
+      <w:r>
+        <w:rPr>
+          <w:rFonts w:ascii="Consolas" w:hAnsi="Consolas" w:cs="Consolas"/>
+          <w:color w:val="005032"/>
+          <w:sz w:val="24"/>
+          <w:szCs w:val="24"/>
+          <w:lang w:val="es-AR"/>
+        </w:rPr>
+        <w:t>eAuxiliar</w:t>
+      </w:r>
+      <w:proofErr w:type="spellEnd"/>
+      <w:r>
+        <w:rPr>
+          <w:rFonts w:ascii="Consolas" w:hAnsi="Consolas" w:cs="Consolas"/>
+          <w:color w:val="000000"/>
+          <w:sz w:val="24"/>
+          <w:szCs w:val="24"/>
+          <w:lang w:val="es-AR"/>
+        </w:rPr>
+        <w:t xml:space="preserve"> lista[],</w:t>
+      </w:r>
+      <w:proofErr w:type="spellStart"/>
+      <w:r>
+        <w:rPr>
+          <w:rFonts w:ascii="Consolas" w:hAnsi="Consolas" w:cs="Consolas"/>
+          <w:b/>
+          <w:bCs/>
+          <w:color w:val="7F0055"/>
+          <w:sz w:val="24"/>
+          <w:szCs w:val="24"/>
+          <w:lang w:val="es-AR"/>
+        </w:rPr>
+        <w:t>int</w:t>
+      </w:r>
+      <w:proofErr w:type="spellEnd"/>
+      <w:r>
+        <w:rPr>
+          <w:rFonts w:ascii="Consolas" w:hAnsi="Consolas" w:cs="Consolas"/>
+          <w:color w:val="000000"/>
+          <w:sz w:val="24"/>
+          <w:szCs w:val="24"/>
+          <w:lang w:val="es-AR"/>
+        </w:rPr>
+        <w:t xml:space="preserve"> </w:t>
+      </w:r>
+      <w:proofErr w:type="spellStart"/>
+      <w:r>
+        <w:rPr>
+          <w:rFonts w:ascii="Consolas" w:hAnsi="Consolas" w:cs="Consolas"/>
+          <w:color w:val="000000"/>
+          <w:sz w:val="24"/>
+          <w:szCs w:val="24"/>
+          <w:lang w:val="es-AR"/>
+        </w:rPr>
+        <w:t>tam,</w:t>
+      </w:r>
+      <w:r>
+        <w:rPr>
+          <w:rFonts w:ascii="Consolas" w:hAnsi="Consolas" w:cs="Consolas"/>
+          <w:b/>
+          <w:bCs/>
+          <w:color w:val="7F0055"/>
+          <w:sz w:val="24"/>
+          <w:szCs w:val="24"/>
+          <w:lang w:val="es-AR"/>
+        </w:rPr>
+        <w:t>int</w:t>
+      </w:r>
+      <w:proofErr w:type="spellEnd"/>
+      <w:r>
+        <w:rPr>
+          <w:rFonts w:ascii="Consolas" w:hAnsi="Consolas" w:cs="Consolas"/>
+          <w:color w:val="000000"/>
+          <w:sz w:val="24"/>
+          <w:szCs w:val="24"/>
+          <w:lang w:val="es-AR"/>
+        </w:rPr>
+        <w:t xml:space="preserve"> </w:t>
+      </w:r>
+      <w:proofErr w:type="spellStart"/>
+      <w:r>
+        <w:rPr>
+          <w:rFonts w:ascii="Consolas" w:hAnsi="Consolas" w:cs="Consolas"/>
+          <w:color w:val="000000"/>
+          <w:sz w:val="24"/>
+          <w:szCs w:val="24"/>
+          <w:lang w:val="es-AR"/>
+        </w:rPr>
+        <w:t>maximo,</w:t>
+      </w:r>
+      <w:r>
+        <w:rPr>
+          <w:rFonts w:ascii="Consolas" w:hAnsi="Consolas" w:cs="Consolas"/>
+          <w:color w:val="005032"/>
+          <w:sz w:val="24"/>
+          <w:szCs w:val="24"/>
+          <w:lang w:val="es-AR"/>
+        </w:rPr>
+        <w:t>eMecanico</w:t>
+      </w:r>
+      <w:proofErr w:type="spellEnd"/>
+      <w:r>
+        <w:rPr>
+          <w:rFonts w:ascii="Consolas" w:hAnsi="Consolas" w:cs="Consolas"/>
+          <w:color w:val="000000"/>
+          <w:sz w:val="24"/>
+          <w:szCs w:val="24"/>
+          <w:lang w:val="es-AR"/>
+        </w:rPr>
+        <w:t xml:space="preserve"> </w:t>
+      </w:r>
+      <w:proofErr w:type="spellStart"/>
+      <w:r>
+        <w:rPr>
+          <w:rFonts w:ascii="Consolas" w:hAnsi="Consolas" w:cs="Consolas"/>
+          <w:color w:val="000000"/>
+          <w:sz w:val="24"/>
+          <w:szCs w:val="24"/>
+          <w:lang w:val="es-AR"/>
+        </w:rPr>
+        <w:t>listaDeMecanicos</w:t>
+      </w:r>
+      <w:proofErr w:type="spellEnd"/>
+      <w:r>
+        <w:rPr>
+          <w:rFonts w:ascii="Consolas" w:hAnsi="Consolas" w:cs="Consolas"/>
+          <w:color w:val="000000"/>
+          <w:sz w:val="24"/>
+          <w:szCs w:val="24"/>
+          <w:lang w:val="es-AR"/>
+        </w:rPr>
+        <w:t>[]);</w:t>
       </w:r>
     </w:p>
     <w:p>
@@ -5603,7 +5521,113 @@
           <w:szCs w:val="24"/>
           <w:lang w:val="es-AR"/>
         </w:rPr>
-        <w:t>///</w:t>
+        <w:t xml:space="preserve">/// </w:t>
+      </w:r>
+      <w:r>
+        <w:rPr>
+          <w:rFonts w:ascii="Consolas" w:hAnsi="Consolas" w:cs="Consolas"/>
+          <w:color w:val="7F9FBF"/>
+          <w:sz w:val="24"/>
+          <w:szCs w:val="24"/>
+          <w:lang w:val="es-AR"/>
+        </w:rPr>
+        <w:t>@</w:t>
+      </w:r>
+      <w:proofErr w:type="spellStart"/>
+      <w:r>
+        <w:rPr>
+          <w:rFonts w:ascii="Consolas" w:hAnsi="Consolas" w:cs="Consolas"/>
+          <w:color w:val="7F9FBF"/>
+          <w:sz w:val="24"/>
+          <w:szCs w:val="24"/>
+          <w:lang w:val="es-AR"/>
+        </w:rPr>
+        <w:t>brief</w:t>
+      </w:r>
+      <w:proofErr w:type="spellEnd"/>
+      <w:r>
+        <w:rPr>
+          <w:rFonts w:ascii="Consolas" w:hAnsi="Consolas" w:cs="Consolas"/>
+          <w:color w:val="3F5FBF"/>
+          <w:sz w:val="24"/>
+          <w:szCs w:val="24"/>
+          <w:lang w:val="es-AR"/>
+        </w:rPr>
+        <w:t xml:space="preserve"> </w:t>
+      </w:r>
+      <w:r>
+        <w:rPr>
+          <w:rFonts w:ascii="Consolas" w:hAnsi="Consolas" w:cs="Consolas"/>
+          <w:color w:val="3F5FBF"/>
+          <w:sz w:val="24"/>
+          <w:szCs w:val="24"/>
+          <w:u w:val="single"/>
+          <w:lang w:val="es-AR"/>
+        </w:rPr>
+        <w:t>inicializa</w:t>
+      </w:r>
+      <w:r>
+        <w:rPr>
+          <w:rFonts w:ascii="Consolas" w:hAnsi="Consolas" w:cs="Consolas"/>
+          <w:color w:val="3F5FBF"/>
+          <w:sz w:val="24"/>
+          <w:szCs w:val="24"/>
+          <w:lang w:val="es-AR"/>
+        </w:rPr>
+        <w:t xml:space="preserve"> </w:t>
+      </w:r>
+      <w:r>
+        <w:rPr>
+          <w:rFonts w:ascii="Consolas" w:hAnsi="Consolas" w:cs="Consolas"/>
+          <w:color w:val="3F5FBF"/>
+          <w:sz w:val="24"/>
+          <w:szCs w:val="24"/>
+          <w:u w:val="single"/>
+          <w:lang w:val="es-AR"/>
+        </w:rPr>
+        <w:t>la</w:t>
+      </w:r>
+      <w:r>
+        <w:rPr>
+          <w:rFonts w:ascii="Consolas" w:hAnsi="Consolas" w:cs="Consolas"/>
+          <w:color w:val="3F5FBF"/>
+          <w:sz w:val="24"/>
+          <w:szCs w:val="24"/>
+          <w:lang w:val="es-AR"/>
+        </w:rPr>
+        <w:t xml:space="preserve"> </w:t>
+      </w:r>
+      <w:r>
+        <w:rPr>
+          <w:rFonts w:ascii="Consolas" w:hAnsi="Consolas" w:cs="Consolas"/>
+          <w:color w:val="3F5FBF"/>
+          <w:sz w:val="24"/>
+          <w:szCs w:val="24"/>
+          <w:u w:val="single"/>
+          <w:lang w:val="es-AR"/>
+        </w:rPr>
+        <w:t>lista</w:t>
+      </w:r>
+      <w:r>
+        <w:rPr>
+          <w:rFonts w:ascii="Consolas" w:hAnsi="Consolas" w:cs="Consolas"/>
+          <w:color w:val="3F5FBF"/>
+          <w:sz w:val="24"/>
+          <w:szCs w:val="24"/>
+          <w:lang w:val="es-AR"/>
+        </w:rPr>
+        <w:t xml:space="preserve"> </w:t>
+      </w:r>
+      <w:r>
+        <w:rPr>
+          <w:rFonts w:ascii="Consolas" w:hAnsi="Consolas" w:cs="Consolas"/>
+          <w:color w:val="3F5FBF"/>
+          <w:sz w:val="24"/>
+          <w:szCs w:val="24"/>
+          <w:u w:val="single"/>
+          <w:lang w:val="es-AR"/>
+        </w:rPr>
+        <w:t>auxiliar</w:t>
       </w:r>
     </w:p>
     <w:p>
@@ -5627,50 +5651,7 @@
           <w:szCs w:val="24"/>
           <w:lang w:val="es-AR"/>
         </w:rPr>
-        <w:t xml:space="preserve">/// </w:t>
-      </w:r>
-      <w:r>
-        <w:rPr>
-          <w:rFonts w:ascii="Consolas" w:hAnsi="Consolas" w:cs="Consolas"/>
-          <w:color w:val="7F9FBF"/>
-          <w:sz w:val="24"/>
-          <w:szCs w:val="24"/>
-          <w:lang w:val="es-AR"/>
-        </w:rPr>
-        <w:t>@</w:t>
-      </w:r>
-      <w:proofErr w:type="spellStart"/>
-      <w:r>
-        <w:rPr>
-          <w:rFonts w:ascii="Consolas" w:hAnsi="Consolas" w:cs="Consolas"/>
-          <w:color w:val="7F9FBF"/>
-          <w:sz w:val="24"/>
-          <w:szCs w:val="24"/>
-          <w:lang w:val="es-AR"/>
-        </w:rPr>
-        <w:t>param</w:t>
-      </w:r>
-      <w:proofErr w:type="spellEnd"/>
-      <w:r>
-        <w:rPr>
-          <w:rFonts w:ascii="Consolas" w:hAnsi="Consolas" w:cs="Consolas"/>
-          <w:color w:val="3F5FBF"/>
-          <w:sz w:val="24"/>
-          <w:szCs w:val="24"/>
-          <w:lang w:val="es-AR"/>
-        </w:rPr>
-        <w:t xml:space="preserve"> </w:t>
-      </w:r>
-      <w:r>
-        <w:rPr>
-          <w:rFonts w:ascii="Consolas" w:hAnsi="Consolas" w:cs="Consolas"/>
-          <w:color w:val="3F5FBF"/>
-          <w:sz w:val="24"/>
-          <w:szCs w:val="24"/>
-          <w:u w:val="single"/>
-          <w:lang w:val="es-AR"/>
-        </w:rPr>
-        <w:t>lista</w:t>
+        <w:t>///</w:t>
       </w:r>
     </w:p>
     <w:p>
@@ -5728,7 +5709,6 @@
         </w:rPr>
         <w:t xml:space="preserve"> </w:t>
       </w:r>
-      <w:proofErr w:type="spellStart"/>
       <w:r>
         <w:rPr>
           <w:rFonts w:ascii="Consolas" w:hAnsi="Consolas" w:cs="Consolas"/>
@@ -5738,9 +5718,8 @@
           <w:u w:val="single"/>
           <w:lang w:val="es-AR"/>
         </w:rPr>
-        <w:t>tam</w:t>
-      </w:r>
-      <w:proofErr w:type="spellEnd"/>
+        <w:t>lista</w:t>
+      </w:r>
     </w:p>
     <w:p>
       <w:pPr>
@@ -5804,9 +5783,10 @@
           <w:color w:val="3F5FBF"/>
           <w:sz w:val="24"/>
           <w:szCs w:val="24"/>
-          <w:lang w:val="es-AR"/>
-        </w:rPr>
-        <w:t>listaDeMecanicos</w:t>
+          <w:u w:val="single"/>
+          <w:lang w:val="es-AR"/>
+        </w:rPr>
+        <w:t>tam</w:t>
       </w:r>
       <w:proofErr w:type="spellEnd"/>
     </w:p>
@@ -5823,139 +5803,53 @@
           <w:lang w:val="es-AR"/>
         </w:rPr>
       </w:pPr>
-      <w:proofErr w:type="spellStart"/>
-      <w:r>
-        <w:rPr>
-          <w:rFonts w:ascii="Consolas" w:hAnsi="Consolas" w:cs="Consolas"/>
-          <w:b/>
-          <w:bCs/>
-          <w:color w:val="7F0055"/>
-          <w:sz w:val="24"/>
-          <w:szCs w:val="24"/>
-          <w:lang w:val="es-AR"/>
-        </w:rPr>
-        <w:t>void</w:t>
-      </w:r>
-      <w:proofErr w:type="spellEnd"/>
-      <w:r>
-        <w:rPr>
-          <w:rFonts w:ascii="Consolas" w:hAnsi="Consolas" w:cs="Consolas"/>
-          <w:color w:val="000000"/>
-          <w:sz w:val="24"/>
-          <w:szCs w:val="24"/>
-          <w:lang w:val="es-AR"/>
-        </w:rPr>
-        <w:t xml:space="preserve"> </w:t>
-      </w:r>
-      <w:proofErr w:type="spellStart"/>
-      <w:proofErr w:type="gramStart"/>
-      <w:r>
-        <w:rPr>
-          <w:rFonts w:ascii="Consolas" w:hAnsi="Consolas" w:cs="Consolas"/>
-          <w:b/>
-          <w:bCs/>
-          <w:color w:val="000000"/>
-          <w:sz w:val="24"/>
-          <w:szCs w:val="24"/>
-          <w:lang w:val="es-AR"/>
-        </w:rPr>
-        <w:t>inicializarAuxiliar</w:t>
-      </w:r>
-      <w:proofErr w:type="spellEnd"/>
-      <w:r>
-        <w:rPr>
-          <w:rFonts w:ascii="Consolas" w:hAnsi="Consolas" w:cs="Consolas"/>
-          <w:color w:val="000000"/>
-          <w:sz w:val="24"/>
-          <w:szCs w:val="24"/>
-          <w:lang w:val="es-AR"/>
-        </w:rPr>
-        <w:t>(</w:t>
-      </w:r>
-      <w:proofErr w:type="spellStart"/>
-      <w:proofErr w:type="gramEnd"/>
-      <w:r>
-        <w:rPr>
-          <w:rFonts w:ascii="Consolas" w:hAnsi="Consolas" w:cs="Consolas"/>
-          <w:color w:val="005032"/>
-          <w:sz w:val="24"/>
-          <w:szCs w:val="24"/>
-          <w:lang w:val="es-AR"/>
-        </w:rPr>
-        <w:t>eAuxiliar</w:t>
-      </w:r>
-      <w:proofErr w:type="spellEnd"/>
-      <w:r>
-        <w:rPr>
-          <w:rFonts w:ascii="Consolas" w:hAnsi="Consolas" w:cs="Consolas"/>
-          <w:color w:val="000000"/>
-          <w:sz w:val="24"/>
-          <w:szCs w:val="24"/>
-          <w:lang w:val="es-AR"/>
-        </w:rPr>
-        <w:t xml:space="preserve"> lista[],</w:t>
-      </w:r>
-      <w:proofErr w:type="spellStart"/>
-      <w:r>
-        <w:rPr>
-          <w:rFonts w:ascii="Consolas" w:hAnsi="Consolas" w:cs="Consolas"/>
-          <w:b/>
-          <w:bCs/>
-          <w:color w:val="7F0055"/>
-          <w:sz w:val="24"/>
-          <w:szCs w:val="24"/>
-          <w:lang w:val="es-AR"/>
-        </w:rPr>
-        <w:t>int</w:t>
-      </w:r>
-      <w:proofErr w:type="spellEnd"/>
-      <w:r>
-        <w:rPr>
-          <w:rFonts w:ascii="Consolas" w:hAnsi="Consolas" w:cs="Consolas"/>
-          <w:color w:val="000000"/>
-          <w:sz w:val="24"/>
-          <w:szCs w:val="24"/>
-          <w:lang w:val="es-AR"/>
-        </w:rPr>
-        <w:t xml:space="preserve"> </w:t>
-      </w:r>
-      <w:proofErr w:type="spellStart"/>
-      <w:r>
-        <w:rPr>
-          <w:rFonts w:ascii="Consolas" w:hAnsi="Consolas" w:cs="Consolas"/>
-          <w:color w:val="000000"/>
-          <w:sz w:val="24"/>
-          <w:szCs w:val="24"/>
-          <w:lang w:val="es-AR"/>
-        </w:rPr>
-        <w:t>tam,</w:t>
-      </w:r>
-      <w:r>
-        <w:rPr>
-          <w:rFonts w:ascii="Consolas" w:hAnsi="Consolas" w:cs="Consolas"/>
-          <w:color w:val="005032"/>
-          <w:sz w:val="24"/>
-          <w:szCs w:val="24"/>
-          <w:lang w:val="es-AR"/>
-        </w:rPr>
-        <w:t>eMecanico</w:t>
-      </w:r>
-      <w:proofErr w:type="spellEnd"/>
-      <w:r>
-        <w:rPr>
-          <w:rFonts w:ascii="Consolas" w:hAnsi="Consolas" w:cs="Consolas"/>
-          <w:color w:val="000000"/>
-          <w:sz w:val="24"/>
-          <w:szCs w:val="24"/>
-          <w:lang w:val="es-AR"/>
-        </w:rPr>
-        <w:t xml:space="preserve"> </w:t>
-      </w:r>
-      <w:proofErr w:type="spellStart"/>
-      <w:r>
-        <w:rPr>
-          <w:rFonts w:ascii="Consolas" w:hAnsi="Consolas" w:cs="Consolas"/>
-          <w:color w:val="000000"/>
+      <w:r>
+        <w:rPr>
+          <w:rFonts w:ascii="Consolas" w:hAnsi="Consolas" w:cs="Consolas"/>
+          <w:color w:val="3F5FBF"/>
+          <w:sz w:val="24"/>
+          <w:szCs w:val="24"/>
+          <w:lang w:val="es-AR"/>
+        </w:rPr>
+        <w:t xml:space="preserve">/// </w:t>
+      </w:r>
+      <w:r>
+        <w:rPr>
+          <w:rFonts w:ascii="Consolas" w:hAnsi="Consolas" w:cs="Consolas"/>
+          <w:color w:val="7F9FBF"/>
+          <w:sz w:val="24"/>
+          <w:szCs w:val="24"/>
+          <w:lang w:val="es-AR"/>
+        </w:rPr>
+        <w:t>@</w:t>
+      </w:r>
+      <w:proofErr w:type="spellStart"/>
+      <w:r>
+        <w:rPr>
+          <w:rFonts w:ascii="Consolas" w:hAnsi="Consolas" w:cs="Consolas"/>
+          <w:color w:val="7F9FBF"/>
+          <w:sz w:val="24"/>
+          <w:szCs w:val="24"/>
+          <w:lang w:val="es-AR"/>
+        </w:rPr>
+        <w:t>param</w:t>
+      </w:r>
+      <w:proofErr w:type="spellEnd"/>
+      <w:r>
+        <w:rPr>
+          <w:rFonts w:ascii="Consolas" w:hAnsi="Consolas" w:cs="Consolas"/>
+          <w:color w:val="3F5FBF"/>
+          <w:sz w:val="24"/>
+          <w:szCs w:val="24"/>
+          <w:lang w:val="es-AR"/>
+        </w:rPr>
+        <w:t xml:space="preserve"> </w:t>
+      </w:r>
+      <w:proofErr w:type="spellStart"/>
+      <w:r>
+        <w:rPr>
+          <w:rFonts w:ascii="Consolas" w:hAnsi="Consolas" w:cs="Consolas"/>
+          <w:color w:val="3F5FBF"/>
           <w:sz w:val="24"/>
           <w:szCs w:val="24"/>
           <w:lang w:val="es-AR"/>
@@ -5963,16 +5857,6 @@
         <w:t>listaDeMecanicos</w:t>
       </w:r>
       <w:proofErr w:type="spellEnd"/>
-      <w:r>
-        <w:rPr>
-          <w:rFonts w:ascii="Consolas" w:hAnsi="Consolas" w:cs="Consolas"/>
-          <w:color w:val="000000"/>
-          <w:sz w:val="24"/>
-          <w:szCs w:val="24"/>
-          <w:lang w:val="es-AR"/>
-        </w:rPr>
-        <w:t>[]);</w:t>
-      </w:r>
     </w:p>
     <w:p>
       <w:pPr>
@@ -5987,188 +5871,155 @@
           <w:lang w:val="es-AR"/>
         </w:rPr>
       </w:pPr>
-      <w:r>
-        <w:rPr>
-          <w:rFonts w:ascii="Consolas" w:hAnsi="Consolas" w:cs="Consolas"/>
-          <w:color w:val="3F5FBF"/>
-          <w:sz w:val="24"/>
-          <w:szCs w:val="24"/>
-          <w:lang w:val="es-AR"/>
-        </w:rPr>
-        <w:t xml:space="preserve">/// </w:t>
-      </w:r>
-      <w:r>
-        <w:rPr>
-          <w:rFonts w:ascii="Consolas" w:hAnsi="Consolas" w:cs="Consolas"/>
-          <w:color w:val="7F9FBF"/>
-          <w:sz w:val="24"/>
-          <w:szCs w:val="24"/>
-          <w:lang w:val="es-AR"/>
-        </w:rPr>
-        <w:t>@</w:t>
-      </w:r>
-      <w:proofErr w:type="spellStart"/>
-      <w:r>
-        <w:rPr>
-          <w:rFonts w:ascii="Consolas" w:hAnsi="Consolas" w:cs="Consolas"/>
-          <w:color w:val="7F9FBF"/>
-          <w:sz w:val="24"/>
-          <w:szCs w:val="24"/>
-          <w:lang w:val="es-AR"/>
-        </w:rPr>
-        <w:t>brief</w:t>
-      </w:r>
-      <w:proofErr w:type="spellEnd"/>
-      <w:r>
-        <w:rPr>
-          <w:rFonts w:ascii="Consolas" w:hAnsi="Consolas" w:cs="Consolas"/>
-          <w:color w:val="3F5FBF"/>
-          <w:sz w:val="24"/>
-          <w:szCs w:val="24"/>
-          <w:lang w:val="es-AR"/>
-        </w:rPr>
-        <w:t xml:space="preserve"> </w:t>
-      </w:r>
-      <w:r>
-        <w:rPr>
-          <w:rFonts w:ascii="Consolas" w:hAnsi="Consolas" w:cs="Consolas"/>
-          <w:color w:val="3F5FBF"/>
-          <w:sz w:val="24"/>
-          <w:szCs w:val="24"/>
-          <w:u w:val="single"/>
-          <w:lang w:val="es-AR"/>
-        </w:rPr>
-        <w:t>busca</w:t>
-      </w:r>
-      <w:r>
-        <w:rPr>
-          <w:rFonts w:ascii="Consolas" w:hAnsi="Consolas" w:cs="Consolas"/>
-          <w:color w:val="3F5FBF"/>
-          <w:sz w:val="24"/>
-          <w:szCs w:val="24"/>
-          <w:lang w:val="es-AR"/>
-        </w:rPr>
-        <w:t xml:space="preserve"> el o </w:t>
-      </w:r>
-      <w:r>
-        <w:rPr>
-          <w:rFonts w:ascii="Consolas" w:hAnsi="Consolas" w:cs="Consolas"/>
-          <w:color w:val="3F5FBF"/>
-          <w:sz w:val="24"/>
-          <w:szCs w:val="24"/>
-          <w:u w:val="single"/>
-          <w:lang w:val="es-AR"/>
-        </w:rPr>
-        <w:t>los</w:t>
-      </w:r>
-      <w:r>
-        <w:rPr>
-          <w:rFonts w:ascii="Consolas" w:hAnsi="Consolas" w:cs="Consolas"/>
-          <w:color w:val="3F5FBF"/>
-          <w:sz w:val="24"/>
-          <w:szCs w:val="24"/>
-          <w:lang w:val="es-AR"/>
-        </w:rPr>
-        <w:t xml:space="preserve"> </w:t>
-      </w:r>
-      <w:proofErr w:type="spellStart"/>
-      <w:r>
-        <w:rPr>
-          <w:rFonts w:ascii="Consolas" w:hAnsi="Consolas" w:cs="Consolas"/>
-          <w:color w:val="3F5FBF"/>
-          <w:sz w:val="24"/>
-          <w:szCs w:val="24"/>
-          <w:u w:val="single"/>
-          <w:lang w:val="es-AR"/>
-        </w:rPr>
-        <w:t>mecanicos</w:t>
-      </w:r>
-      <w:proofErr w:type="spellEnd"/>
-      <w:r>
-        <w:rPr>
-          <w:rFonts w:ascii="Consolas" w:hAnsi="Consolas" w:cs="Consolas"/>
-          <w:color w:val="3F5FBF"/>
-          <w:sz w:val="24"/>
-          <w:szCs w:val="24"/>
-          <w:lang w:val="es-AR"/>
-        </w:rPr>
-        <w:t xml:space="preserve"> </w:t>
-      </w:r>
-      <w:r>
-        <w:rPr>
-          <w:rFonts w:ascii="Consolas" w:hAnsi="Consolas" w:cs="Consolas"/>
-          <w:color w:val="3F5FBF"/>
-          <w:sz w:val="24"/>
-          <w:szCs w:val="24"/>
-          <w:u w:val="single"/>
-          <w:lang w:val="es-AR"/>
-        </w:rPr>
-        <w:t>con</w:t>
-      </w:r>
-      <w:r>
-        <w:rPr>
-          <w:rFonts w:ascii="Consolas" w:hAnsi="Consolas" w:cs="Consolas"/>
-          <w:color w:val="3F5FBF"/>
-          <w:sz w:val="24"/>
-          <w:szCs w:val="24"/>
-          <w:lang w:val="es-AR"/>
-        </w:rPr>
-        <w:t xml:space="preserve"> </w:t>
-      </w:r>
-      <w:proofErr w:type="spellStart"/>
-      <w:r>
-        <w:rPr>
-          <w:rFonts w:ascii="Consolas" w:hAnsi="Consolas" w:cs="Consolas"/>
-          <w:color w:val="3F5FBF"/>
-          <w:sz w:val="24"/>
-          <w:szCs w:val="24"/>
-          <w:u w:val="single"/>
-          <w:lang w:val="es-AR"/>
-        </w:rPr>
-        <w:t>mas</w:t>
-      </w:r>
-      <w:proofErr w:type="spellEnd"/>
-      <w:r>
-        <w:rPr>
-          <w:rFonts w:ascii="Consolas" w:hAnsi="Consolas" w:cs="Consolas"/>
-          <w:color w:val="3F5FBF"/>
-          <w:sz w:val="24"/>
-          <w:szCs w:val="24"/>
-          <w:lang w:val="es-AR"/>
-        </w:rPr>
-        <w:t xml:space="preserve"> </w:t>
-      </w:r>
-      <w:r>
-        <w:rPr>
-          <w:rFonts w:ascii="Consolas" w:hAnsi="Consolas" w:cs="Consolas"/>
-          <w:color w:val="3F5FBF"/>
-          <w:sz w:val="24"/>
-          <w:szCs w:val="24"/>
-          <w:u w:val="single"/>
-          <w:lang w:val="es-AR"/>
-        </w:rPr>
-        <w:t>servicios</w:t>
-      </w:r>
-      <w:r>
-        <w:rPr>
-          <w:rFonts w:ascii="Consolas" w:hAnsi="Consolas" w:cs="Consolas"/>
-          <w:color w:val="3F5FBF"/>
-          <w:sz w:val="24"/>
-          <w:szCs w:val="24"/>
-          <w:lang w:val="es-AR"/>
-        </w:rPr>
-        <w:t xml:space="preserve"> </w:t>
-      </w:r>
-      <w:r>
-        <w:rPr>
-          <w:rFonts w:ascii="Consolas" w:hAnsi="Consolas" w:cs="Consolas"/>
-          <w:color w:val="3F5FBF"/>
-          <w:sz w:val="24"/>
-          <w:szCs w:val="24"/>
-          <w:u w:val="single"/>
-          <w:lang w:val="es-AR"/>
-        </w:rPr>
-        <w:t>diagnosticados</w:t>
+      <w:proofErr w:type="spellStart"/>
+      <w:r>
+        <w:rPr>
+          <w:rFonts w:ascii="Consolas" w:hAnsi="Consolas" w:cs="Consolas"/>
+          <w:b/>
+          <w:bCs/>
+          <w:color w:val="7F0055"/>
+          <w:sz w:val="24"/>
+          <w:szCs w:val="24"/>
+          <w:lang w:val="es-AR"/>
+        </w:rPr>
+        <w:t>void</w:t>
+      </w:r>
+      <w:proofErr w:type="spellEnd"/>
+      <w:r>
+        <w:rPr>
+          <w:rFonts w:ascii="Consolas" w:hAnsi="Consolas" w:cs="Consolas"/>
+          <w:color w:val="000000"/>
+          <w:sz w:val="24"/>
+          <w:szCs w:val="24"/>
+          <w:lang w:val="es-AR"/>
+        </w:rPr>
+        <w:t xml:space="preserve"> </w:t>
+      </w:r>
+      <w:proofErr w:type="spellStart"/>
+      <w:proofErr w:type="gramStart"/>
+      <w:r>
+        <w:rPr>
+          <w:rFonts w:ascii="Consolas" w:hAnsi="Consolas" w:cs="Consolas"/>
+          <w:b/>
+          <w:bCs/>
+          <w:color w:val="000000"/>
+          <w:sz w:val="24"/>
+          <w:szCs w:val="24"/>
+          <w:lang w:val="es-AR"/>
+        </w:rPr>
+        <w:t>inicializarAuxiliar</w:t>
+      </w:r>
+      <w:proofErr w:type="spellEnd"/>
+      <w:r>
+        <w:rPr>
+          <w:rFonts w:ascii="Consolas" w:hAnsi="Consolas" w:cs="Consolas"/>
+          <w:color w:val="000000"/>
+          <w:sz w:val="24"/>
+          <w:szCs w:val="24"/>
+          <w:lang w:val="es-AR"/>
+        </w:rPr>
+        <w:t>(</w:t>
+      </w:r>
+      <w:proofErr w:type="spellStart"/>
+      <w:proofErr w:type="gramEnd"/>
+      <w:r>
+        <w:rPr>
+          <w:rFonts w:ascii="Consolas" w:hAnsi="Consolas" w:cs="Consolas"/>
+          <w:color w:val="005032"/>
+          <w:sz w:val="24"/>
+          <w:szCs w:val="24"/>
+          <w:lang w:val="es-AR"/>
+        </w:rPr>
+        <w:t>eAuxiliar</w:t>
+      </w:r>
+      <w:proofErr w:type="spellEnd"/>
+      <w:r>
+        <w:rPr>
+          <w:rFonts w:ascii="Consolas" w:hAnsi="Consolas" w:cs="Consolas"/>
+          <w:color w:val="000000"/>
+          <w:sz w:val="24"/>
+          <w:szCs w:val="24"/>
+          <w:lang w:val="es-AR"/>
+        </w:rPr>
+        <w:t xml:space="preserve"> lista[],</w:t>
+      </w:r>
+      <w:proofErr w:type="spellStart"/>
+      <w:r>
+        <w:rPr>
+          <w:rFonts w:ascii="Consolas" w:hAnsi="Consolas" w:cs="Consolas"/>
+          <w:b/>
+          <w:bCs/>
+          <w:color w:val="7F0055"/>
+          <w:sz w:val="24"/>
+          <w:szCs w:val="24"/>
+          <w:lang w:val="es-AR"/>
+        </w:rPr>
+        <w:t>int</w:t>
+      </w:r>
+      <w:proofErr w:type="spellEnd"/>
+      <w:r>
+        <w:rPr>
+          <w:rFonts w:ascii="Consolas" w:hAnsi="Consolas" w:cs="Consolas"/>
+          <w:color w:val="000000"/>
+          <w:sz w:val="24"/>
+          <w:szCs w:val="24"/>
+          <w:lang w:val="es-AR"/>
+        </w:rPr>
+        <w:t xml:space="preserve"> </w:t>
+      </w:r>
+      <w:proofErr w:type="spellStart"/>
+      <w:r>
+        <w:rPr>
+          <w:rFonts w:ascii="Consolas" w:hAnsi="Consolas" w:cs="Consolas"/>
+          <w:color w:val="000000"/>
+          <w:sz w:val="24"/>
+          <w:szCs w:val="24"/>
+          <w:lang w:val="es-AR"/>
+        </w:rPr>
+        <w:t>tam,</w:t>
+      </w:r>
+      <w:r>
+        <w:rPr>
+          <w:rFonts w:ascii="Consolas" w:hAnsi="Consolas" w:cs="Consolas"/>
+          <w:color w:val="005032"/>
+          <w:sz w:val="24"/>
+          <w:szCs w:val="24"/>
+          <w:lang w:val="es-AR"/>
+        </w:rPr>
+        <w:t>eMecanico</w:t>
+      </w:r>
+      <w:proofErr w:type="spellEnd"/>
+      <w:r>
+        <w:rPr>
+          <w:rFonts w:ascii="Consolas" w:hAnsi="Consolas" w:cs="Consolas"/>
+          <w:color w:val="000000"/>
+          <w:sz w:val="24"/>
+          <w:szCs w:val="24"/>
+          <w:lang w:val="es-AR"/>
+        </w:rPr>
+        <w:t xml:space="preserve"> </w:t>
+      </w:r>
+      <w:proofErr w:type="spellStart"/>
+      <w:r>
+        <w:rPr>
+          <w:rFonts w:ascii="Consolas" w:hAnsi="Consolas" w:cs="Consolas"/>
+          <w:color w:val="000000"/>
+          <w:sz w:val="24"/>
+          <w:szCs w:val="24"/>
+          <w:lang w:val="es-AR"/>
+        </w:rPr>
+        <w:t>listaDeMecanicos</w:t>
+      </w:r>
+      <w:proofErr w:type="spellEnd"/>
+      <w:r>
+        <w:rPr>
+          <w:rFonts w:ascii="Consolas" w:hAnsi="Consolas" w:cs="Consolas"/>
+          <w:color w:val="000000"/>
+          <w:sz w:val="24"/>
+          <w:szCs w:val="24"/>
+          <w:lang w:val="es-AR"/>
+        </w:rPr>
+        <w:t>[]);</w:t>
       </w:r>
     </w:p>
     <w:p>
@@ -6192,7 +6043,180 @@
           <w:szCs w:val="24"/>
           <w:lang w:val="es-AR"/>
         </w:rPr>
-        <w:t>///</w:t>
+        <w:t xml:space="preserve">/// </w:t>
+      </w:r>
+      <w:r>
+        <w:rPr>
+          <w:rFonts w:ascii="Consolas" w:hAnsi="Consolas" w:cs="Consolas"/>
+          <w:color w:val="7F9FBF"/>
+          <w:sz w:val="24"/>
+          <w:szCs w:val="24"/>
+          <w:lang w:val="es-AR"/>
+        </w:rPr>
+        <w:t>@</w:t>
+      </w:r>
+      <w:proofErr w:type="spellStart"/>
+      <w:r>
+        <w:rPr>
+          <w:rFonts w:ascii="Consolas" w:hAnsi="Consolas" w:cs="Consolas"/>
+          <w:color w:val="7F9FBF"/>
+          <w:sz w:val="24"/>
+          <w:szCs w:val="24"/>
+          <w:lang w:val="es-AR"/>
+        </w:rPr>
+        <w:t>brief</w:t>
+      </w:r>
+      <w:proofErr w:type="spellEnd"/>
+      <w:r>
+        <w:rPr>
+          <w:rFonts w:ascii="Consolas" w:hAnsi="Consolas" w:cs="Consolas"/>
+          <w:color w:val="3F5FBF"/>
+          <w:sz w:val="24"/>
+          <w:szCs w:val="24"/>
+          <w:lang w:val="es-AR"/>
+        </w:rPr>
+        <w:t xml:space="preserve"> </w:t>
+      </w:r>
+      <w:r>
+        <w:rPr>
+          <w:rFonts w:ascii="Consolas" w:hAnsi="Consolas" w:cs="Consolas"/>
+          <w:color w:val="3F5FBF"/>
+          <w:sz w:val="24"/>
+          <w:szCs w:val="24"/>
+          <w:u w:val="single"/>
+          <w:lang w:val="es-AR"/>
+        </w:rPr>
+        <w:t>busca</w:t>
+      </w:r>
+      <w:r>
+        <w:rPr>
+          <w:rFonts w:ascii="Consolas" w:hAnsi="Consolas" w:cs="Consolas"/>
+          <w:color w:val="3F5FBF"/>
+          <w:sz w:val="24"/>
+          <w:szCs w:val="24"/>
+          <w:lang w:val="es-AR"/>
+        </w:rPr>
+        <w:t xml:space="preserve"> el o </w:t>
+      </w:r>
+      <w:r>
+        <w:rPr>
+          <w:rFonts w:ascii="Consolas" w:hAnsi="Consolas" w:cs="Consolas"/>
+          <w:color w:val="3F5FBF"/>
+          <w:sz w:val="24"/>
+          <w:szCs w:val="24"/>
+          <w:u w:val="single"/>
+          <w:lang w:val="es-AR"/>
+        </w:rPr>
+        <w:t>los</w:t>
+      </w:r>
+      <w:r>
+        <w:rPr>
+          <w:rFonts w:ascii="Consolas" w:hAnsi="Consolas" w:cs="Consolas"/>
+          <w:color w:val="3F5FBF"/>
+          <w:sz w:val="24"/>
+          <w:szCs w:val="24"/>
+          <w:lang w:val="es-AR"/>
+        </w:rPr>
+        <w:t xml:space="preserve"> </w:t>
+      </w:r>
+      <w:proofErr w:type="spellStart"/>
+      <w:r>
+        <w:rPr>
+          <w:rFonts w:ascii="Consolas" w:hAnsi="Consolas" w:cs="Consolas"/>
+          <w:color w:val="3F5FBF"/>
+          <w:sz w:val="24"/>
+          <w:szCs w:val="24"/>
+          <w:u w:val="single"/>
+          <w:lang w:val="es-AR"/>
+        </w:rPr>
+        <w:t>mecanicos</w:t>
+      </w:r>
+      <w:proofErr w:type="spellEnd"/>
+      <w:r>
+        <w:rPr>
+          <w:rFonts w:ascii="Consolas" w:hAnsi="Consolas" w:cs="Consolas"/>
+          <w:color w:val="3F5FBF"/>
+          <w:sz w:val="24"/>
+          <w:szCs w:val="24"/>
+          <w:lang w:val="es-AR"/>
+        </w:rPr>
+        <w:t xml:space="preserve"> </w:t>
+      </w:r>
+      <w:r>
+        <w:rPr>
+          <w:rFonts w:ascii="Consolas" w:hAnsi="Consolas" w:cs="Consolas"/>
+          <w:color w:val="3F5FBF"/>
+          <w:sz w:val="24"/>
+          <w:szCs w:val="24"/>
+          <w:u w:val="single"/>
+          <w:lang w:val="es-AR"/>
+        </w:rPr>
+        <w:t>con</w:t>
+      </w:r>
+      <w:r>
+        <w:rPr>
+          <w:rFonts w:ascii="Consolas" w:hAnsi="Consolas" w:cs="Consolas"/>
+          <w:color w:val="3F5FBF"/>
+          <w:sz w:val="24"/>
+          <w:szCs w:val="24"/>
+          <w:lang w:val="es-AR"/>
+        </w:rPr>
+        <w:t xml:space="preserve"> </w:t>
+      </w:r>
+      <w:proofErr w:type="spellStart"/>
+      <w:r>
+        <w:rPr>
+          <w:rFonts w:ascii="Consolas" w:hAnsi="Consolas" w:cs="Consolas"/>
+          <w:color w:val="3F5FBF"/>
+          <w:sz w:val="24"/>
+          <w:szCs w:val="24"/>
+          <w:u w:val="single"/>
+          <w:lang w:val="es-AR"/>
+        </w:rPr>
+        <w:t>mas</w:t>
+      </w:r>
+      <w:proofErr w:type="spellEnd"/>
+      <w:r>
+        <w:rPr>
+          <w:rFonts w:ascii="Consolas" w:hAnsi="Consolas" w:cs="Consolas"/>
+          <w:color w:val="3F5FBF"/>
+          <w:sz w:val="24"/>
+          <w:szCs w:val="24"/>
+          <w:lang w:val="es-AR"/>
+        </w:rPr>
+        <w:t xml:space="preserve"> </w:t>
+      </w:r>
+      <w:r>
+        <w:rPr>
+          <w:rFonts w:ascii="Consolas" w:hAnsi="Consolas" w:cs="Consolas"/>
+          <w:color w:val="3F5FBF"/>
+          <w:sz w:val="24"/>
+          <w:szCs w:val="24"/>
+          <w:u w:val="single"/>
+          <w:lang w:val="es-AR"/>
+        </w:rPr>
+        <w:t>servicios</w:t>
+      </w:r>
+      <w:r>
+        <w:rPr>
+          <w:rFonts w:ascii="Consolas" w:hAnsi="Consolas" w:cs="Consolas"/>
+          <w:color w:val="3F5FBF"/>
+          <w:sz w:val="24"/>
+          <w:szCs w:val="24"/>
+          <w:lang w:val="es-AR"/>
+        </w:rPr>
+        <w:t xml:space="preserve"> </w:t>
+      </w:r>
+      <w:r>
+        <w:rPr>
+          <w:rFonts w:ascii="Consolas" w:hAnsi="Consolas" w:cs="Consolas"/>
+          <w:color w:val="3F5FBF"/>
+          <w:sz w:val="24"/>
+          <w:szCs w:val="24"/>
+          <w:u w:val="single"/>
+          <w:lang w:val="es-AR"/>
+        </w:rPr>
+        <w:t>diagnosticados</w:t>
       </w:r>
     </w:p>
     <w:p>
@@ -6216,50 +6240,7 @@
           <w:szCs w:val="24"/>
           <w:lang w:val="es-AR"/>
         </w:rPr>
-        <w:t xml:space="preserve">/// </w:t>
-      </w:r>
-      <w:r>
-        <w:rPr>
-          <w:rFonts w:ascii="Consolas" w:hAnsi="Consolas" w:cs="Consolas"/>
-          <w:color w:val="7F9FBF"/>
-          <w:sz w:val="24"/>
-          <w:szCs w:val="24"/>
-          <w:lang w:val="es-AR"/>
-        </w:rPr>
-        <w:t>@</w:t>
-      </w:r>
-      <w:proofErr w:type="spellStart"/>
-      <w:r>
-        <w:rPr>
-          <w:rFonts w:ascii="Consolas" w:hAnsi="Consolas" w:cs="Consolas"/>
-          <w:color w:val="7F9FBF"/>
-          <w:sz w:val="24"/>
-          <w:szCs w:val="24"/>
-          <w:lang w:val="es-AR"/>
-        </w:rPr>
-        <w:t>param</w:t>
-      </w:r>
-      <w:proofErr w:type="spellEnd"/>
-      <w:r>
-        <w:rPr>
-          <w:rFonts w:ascii="Consolas" w:hAnsi="Consolas" w:cs="Consolas"/>
-          <w:color w:val="3F5FBF"/>
-          <w:sz w:val="24"/>
-          <w:szCs w:val="24"/>
-          <w:lang w:val="es-AR"/>
-        </w:rPr>
-        <w:t xml:space="preserve"> </w:t>
-      </w:r>
-      <w:r>
-        <w:rPr>
-          <w:rFonts w:ascii="Consolas" w:hAnsi="Consolas" w:cs="Consolas"/>
-          <w:color w:val="3F5FBF"/>
-          <w:sz w:val="24"/>
-          <w:szCs w:val="24"/>
-          <w:u w:val="single"/>
-          <w:lang w:val="es-AR"/>
-        </w:rPr>
-        <w:t>lista</w:t>
+        <w:t>///</w:t>
       </w:r>
     </w:p>
     <w:p>
@@ -6317,18 +6298,17 @@
         </w:rPr>
         <w:t xml:space="preserve"> </w:t>
       </w:r>
-      <w:proofErr w:type="spellStart"/>
-      <w:r>
-        <w:rPr>
-          <w:rFonts w:ascii="Consolas" w:hAnsi="Consolas" w:cs="Consolas"/>
-          <w:color w:val="3F5FBF"/>
-          <w:sz w:val="24"/>
-          <w:szCs w:val="24"/>
-          <w:lang w:val="es-AR"/>
-        </w:rPr>
-        <w:t>listaDeMecanicos</w:t>
-      </w:r>
-      <w:proofErr w:type="spellEnd"/>
+      <w:r>
+        <w:rPr>
+          <w:rFonts w:ascii="Consolas" w:hAnsi="Consolas" w:cs="Consolas"/>
+          <w:color w:val="3F5FBF"/>
+          <w:sz w:val="24"/>
+          <w:szCs w:val="24"/>
+          <w:u w:val="single"/>
+          <w:lang w:val="es-AR"/>
+        </w:rPr>
+        <w:t>lista</w:t>
+      </w:r>
     </w:p>
     <w:p>
       <w:pPr>
@@ -6394,7 +6374,7 @@
           <w:szCs w:val="24"/>
           <w:lang w:val="es-AR"/>
         </w:rPr>
-        <w:t>tamMecanicos</w:t>
+        <w:t>listaDeMecanicos</w:t>
       </w:r>
       <w:proofErr w:type="spellEnd"/>
     </w:p>
@@ -6462,7 +6442,7 @@
           <w:szCs w:val="24"/>
           <w:lang w:val="es-AR"/>
         </w:rPr>
-        <w:t>listaDeServicios</w:t>
+        <w:t>tamMecanicos</w:t>
       </w:r>
       <w:proofErr w:type="spellEnd"/>
     </w:p>
@@ -6530,7 +6510,7 @@
           <w:szCs w:val="24"/>
           <w:lang w:val="es-AR"/>
         </w:rPr>
-        <w:t>tamServicios</w:t>
+        <w:t>listaDeServicios</w:t>
       </w:r>
       <w:proofErr w:type="spellEnd"/>
     </w:p>
@@ -6547,229 +6527,53 @@
           <w:lang w:val="es-AR"/>
         </w:rPr>
       </w:pPr>
-      <w:proofErr w:type="spellStart"/>
-      <w:r>
-        <w:rPr>
-          <w:rFonts w:ascii="Consolas" w:hAnsi="Consolas" w:cs="Consolas"/>
-          <w:b/>
-          <w:bCs/>
-          <w:color w:val="7F0055"/>
-          <w:sz w:val="24"/>
-          <w:szCs w:val="24"/>
-          <w:lang w:val="es-AR"/>
-        </w:rPr>
-        <w:t>void</w:t>
-      </w:r>
-      <w:proofErr w:type="spellEnd"/>
-      <w:r>
-        <w:rPr>
-          <w:rFonts w:ascii="Consolas" w:hAnsi="Consolas" w:cs="Consolas"/>
-          <w:color w:val="000000"/>
-          <w:sz w:val="24"/>
-          <w:szCs w:val="24"/>
-          <w:lang w:val="es-AR"/>
-        </w:rPr>
-        <w:t xml:space="preserve"> </w:t>
-      </w:r>
-      <w:proofErr w:type="spellStart"/>
-      <w:proofErr w:type="gramStart"/>
-      <w:r>
-        <w:rPr>
-          <w:rFonts w:ascii="Consolas" w:hAnsi="Consolas" w:cs="Consolas"/>
-          <w:b/>
-          <w:bCs/>
-          <w:color w:val="000000"/>
-          <w:sz w:val="24"/>
-          <w:szCs w:val="24"/>
-          <w:lang w:val="es-AR"/>
-        </w:rPr>
-        <w:t>CalcularMecanicoConMasDiagnosticos</w:t>
-      </w:r>
-      <w:proofErr w:type="spellEnd"/>
-      <w:r>
-        <w:rPr>
-          <w:rFonts w:ascii="Consolas" w:hAnsi="Consolas" w:cs="Consolas"/>
-          <w:color w:val="000000"/>
-          <w:sz w:val="24"/>
-          <w:szCs w:val="24"/>
-          <w:lang w:val="es-AR"/>
-        </w:rPr>
-        <w:t>(</w:t>
-      </w:r>
-      <w:proofErr w:type="spellStart"/>
-      <w:proofErr w:type="gramEnd"/>
-      <w:r>
-        <w:rPr>
-          <w:rFonts w:ascii="Consolas" w:hAnsi="Consolas" w:cs="Consolas"/>
-          <w:color w:val="005032"/>
-          <w:sz w:val="24"/>
-          <w:szCs w:val="24"/>
-          <w:lang w:val="es-AR"/>
-        </w:rPr>
-        <w:t>eAuxiliar</w:t>
-      </w:r>
-      <w:proofErr w:type="spellEnd"/>
-      <w:r>
-        <w:rPr>
-          <w:rFonts w:ascii="Consolas" w:hAnsi="Consolas" w:cs="Consolas"/>
-          <w:color w:val="000000"/>
-          <w:sz w:val="24"/>
-          <w:szCs w:val="24"/>
-          <w:lang w:val="es-AR"/>
-        </w:rPr>
-        <w:t xml:space="preserve"> lista[],</w:t>
-      </w:r>
-      <w:proofErr w:type="spellStart"/>
-      <w:r>
-        <w:rPr>
-          <w:rFonts w:ascii="Consolas" w:hAnsi="Consolas" w:cs="Consolas"/>
-          <w:color w:val="005032"/>
-          <w:sz w:val="24"/>
-          <w:szCs w:val="24"/>
-          <w:lang w:val="es-AR"/>
-        </w:rPr>
-        <w:t>eMecanico</w:t>
-      </w:r>
-      <w:proofErr w:type="spellEnd"/>
-      <w:r>
-        <w:rPr>
-          <w:rFonts w:ascii="Consolas" w:hAnsi="Consolas" w:cs="Consolas"/>
-          <w:color w:val="000000"/>
-          <w:sz w:val="24"/>
-          <w:szCs w:val="24"/>
-          <w:lang w:val="es-AR"/>
-        </w:rPr>
-        <w:t xml:space="preserve"> </w:t>
-      </w:r>
-      <w:proofErr w:type="spellStart"/>
-      <w:r>
-        <w:rPr>
-          <w:rFonts w:ascii="Consolas" w:hAnsi="Consolas" w:cs="Consolas"/>
-          <w:color w:val="000000"/>
-          <w:sz w:val="24"/>
-          <w:szCs w:val="24"/>
-          <w:lang w:val="es-AR"/>
-        </w:rPr>
-        <w:t>listaDeMecanicos</w:t>
-      </w:r>
-      <w:proofErr w:type="spellEnd"/>
-      <w:r>
-        <w:rPr>
-          <w:rFonts w:ascii="Consolas" w:hAnsi="Consolas" w:cs="Consolas"/>
-          <w:color w:val="000000"/>
-          <w:sz w:val="24"/>
-          <w:szCs w:val="24"/>
-          <w:lang w:val="es-AR"/>
-        </w:rPr>
-        <w:t>[],</w:t>
-      </w:r>
-      <w:proofErr w:type="spellStart"/>
-      <w:r>
-        <w:rPr>
-          <w:rFonts w:ascii="Consolas" w:hAnsi="Consolas" w:cs="Consolas"/>
-          <w:b/>
-          <w:bCs/>
-          <w:color w:val="7F0055"/>
-          <w:sz w:val="24"/>
-          <w:szCs w:val="24"/>
-          <w:lang w:val="es-AR"/>
-        </w:rPr>
-        <w:t>int</w:t>
-      </w:r>
-      <w:proofErr w:type="spellEnd"/>
-      <w:r>
-        <w:rPr>
-          <w:rFonts w:ascii="Consolas" w:hAnsi="Consolas" w:cs="Consolas"/>
-          <w:color w:val="000000"/>
-          <w:sz w:val="24"/>
-          <w:szCs w:val="24"/>
-          <w:lang w:val="es-AR"/>
-        </w:rPr>
-        <w:t xml:space="preserve"> </w:t>
-      </w:r>
-      <w:proofErr w:type="spellStart"/>
-      <w:r>
-        <w:rPr>
-          <w:rFonts w:ascii="Consolas" w:hAnsi="Consolas" w:cs="Consolas"/>
-          <w:color w:val="000000"/>
-          <w:sz w:val="24"/>
-          <w:szCs w:val="24"/>
-          <w:lang w:val="es-AR"/>
-        </w:rPr>
-        <w:t>tamMecanicos,</w:t>
-      </w:r>
-      <w:r>
-        <w:rPr>
-          <w:rFonts w:ascii="Consolas" w:hAnsi="Consolas" w:cs="Consolas"/>
-          <w:color w:val="005032"/>
-          <w:sz w:val="24"/>
-          <w:szCs w:val="24"/>
-          <w:lang w:val="es-AR"/>
-        </w:rPr>
-        <w:t>eServicio</w:t>
-      </w:r>
-      <w:proofErr w:type="spellEnd"/>
-      <w:r>
-        <w:rPr>
-          <w:rFonts w:ascii="Consolas" w:hAnsi="Consolas" w:cs="Consolas"/>
-          <w:color w:val="000000"/>
-          <w:sz w:val="24"/>
-          <w:szCs w:val="24"/>
-          <w:lang w:val="es-AR"/>
-        </w:rPr>
-        <w:t xml:space="preserve"> </w:t>
-      </w:r>
-      <w:proofErr w:type="spellStart"/>
-      <w:r>
-        <w:rPr>
-          <w:rFonts w:ascii="Consolas" w:hAnsi="Consolas" w:cs="Consolas"/>
-          <w:color w:val="000000"/>
-          <w:sz w:val="24"/>
-          <w:szCs w:val="24"/>
-          <w:lang w:val="es-AR"/>
-        </w:rPr>
-        <w:t>listaDeServicios</w:t>
-      </w:r>
-      <w:proofErr w:type="spellEnd"/>
-      <w:r>
-        <w:rPr>
-          <w:rFonts w:ascii="Consolas" w:hAnsi="Consolas" w:cs="Consolas"/>
-          <w:color w:val="000000"/>
-          <w:sz w:val="24"/>
-          <w:szCs w:val="24"/>
-          <w:lang w:val="es-AR"/>
-        </w:rPr>
-        <w:t>[],</w:t>
-      </w:r>
-      <w:proofErr w:type="spellStart"/>
-      <w:r>
-        <w:rPr>
-          <w:rFonts w:ascii="Consolas" w:hAnsi="Consolas" w:cs="Consolas"/>
-          <w:b/>
-          <w:bCs/>
-          <w:color w:val="7F0055"/>
-          <w:sz w:val="24"/>
-          <w:szCs w:val="24"/>
-          <w:lang w:val="es-AR"/>
-        </w:rPr>
-        <w:t>int</w:t>
-      </w:r>
-      <w:proofErr w:type="spellEnd"/>
-      <w:r>
-        <w:rPr>
-          <w:rFonts w:ascii="Consolas" w:hAnsi="Consolas" w:cs="Consolas"/>
-          <w:color w:val="000000"/>
-          <w:sz w:val="24"/>
-          <w:szCs w:val="24"/>
-          <w:lang w:val="es-AR"/>
-        </w:rPr>
-        <w:t xml:space="preserve"> </w:t>
-      </w:r>
-      <w:proofErr w:type="spellStart"/>
-      <w:r>
-        <w:rPr>
-          <w:rFonts w:ascii="Consolas" w:hAnsi="Consolas" w:cs="Consolas"/>
-          <w:color w:val="000000"/>
+      <w:r>
+        <w:rPr>
+          <w:rFonts w:ascii="Consolas" w:hAnsi="Consolas" w:cs="Consolas"/>
+          <w:color w:val="3F5FBF"/>
+          <w:sz w:val="24"/>
+          <w:szCs w:val="24"/>
+          <w:lang w:val="es-AR"/>
+        </w:rPr>
+        <w:t xml:space="preserve">/// </w:t>
+      </w:r>
+      <w:r>
+        <w:rPr>
+          <w:rFonts w:ascii="Consolas" w:hAnsi="Consolas" w:cs="Consolas"/>
+          <w:color w:val="7F9FBF"/>
+          <w:sz w:val="24"/>
+          <w:szCs w:val="24"/>
+          <w:lang w:val="es-AR"/>
+        </w:rPr>
+        <w:t>@</w:t>
+      </w:r>
+      <w:proofErr w:type="spellStart"/>
+      <w:r>
+        <w:rPr>
+          <w:rFonts w:ascii="Consolas" w:hAnsi="Consolas" w:cs="Consolas"/>
+          <w:color w:val="7F9FBF"/>
+          <w:sz w:val="24"/>
+          <w:szCs w:val="24"/>
+          <w:lang w:val="es-AR"/>
+        </w:rPr>
+        <w:t>param</w:t>
+      </w:r>
+      <w:proofErr w:type="spellEnd"/>
+      <w:r>
+        <w:rPr>
+          <w:rFonts w:ascii="Consolas" w:hAnsi="Consolas" w:cs="Consolas"/>
+          <w:color w:val="3F5FBF"/>
+          <w:sz w:val="24"/>
+          <w:szCs w:val="24"/>
+          <w:lang w:val="es-AR"/>
+        </w:rPr>
+        <w:t xml:space="preserve"> </w:t>
+      </w:r>
+      <w:proofErr w:type="spellStart"/>
+      <w:r>
+        <w:rPr>
+          <w:rFonts w:ascii="Consolas" w:hAnsi="Consolas" w:cs="Consolas"/>
+          <w:color w:val="3F5FBF"/>
           <w:sz w:val="24"/>
           <w:szCs w:val="24"/>
           <w:lang w:val="es-AR"/>
@@ -6777,16 +6581,6 @@
         <w:t>tamServicios</w:t>
       </w:r>
       <w:proofErr w:type="spellEnd"/>
-      <w:r>
-        <w:rPr>
-          <w:rFonts w:ascii="Consolas" w:hAnsi="Consolas" w:cs="Consolas"/>
-          <w:color w:val="000000"/>
-          <w:sz w:val="24"/>
-          <w:szCs w:val="24"/>
-          <w:lang w:val="es-AR"/>
-        </w:rPr>
-        <w:t>);</w:t>
-      </w:r>
     </w:p>
     <w:p>
       <w:pPr>
@@ -6801,166 +6595,246 @@
           <w:lang w:val="es-AR"/>
         </w:rPr>
       </w:pPr>
-      <w:r>
-        <w:rPr>
-          <w:rFonts w:ascii="Consolas" w:hAnsi="Consolas" w:cs="Consolas"/>
-          <w:color w:val="3F5FBF"/>
-          <w:sz w:val="24"/>
-          <w:szCs w:val="24"/>
-          <w:lang w:val="es-AR"/>
-        </w:rPr>
-        <w:t xml:space="preserve">/// </w:t>
-      </w:r>
-      <w:r>
-        <w:rPr>
-          <w:rFonts w:ascii="Consolas" w:hAnsi="Consolas" w:cs="Consolas"/>
-          <w:color w:val="7F9FBF"/>
-          <w:sz w:val="24"/>
-          <w:szCs w:val="24"/>
-          <w:lang w:val="es-AR"/>
-        </w:rPr>
-        <w:t>@</w:t>
-      </w:r>
-      <w:proofErr w:type="spellStart"/>
-      <w:r>
-        <w:rPr>
-          <w:rFonts w:ascii="Consolas" w:hAnsi="Consolas" w:cs="Consolas"/>
-          <w:color w:val="7F9FBF"/>
-          <w:sz w:val="24"/>
-          <w:szCs w:val="24"/>
-          <w:lang w:val="es-AR"/>
-        </w:rPr>
-        <w:t>brief</w:t>
-      </w:r>
-      <w:proofErr w:type="spellEnd"/>
-      <w:r>
-        <w:rPr>
-          <w:rFonts w:ascii="Consolas" w:hAnsi="Consolas" w:cs="Consolas"/>
-          <w:color w:val="3F5FBF"/>
-          <w:sz w:val="24"/>
-          <w:szCs w:val="24"/>
-          <w:lang w:val="es-AR"/>
-        </w:rPr>
-        <w:t xml:space="preserve"> </w:t>
-      </w:r>
-      <w:r>
-        <w:rPr>
-          <w:rFonts w:ascii="Consolas" w:hAnsi="Consolas" w:cs="Consolas"/>
-          <w:color w:val="3F5FBF"/>
-          <w:sz w:val="24"/>
-          <w:szCs w:val="24"/>
-          <w:u w:val="single"/>
-          <w:lang w:val="es-AR"/>
-        </w:rPr>
-        <w:t>calcula</w:t>
-      </w:r>
-      <w:r>
-        <w:rPr>
-          <w:rFonts w:ascii="Consolas" w:hAnsi="Consolas" w:cs="Consolas"/>
-          <w:color w:val="3F5FBF"/>
-          <w:sz w:val="24"/>
-          <w:szCs w:val="24"/>
-          <w:lang w:val="es-AR"/>
-        </w:rPr>
-        <w:t xml:space="preserve"> el </w:t>
-      </w:r>
-      <w:r>
-        <w:rPr>
-          <w:rFonts w:ascii="Consolas" w:hAnsi="Consolas" w:cs="Consolas"/>
-          <w:color w:val="3F5FBF"/>
-          <w:sz w:val="24"/>
-          <w:szCs w:val="24"/>
-          <w:u w:val="single"/>
-          <w:lang w:val="es-AR"/>
-        </w:rPr>
-        <w:t>promedio</w:t>
-      </w:r>
-      <w:r>
-        <w:rPr>
-          <w:rFonts w:ascii="Consolas" w:hAnsi="Consolas" w:cs="Consolas"/>
-          <w:color w:val="3F5FBF"/>
-          <w:sz w:val="24"/>
-          <w:szCs w:val="24"/>
-          <w:lang w:val="es-AR"/>
-        </w:rPr>
-        <w:t xml:space="preserve"> </w:t>
-      </w:r>
-      <w:r>
-        <w:rPr>
-          <w:rFonts w:ascii="Consolas" w:hAnsi="Consolas" w:cs="Consolas"/>
-          <w:color w:val="3F5FBF"/>
-          <w:sz w:val="24"/>
-          <w:szCs w:val="24"/>
-          <w:u w:val="single"/>
-          <w:lang w:val="es-AR"/>
-        </w:rPr>
-        <w:t>de</w:t>
-      </w:r>
-      <w:r>
-        <w:rPr>
-          <w:rFonts w:ascii="Consolas" w:hAnsi="Consolas" w:cs="Consolas"/>
-          <w:color w:val="3F5FBF"/>
-          <w:sz w:val="24"/>
-          <w:szCs w:val="24"/>
-          <w:lang w:val="es-AR"/>
-        </w:rPr>
-        <w:t xml:space="preserve"> </w:t>
-      </w:r>
-      <w:r>
-        <w:rPr>
-          <w:rFonts w:ascii="Consolas" w:hAnsi="Consolas" w:cs="Consolas"/>
-          <w:color w:val="3F5FBF"/>
-          <w:sz w:val="24"/>
-          <w:szCs w:val="24"/>
-          <w:u w:val="single"/>
-          <w:lang w:val="es-AR"/>
-        </w:rPr>
-        <w:t>cotizaciones</w:t>
-      </w:r>
-      <w:r>
-        <w:rPr>
-          <w:rFonts w:ascii="Consolas" w:hAnsi="Consolas" w:cs="Consolas"/>
-          <w:color w:val="3F5FBF"/>
-          <w:sz w:val="24"/>
-          <w:szCs w:val="24"/>
-          <w:lang w:val="es-AR"/>
-        </w:rPr>
-        <w:t xml:space="preserve"> </w:t>
-      </w:r>
-      <w:r>
-        <w:rPr>
-          <w:rFonts w:ascii="Consolas" w:hAnsi="Consolas" w:cs="Consolas"/>
-          <w:color w:val="3F5FBF"/>
-          <w:sz w:val="24"/>
-          <w:szCs w:val="24"/>
-          <w:u w:val="single"/>
-          <w:lang w:val="es-AR"/>
-        </w:rPr>
-        <w:t>por</w:t>
-      </w:r>
-      <w:r>
-        <w:rPr>
-          <w:rFonts w:ascii="Consolas" w:hAnsi="Consolas" w:cs="Consolas"/>
-          <w:color w:val="3F5FBF"/>
-          <w:sz w:val="24"/>
-          <w:szCs w:val="24"/>
-          <w:lang w:val="es-AR"/>
-        </w:rPr>
-        <w:t xml:space="preserve"> </w:t>
-      </w:r>
-      <w:proofErr w:type="spellStart"/>
-      <w:r>
-        <w:rPr>
-          <w:rFonts w:ascii="Consolas" w:hAnsi="Consolas" w:cs="Consolas"/>
-          <w:color w:val="3F5FBF"/>
-          <w:sz w:val="24"/>
-          <w:szCs w:val="24"/>
-          <w:u w:val="single"/>
-          <w:lang w:val="es-AR"/>
-        </w:rPr>
-        <w:t>mecanico</w:t>
-      </w:r>
-      <w:proofErr w:type="spellEnd"/>
+      <w:proofErr w:type="spellStart"/>
+      <w:r>
+        <w:rPr>
+          <w:rFonts w:ascii="Consolas" w:hAnsi="Consolas" w:cs="Consolas"/>
+          <w:b/>
+          <w:bCs/>
+          <w:color w:val="7F0055"/>
+          <w:sz w:val="24"/>
+          <w:szCs w:val="24"/>
+          <w:lang w:val="es-AR"/>
+        </w:rPr>
+        <w:t>void</w:t>
+      </w:r>
+      <w:proofErr w:type="spellEnd"/>
+      <w:r>
+        <w:rPr>
+          <w:rFonts w:ascii="Consolas" w:hAnsi="Consolas" w:cs="Consolas"/>
+          <w:color w:val="000000"/>
+          <w:sz w:val="24"/>
+          <w:szCs w:val="24"/>
+          <w:lang w:val="es-AR"/>
+        </w:rPr>
+        <w:t xml:space="preserve"> </w:t>
+      </w:r>
+      <w:proofErr w:type="spellStart"/>
+      <w:proofErr w:type="gramStart"/>
+      <w:r>
+        <w:rPr>
+          <w:rFonts w:ascii="Consolas" w:hAnsi="Consolas" w:cs="Consolas"/>
+          <w:b/>
+          <w:bCs/>
+          <w:color w:val="000000"/>
+          <w:sz w:val="24"/>
+          <w:szCs w:val="24"/>
+          <w:lang w:val="es-AR"/>
+        </w:rPr>
+        <w:t>CalcularMecanicoConMasDiagnosticos</w:t>
+      </w:r>
+      <w:proofErr w:type="spellEnd"/>
+      <w:r>
+        <w:rPr>
+          <w:rFonts w:ascii="Consolas" w:hAnsi="Consolas" w:cs="Consolas"/>
+          <w:color w:val="000000"/>
+          <w:sz w:val="24"/>
+          <w:szCs w:val="24"/>
+          <w:lang w:val="es-AR"/>
+        </w:rPr>
+        <w:t>(</w:t>
+      </w:r>
+      <w:proofErr w:type="spellStart"/>
+      <w:proofErr w:type="gramEnd"/>
+      <w:r>
+        <w:rPr>
+          <w:rFonts w:ascii="Consolas" w:hAnsi="Consolas" w:cs="Consolas"/>
+          <w:color w:val="005032"/>
+          <w:sz w:val="24"/>
+          <w:szCs w:val="24"/>
+          <w:lang w:val="es-AR"/>
+        </w:rPr>
+        <w:t>eAuxiliar</w:t>
+      </w:r>
+      <w:proofErr w:type="spellEnd"/>
+      <w:r>
+        <w:rPr>
+          <w:rFonts w:ascii="Consolas" w:hAnsi="Consolas" w:cs="Consolas"/>
+          <w:color w:val="000000"/>
+          <w:sz w:val="24"/>
+          <w:szCs w:val="24"/>
+          <w:lang w:val="es-AR"/>
+        </w:rPr>
+        <w:t xml:space="preserve"> lista[],</w:t>
+      </w:r>
+      <w:proofErr w:type="spellStart"/>
+      <w:r>
+        <w:rPr>
+          <w:rFonts w:ascii="Consolas" w:hAnsi="Consolas" w:cs="Consolas"/>
+          <w:color w:val="005032"/>
+          <w:sz w:val="24"/>
+          <w:szCs w:val="24"/>
+          <w:lang w:val="es-AR"/>
+        </w:rPr>
+        <w:t>eMecanico</w:t>
+      </w:r>
+      <w:proofErr w:type="spellEnd"/>
+      <w:r>
+        <w:rPr>
+          <w:rFonts w:ascii="Consolas" w:hAnsi="Consolas" w:cs="Consolas"/>
+          <w:color w:val="000000"/>
+          <w:sz w:val="24"/>
+          <w:szCs w:val="24"/>
+          <w:lang w:val="es-AR"/>
+        </w:rPr>
+        <w:t xml:space="preserve"> </w:t>
+      </w:r>
+      <w:proofErr w:type="spellStart"/>
+      <w:r>
+        <w:rPr>
+          <w:rFonts w:ascii="Consolas" w:hAnsi="Consolas" w:cs="Consolas"/>
+          <w:color w:val="000000"/>
+          <w:sz w:val="24"/>
+          <w:szCs w:val="24"/>
+          <w:lang w:val="es-AR"/>
+        </w:rPr>
+        <w:t>listaDeMecanicos</w:t>
+      </w:r>
+      <w:proofErr w:type="spellEnd"/>
+      <w:r>
+        <w:rPr>
+          <w:rFonts w:ascii="Consolas" w:hAnsi="Consolas" w:cs="Consolas"/>
+          <w:color w:val="000000"/>
+          <w:sz w:val="24"/>
+          <w:szCs w:val="24"/>
+          <w:lang w:val="es-AR"/>
+        </w:rPr>
+        <w:t>[],</w:t>
+      </w:r>
+      <w:proofErr w:type="spellStart"/>
+      <w:r>
+        <w:rPr>
+          <w:rFonts w:ascii="Consolas" w:hAnsi="Consolas" w:cs="Consolas"/>
+          <w:b/>
+          <w:bCs/>
+          <w:color w:val="7F0055"/>
+          <w:sz w:val="24"/>
+          <w:szCs w:val="24"/>
+          <w:lang w:val="es-AR"/>
+        </w:rPr>
+        <w:t>int</w:t>
+      </w:r>
+      <w:proofErr w:type="spellEnd"/>
+      <w:r>
+        <w:rPr>
+          <w:rFonts w:ascii="Consolas" w:hAnsi="Consolas" w:cs="Consolas"/>
+          <w:color w:val="000000"/>
+          <w:sz w:val="24"/>
+          <w:szCs w:val="24"/>
+          <w:lang w:val="es-AR"/>
+        </w:rPr>
+        <w:t xml:space="preserve"> </w:t>
+      </w:r>
+      <w:proofErr w:type="spellStart"/>
+      <w:r>
+        <w:rPr>
+          <w:rFonts w:ascii="Consolas" w:hAnsi="Consolas" w:cs="Consolas"/>
+          <w:color w:val="000000"/>
+          <w:sz w:val="24"/>
+          <w:szCs w:val="24"/>
+          <w:lang w:val="es-AR"/>
+        </w:rPr>
+        <w:t>tamMecanicos,</w:t>
+      </w:r>
+      <w:r>
+        <w:rPr>
+          <w:rFonts w:ascii="Consolas" w:hAnsi="Consolas" w:cs="Consolas"/>
+          <w:color w:val="005032"/>
+          <w:sz w:val="24"/>
+          <w:szCs w:val="24"/>
+          <w:lang w:val="es-AR"/>
+        </w:rPr>
+        <w:t>eServicio</w:t>
+      </w:r>
+      <w:proofErr w:type="spellEnd"/>
+      <w:r>
+        <w:rPr>
+          <w:rFonts w:ascii="Consolas" w:hAnsi="Consolas" w:cs="Consolas"/>
+          <w:color w:val="000000"/>
+          <w:sz w:val="24"/>
+          <w:szCs w:val="24"/>
+          <w:lang w:val="es-AR"/>
+        </w:rPr>
+        <w:t xml:space="preserve"> </w:t>
+      </w:r>
+      <w:proofErr w:type="spellStart"/>
+      <w:r>
+        <w:rPr>
+          <w:rFonts w:ascii="Consolas" w:hAnsi="Consolas" w:cs="Consolas"/>
+          <w:color w:val="000000"/>
+          <w:sz w:val="24"/>
+          <w:szCs w:val="24"/>
+          <w:lang w:val="es-AR"/>
+        </w:rPr>
+        <w:t>listaDeServicios</w:t>
+      </w:r>
+      <w:proofErr w:type="spellEnd"/>
+      <w:r>
+        <w:rPr>
+          <w:rFonts w:ascii="Consolas" w:hAnsi="Consolas" w:cs="Consolas"/>
+          <w:color w:val="000000"/>
+          <w:sz w:val="24"/>
+          <w:szCs w:val="24"/>
+          <w:lang w:val="es-AR"/>
+        </w:rPr>
+        <w:t>[],</w:t>
+      </w:r>
+      <w:proofErr w:type="spellStart"/>
+      <w:r>
+        <w:rPr>
+          <w:rFonts w:ascii="Consolas" w:hAnsi="Consolas" w:cs="Consolas"/>
+          <w:b/>
+          <w:bCs/>
+          <w:color w:val="7F0055"/>
+          <w:sz w:val="24"/>
+          <w:szCs w:val="24"/>
+          <w:lang w:val="es-AR"/>
+        </w:rPr>
+        <w:t>int</w:t>
+      </w:r>
+      <w:proofErr w:type="spellEnd"/>
+      <w:r>
+        <w:rPr>
+          <w:rFonts w:ascii="Consolas" w:hAnsi="Consolas" w:cs="Consolas"/>
+          <w:color w:val="000000"/>
+          <w:sz w:val="24"/>
+          <w:szCs w:val="24"/>
+          <w:lang w:val="es-AR"/>
+        </w:rPr>
+        <w:t xml:space="preserve"> </w:t>
+      </w:r>
+      <w:proofErr w:type="spellStart"/>
+      <w:r>
+        <w:rPr>
+          <w:rFonts w:ascii="Consolas" w:hAnsi="Consolas" w:cs="Consolas"/>
+          <w:color w:val="000000"/>
+          <w:sz w:val="24"/>
+          <w:szCs w:val="24"/>
+          <w:lang w:val="es-AR"/>
+        </w:rPr>
+        <w:t>tamServicios</w:t>
+      </w:r>
+      <w:proofErr w:type="spellEnd"/>
+      <w:r>
+        <w:rPr>
+          <w:rFonts w:ascii="Consolas" w:hAnsi="Consolas" w:cs="Consolas"/>
+          <w:color w:val="000000"/>
+          <w:sz w:val="24"/>
+          <w:szCs w:val="24"/>
+          <w:lang w:val="es-AR"/>
+        </w:rPr>
+        <w:t>);</w:t>
+      </w:r>
     </w:p>
     <w:p>
       <w:pPr>
@@ -6983,8 +6857,158 @@
           <w:szCs w:val="24"/>
           <w:lang w:val="es-AR"/>
         </w:rPr>
-        <w:t>///</w:t>
-      </w:r>
+        <w:t xml:space="preserve">/// </w:t>
+      </w:r>
+      <w:r>
+        <w:rPr>
+          <w:rFonts w:ascii="Consolas" w:hAnsi="Consolas" w:cs="Consolas"/>
+          <w:color w:val="7F9FBF"/>
+          <w:sz w:val="24"/>
+          <w:szCs w:val="24"/>
+          <w:lang w:val="es-AR"/>
+        </w:rPr>
+        <w:t>@</w:t>
+      </w:r>
+      <w:proofErr w:type="spellStart"/>
+      <w:r>
+        <w:rPr>
+          <w:rFonts w:ascii="Consolas" w:hAnsi="Consolas" w:cs="Consolas"/>
+          <w:color w:val="7F9FBF"/>
+          <w:sz w:val="24"/>
+          <w:szCs w:val="24"/>
+          <w:lang w:val="es-AR"/>
+        </w:rPr>
+        <w:t>brief</w:t>
+      </w:r>
+      <w:proofErr w:type="spellEnd"/>
+      <w:r>
+        <w:rPr>
+          <w:rFonts w:ascii="Consolas" w:hAnsi="Consolas" w:cs="Consolas"/>
+          <w:color w:val="3F5FBF"/>
+          <w:sz w:val="24"/>
+          <w:szCs w:val="24"/>
+          <w:lang w:val="es-AR"/>
+        </w:rPr>
+        <w:t xml:space="preserve"> </w:t>
+      </w:r>
+      <w:r>
+        <w:rPr>
+          <w:rFonts w:ascii="Consolas" w:hAnsi="Consolas" w:cs="Consolas"/>
+          <w:color w:val="3F5FBF"/>
+          <w:sz w:val="24"/>
+          <w:szCs w:val="24"/>
+          <w:u w:val="single"/>
+          <w:lang w:val="es-AR"/>
+        </w:rPr>
+        <w:t>calcula</w:t>
+      </w:r>
+      <w:r>
+        <w:rPr>
+          <w:rFonts w:ascii="Consolas" w:hAnsi="Consolas" w:cs="Consolas"/>
+          <w:color w:val="3F5FBF"/>
+          <w:sz w:val="24"/>
+          <w:szCs w:val="24"/>
+          <w:lang w:val="es-AR"/>
+        </w:rPr>
+        <w:t xml:space="preserve"> el </w:t>
+      </w:r>
+      <w:r>
+        <w:rPr>
+          <w:rFonts w:ascii="Consolas" w:hAnsi="Consolas" w:cs="Consolas"/>
+          <w:color w:val="3F5FBF"/>
+          <w:sz w:val="24"/>
+          <w:szCs w:val="24"/>
+          <w:u w:val="single"/>
+          <w:lang w:val="es-AR"/>
+        </w:rPr>
+        <w:t>promedio</w:t>
+      </w:r>
+      <w:r>
+        <w:rPr>
+          <w:rFonts w:ascii="Consolas" w:hAnsi="Consolas" w:cs="Consolas"/>
+          <w:color w:val="3F5FBF"/>
+          <w:sz w:val="24"/>
+          <w:szCs w:val="24"/>
+          <w:lang w:val="es-AR"/>
+        </w:rPr>
+        <w:t xml:space="preserve"> </w:t>
+      </w:r>
+      <w:r>
+        <w:rPr>
+          <w:rFonts w:ascii="Consolas" w:hAnsi="Consolas" w:cs="Consolas"/>
+          <w:color w:val="3F5FBF"/>
+          <w:sz w:val="24"/>
+          <w:szCs w:val="24"/>
+          <w:u w:val="single"/>
+          <w:lang w:val="es-AR"/>
+        </w:rPr>
+        <w:t>de</w:t>
+      </w:r>
+      <w:r>
+        <w:rPr>
+          <w:rFonts w:ascii="Consolas" w:hAnsi="Consolas" w:cs="Consolas"/>
+          <w:color w:val="3F5FBF"/>
+          <w:sz w:val="24"/>
+          <w:szCs w:val="24"/>
+          <w:lang w:val="es-AR"/>
+        </w:rPr>
+        <w:t xml:space="preserve"> </w:t>
+      </w:r>
+      <w:r>
+        <w:rPr>
+          <w:rFonts w:ascii="Consolas" w:hAnsi="Consolas" w:cs="Consolas"/>
+          <w:color w:val="3F5FBF"/>
+          <w:sz w:val="24"/>
+          <w:szCs w:val="24"/>
+          <w:u w:val="single"/>
+          <w:lang w:val="es-AR"/>
+        </w:rPr>
+        <w:t>cotizaciones</w:t>
+      </w:r>
+      <w:r>
+        <w:rPr>
+          <w:rFonts w:ascii="Consolas" w:hAnsi="Consolas" w:cs="Consolas"/>
+          <w:color w:val="3F5FBF"/>
+          <w:sz w:val="24"/>
+          <w:szCs w:val="24"/>
+          <w:lang w:val="es-AR"/>
+        </w:rPr>
+        <w:t xml:space="preserve"> </w:t>
+      </w:r>
+      <w:r>
+        <w:rPr>
+          <w:rFonts w:ascii="Consolas" w:hAnsi="Consolas" w:cs="Consolas"/>
+          <w:color w:val="3F5FBF"/>
+          <w:sz w:val="24"/>
+          <w:szCs w:val="24"/>
+          <w:u w:val="single"/>
+          <w:lang w:val="es-AR"/>
+        </w:rPr>
+        <w:t>por</w:t>
+      </w:r>
+      <w:r>
+        <w:rPr>
+          <w:rFonts w:ascii="Consolas" w:hAnsi="Consolas" w:cs="Consolas"/>
+          <w:color w:val="3F5FBF"/>
+          <w:sz w:val="24"/>
+          <w:szCs w:val="24"/>
+          <w:lang w:val="es-AR"/>
+        </w:rPr>
+        <w:t xml:space="preserve"> </w:t>
+      </w:r>
+      <w:proofErr w:type="spellStart"/>
+      <w:r>
+        <w:rPr>
+          <w:rFonts w:ascii="Consolas" w:hAnsi="Consolas" w:cs="Consolas"/>
+          <w:color w:val="3F5FBF"/>
+          <w:sz w:val="24"/>
+          <w:szCs w:val="24"/>
+          <w:u w:val="single"/>
+          <w:lang w:val="es-AR"/>
+        </w:rPr>
+        <w:t>mecanico</w:t>
+      </w:r>
+      <w:proofErr w:type="spellEnd"/>
     </w:p>
     <w:p>
       <w:pPr>
@@ -7007,52 +7031,8 @@
           <w:szCs w:val="24"/>
           <w:lang w:val="es-AR"/>
         </w:rPr>
-        <w:t xml:space="preserve">/// </w:t>
-      </w:r>
-      <w:r>
-        <w:rPr>
-          <w:rFonts w:ascii="Consolas" w:hAnsi="Consolas" w:cs="Consolas"/>
-          <w:color w:val="7F9FBF"/>
-          <w:sz w:val="24"/>
-          <w:szCs w:val="24"/>
-          <w:lang w:val="es-AR"/>
-        </w:rPr>
-        <w:t>@</w:t>
-      </w:r>
-      <w:proofErr w:type="spellStart"/>
-      <w:r>
-        <w:rPr>
-          <w:rFonts w:ascii="Consolas" w:hAnsi="Consolas" w:cs="Consolas"/>
-          <w:color w:val="7F9FBF"/>
-          <w:sz w:val="24"/>
-          <w:szCs w:val="24"/>
-          <w:lang w:val="es-AR"/>
-        </w:rPr>
-        <w:t>param</w:t>
-      </w:r>
-      <w:proofErr w:type="spellEnd"/>
-      <w:r>
-        <w:rPr>
-          <w:rFonts w:ascii="Consolas" w:hAnsi="Consolas" w:cs="Consolas"/>
-          <w:color w:val="3F5FBF"/>
-          <w:sz w:val="24"/>
-          <w:szCs w:val="24"/>
-          <w:lang w:val="es-AR"/>
-        </w:rPr>
-        <w:t xml:space="preserve"> </w:t>
-      </w:r>
-      <w:proofErr w:type="spellStart"/>
-      <w:r>
-        <w:rPr>
-          <w:rFonts w:ascii="Consolas" w:hAnsi="Consolas" w:cs="Consolas"/>
-          <w:color w:val="3F5FBF"/>
-          <w:sz w:val="24"/>
-          <w:szCs w:val="24"/>
-          <w:lang w:val="es-AR"/>
-        </w:rPr>
-        <w:t>listaDeMecanicos</w:t>
-      </w:r>
-      <w:proofErr w:type="spellEnd"/>
+        <w:t>///</w:t>
+      </w:r>
     </w:p>
     <w:p>
       <w:pPr>
@@ -7118,7 +7098,7 @@
           <w:szCs w:val="24"/>
           <w:lang w:val="es-AR"/>
         </w:rPr>
-        <w:t>tamMecanicos</w:t>
+        <w:t>listaDeMecanicos</w:t>
       </w:r>
       <w:proofErr w:type="spellEnd"/>
     </w:p>
@@ -7186,7 +7166,7 @@
           <w:szCs w:val="24"/>
           <w:lang w:val="es-AR"/>
         </w:rPr>
-        <w:t>listaDeServicios</w:t>
+        <w:t>tamMecanicos</w:t>
       </w:r>
       <w:proofErr w:type="spellEnd"/>
     </w:p>
@@ -7212,6 +7192,74 @@
           <w:lang w:val="es-AR"/>
         </w:rPr>
         <w:lastRenderedPageBreak/>
+        <w:t xml:space="preserve">/// </w:t>
+      </w:r>
+      <w:r>
+        <w:rPr>
+          <w:rFonts w:ascii="Consolas" w:hAnsi="Consolas" w:cs="Consolas"/>
+          <w:color w:val="7F9FBF"/>
+          <w:sz w:val="24"/>
+          <w:szCs w:val="24"/>
+          <w:lang w:val="es-AR"/>
+        </w:rPr>
+        <w:t>@</w:t>
+      </w:r>
+      <w:proofErr w:type="spellStart"/>
+      <w:r>
+        <w:rPr>
+          <w:rFonts w:ascii="Consolas" w:hAnsi="Consolas" w:cs="Consolas"/>
+          <w:color w:val="7F9FBF"/>
+          <w:sz w:val="24"/>
+          <w:szCs w:val="24"/>
+          <w:lang w:val="es-AR"/>
+        </w:rPr>
+        <w:t>param</w:t>
+      </w:r>
+      <w:proofErr w:type="spellEnd"/>
+      <w:r>
+        <w:rPr>
+          <w:rFonts w:ascii="Consolas" w:hAnsi="Consolas" w:cs="Consolas"/>
+          <w:color w:val="3F5FBF"/>
+          <w:sz w:val="24"/>
+          <w:szCs w:val="24"/>
+          <w:lang w:val="es-AR"/>
+        </w:rPr>
+        <w:t xml:space="preserve"> </w:t>
+      </w:r>
+      <w:proofErr w:type="spellStart"/>
+      <w:r>
+        <w:rPr>
+          <w:rFonts w:ascii="Consolas" w:hAnsi="Consolas" w:cs="Consolas"/>
+          <w:color w:val="3F5FBF"/>
+          <w:sz w:val="24"/>
+          <w:szCs w:val="24"/>
+          <w:lang w:val="es-AR"/>
+        </w:rPr>
+        <w:t>listaDeServicios</w:t>
+      </w:r>
+      <w:proofErr w:type="spellEnd"/>
+    </w:p>
+    <w:p>
+      <w:pPr>
+        <w:autoSpaceDE w:val="0"/>
+        <w:autoSpaceDN w:val="0"/>
+        <w:adjustRightInd w:val="0"/>
+        <w:spacing w:after="0" w:line="240" w:lineRule="auto"/>
+        <w:rPr>
+          <w:rFonts w:ascii="Consolas" w:hAnsi="Consolas" w:cs="Consolas"/>
+          <w:sz w:val="24"/>
+          <w:szCs w:val="24"/>
+          <w:lang w:val="es-AR"/>
+        </w:rPr>
+      </w:pPr>
+      <w:r>
+        <w:rPr>
+          <w:rFonts w:ascii="Consolas" w:hAnsi="Consolas" w:cs="Consolas"/>
+          <w:color w:val="3F5FBF"/>
+          <w:sz w:val="24"/>
+          <w:szCs w:val="24"/>
+          <w:lang w:val="es-AR"/>
+        </w:rPr>
         <w:t xml:space="preserve">/// </w:t>
       </w:r>
       <w:r>
@@ -14247,6 +14295,29 @@
     <w:semiHidden/>
     <w:unhideWhenUsed/>
   </w:style>
+  <w:style w:type="character" w:styleId="Hipervnculo">
+    <w:name w:val="Hyperlink"/>
+    <w:basedOn w:val="Fuentedeprrafopredeter"/>
+    <w:uiPriority w:val="99"/>
+    <w:unhideWhenUsed/>
+    <w:rsid w:val="0053158C"/>
+    <w:rPr>
+      <w:color w:val="0563C1" w:themeColor="hyperlink"/>
+      <w:u w:val="single"/>
+    </w:rPr>
+  </w:style>
+  <w:style w:type="character" w:styleId="Hipervnculovisitado">
+    <w:name w:val="FollowedHyperlink"/>
+    <w:basedOn w:val="Fuentedeprrafopredeter"/>
+    <w:uiPriority w:val="99"/>
+    <w:semiHidden/>
+    <w:unhideWhenUsed/>
+    <w:rsid w:val="0053158C"/>
+    <w:rPr>
+      <w:color w:val="954F72" w:themeColor="followedHyperlink"/>
+      <w:u w:val="single"/>
+    </w:rPr>
+  </w:style>
 </w:styles>
 </file>
 
